--- a/template.docx
+++ b/template.docx
@@ -1,7 +1,14 @@
 
 <file path=word/document.xml><?xml version="1.0" encoding="utf-8"?>
-<w:document xmlns:wpc="http://schemas.microsoft.com/office/word/2010/wordprocessingCanvas" xmlns:cx="http://schemas.microsoft.com/office/drawing/2014/chartex" xmlns:cx1="http://schemas.microsoft.com/office/drawing/2015/9/8/chartex" xmlns:cx2="http://schemas.microsoft.com/office/drawing/2015/10/21/chartex" xmlns:cx3="http://schemas.microsoft.com/office/drawing/2016/5/9/chartex" xmlns:cx4="http://schemas.microsoft.com/office/drawing/2016/5/10/chartex" xmlns:cx5="http://schemas.microsoft.com/office/drawing/2016/5/11/chartex" xmlns:cx6="http://schemas.microsoft.com/office/drawing/2016/5/12/chartex" xmlns:cx7="http://schemas.microsoft.com/office/drawing/2016/5/13/chartex" xmlns:cx8="http://schemas.microsoft.com/office/drawing/2016/5/14/chartex" xmlns:mc="http://schemas.openxmlformats.org/markup-compatibility/2006" xmlns:aink="http://schemas.microsoft.com/office/drawing/2016/ink" xmlns:am3d="http://schemas.microsoft.com/office/drawing/2017/model3d" xmlns:o="urn:schemas-microsoft-com:office:office" xmlns:r="http://schemas.openxmlformats.org/officeDocument/2006/relationships" xmlns:m="http://schemas.openxmlformats.org/officeDocument/2006/math" xmlns:v="urn:schemas-microsoft-com:vml" xmlns:wp14="http://schemas.microsoft.com/office/word/2010/wordprocessingDrawing" xmlns:wp="http://schemas.openxmlformats.org/drawingml/2006/wordprocessingDrawing" xmlns:w10="urn:schemas-microsoft-com:office:word" xmlns:w="http://schemas.openxmlformats.org/wordprocessingml/2006/main" xmlns:w14="http://schemas.microsoft.com/office/word/2010/wordml" xmlns:w15="http://schemas.microsoft.com/office/word/2012/wordml" xmlns:w16cex="http://schemas.microsoft.com/office/word/2018/wordml/cex" xmlns:w16cid="http://schemas.microsoft.com/office/word/2016/wordml/cid" xmlns:w16="http://schemas.microsoft.com/office/word/2018/wordml" xmlns:w16sdtdh="http://schemas.microsoft.com/office/word/2020/wordml/sdtdatahash" xmlns:w16se="http://schemas.microsoft.com/office/word/2015/wordml/symex" xmlns:wpg="http://schemas.microsoft.com/office/word/2010/wordprocessingGroup" xmlns:wpi="http://schemas.microsoft.com/office/word/2010/wordprocessingInk" xmlns:wne="http://schemas.microsoft.com/office/word/2006/wordml" xmlns:wps="http://schemas.microsoft.com/office/word/2010/wordprocessingShape" mc:Ignorable="w14 w15 w16se w16cid w16 w16cex w16sdtdh wp14">
+<w:document xmlns:wpc="http://schemas.microsoft.com/office/word/2010/wordprocessingCanvas" xmlns:cx="http://schemas.microsoft.com/office/drawing/2014/chartex" xmlns:cx1="http://schemas.microsoft.com/office/drawing/2015/9/8/chartex" xmlns:cx2="http://schemas.microsoft.com/office/drawing/2015/10/21/chartex" xmlns:cx3="http://schemas.microsoft.com/office/drawing/2016/5/9/chartex" xmlns:cx4="http://schemas.microsoft.com/office/drawing/2016/5/10/chartex" xmlns:cx5="http://schemas.microsoft.com/office/drawing/2016/5/11/chartex" xmlns:cx6="http://schemas.microsoft.com/office/drawing/2016/5/12/chartex" xmlns:cx7="http://schemas.microsoft.com/office/drawing/2016/5/13/chartex" xmlns:cx8="http://schemas.microsoft.com/office/drawing/2016/5/14/chartex" xmlns:mc="http://schemas.openxmlformats.org/markup-compatibility/2006" xmlns:aink="http://schemas.microsoft.com/office/drawing/2016/ink" xmlns:am3d="http://schemas.microsoft.com/office/drawing/2017/model3d" xmlns:o="urn:schemas-microsoft-com:office:office" xmlns:oel="http://schemas.microsoft.com/office/2019/extlst" xmlns:r="http://schemas.openxmlformats.org/officeDocument/2006/relationships" xmlns:m="http://schemas.openxmlformats.org/officeDocument/2006/math" xmlns:v="urn:schemas-microsoft-com:vml" xmlns:wp14="http://schemas.microsoft.com/office/word/2010/wordprocessingDrawing" xmlns:wp="http://schemas.openxmlformats.org/drawingml/2006/wordprocessingDrawing" xmlns:w10="urn:schemas-microsoft-com:office:word" xmlns:w="http://schemas.openxmlformats.org/wordprocessingml/2006/main" xmlns:w14="http://schemas.microsoft.com/office/word/2010/wordml" xmlns:w15="http://schemas.microsoft.com/office/word/2012/wordml" xmlns:w16cex="http://schemas.microsoft.com/office/word/2018/wordml/cex" xmlns:w16cid="http://schemas.microsoft.com/office/word/2016/wordml/cid" xmlns:w16="http://schemas.microsoft.com/office/word/2018/wordml" xmlns:w16sdtdh="http://schemas.microsoft.com/office/word/2020/wordml/sdtdatahash" xmlns:w16se="http://schemas.microsoft.com/office/word/2015/wordml/symex" xmlns:wpg="http://schemas.microsoft.com/office/word/2010/wordprocessingGroup" xmlns:wpi="http://schemas.microsoft.com/office/word/2010/wordprocessingInk" xmlns:wne="http://schemas.microsoft.com/office/word/2006/wordml" xmlns:wps="http://schemas.microsoft.com/office/word/2010/wordprocessingShape" mc:Ignorable="w14 w15 w16se w16cid w16 w16cex w16sdtdh wp14">
   <w:body>
+    <w:p/>
+    <w:p/>
+    <w:p/>
+    <w:p/>
+    <w:p/>
+    <w:p/>
+    <w:p/>
     <w:p>
       <w:r>
         <w:rPr>
@@ -10,83 +17,84 @@
         <mc:AlternateContent>
           <mc:Choice Requires="wps">
             <w:drawing>
-              <wp:anchor distT="0" distB="0" distL="114300" distR="114300" simplePos="0" relativeHeight="251663871" behindDoc="0" locked="0" layoutInCell="1" allowOverlap="1" wp14:anchorId="2CD8854B" wp14:editId="097E6C36">
+              <wp:anchor distT="0" distB="0" distL="114300" distR="114300" simplePos="0" relativeHeight="251665408" behindDoc="0" locked="0" layoutInCell="1" allowOverlap="1" wp14:anchorId="30949BE6" wp14:editId="4A11F3F7">
                 <wp:simplePos x="0" y="0"/>
-                <wp:positionH relativeFrom="page">
-                  <wp:align>right</wp:align>
+                <wp:positionH relativeFrom="margin">
+                  <wp:align>center</wp:align>
                 </wp:positionH>
                 <wp:positionV relativeFrom="paragraph">
-                  <wp:posOffset>-914400</wp:posOffset>
+                  <wp:posOffset>20346</wp:posOffset>
                 </wp:positionV>
-                <wp:extent cx="3093182" cy="2510950"/>
-                <wp:effectExtent l="0" t="0" r="0" b="3810"/>
+                <wp:extent cx="3996047" cy="647205"/>
+                <wp:effectExtent l="57150" t="19050" r="81280" b="114935"/>
                 <wp:wrapNone/>
-                <wp:docPr id="1" name="Rectangle 6"/>
-                <wp:cNvGraphicFramePr>
-                  <a:graphicFrameLocks xmlns:a="http://schemas.openxmlformats.org/drawingml/2006/main"/>
-                </wp:cNvGraphicFramePr>
+                <wp:docPr id="2" name="Rectangle 2" descr="Replace with your Company Logo"/>
+                <wp:cNvGraphicFramePr/>
                 <a:graphic xmlns:a="http://schemas.openxmlformats.org/drawingml/2006/main">
                   <a:graphicData uri="http://schemas.microsoft.com/office/word/2010/wordprocessingShape">
                     <wps:wsp>
-                      <wps:cNvSpPr>
-                        <a:spLocks noChangeArrowheads="1"/>
-                      </wps:cNvSpPr>
-                      <wps:spPr bwMode="auto">
+                      <wps:cNvSpPr/>
+                      <wps:spPr>
                         <a:xfrm>
                           <a:off x="0" y="0"/>
-                          <a:ext cx="3093182" cy="2510950"/>
+                          <a:ext cx="3996047" cy="647205"/>
                         </a:xfrm>
                         <a:prstGeom prst="rect">
                           <a:avLst/>
                         </a:prstGeom>
-                        <a:solidFill>
-                          <a:srgbClr val="213D35">
-                            <a:alpha val="80000"/>
-                          </a:srgbClr>
-                        </a:solidFill>
+                        <a:blipFill>
+                          <a:blip r:embed="rId11"/>
+                          <a:stretch>
+                            <a:fillRect/>
+                          </a:stretch>
+                        </a:blipFill>
                         <a:ln>
-                          <a:noFill/>
+                          <a:solidFill>
+                            <a:schemeClr val="bg1"/>
+                          </a:solidFill>
                         </a:ln>
-                        <a:effectLst/>
-                        <a:extLst>
-                          <a:ext uri="{91240B29-F687-4F45-9708-019B960494DF}">
-                            <a14:hiddenLine xmlns:a14="http://schemas.microsoft.com/office/drawing/2010/main" w="12700">
-                              <a:solidFill>
-                                <a:srgbClr val="FFFFFF"/>
-                              </a:solidFill>
-                              <a:miter lim="800000"/>
-                              <a:headEnd/>
-                              <a:tailEnd/>
-                            </a14:hiddenLine>
-                          </a:ext>
-                          <a:ext uri="{AF507438-7753-43E0-B8FC-AC1667EBCBE1}">
-                            <a14:hiddenEffects xmlns:a14="http://schemas.microsoft.com/office/drawing/2010/main">
-                              <a:effectLst>
-                                <a:outerShdw dist="53882" dir="2700000" algn="ctr" rotWithShape="0">
-                                  <a:srgbClr val="D8D8D8"/>
-                                </a:outerShdw>
-                              </a:effectLst>
-                            </a14:hiddenEffects>
-                          </a:ext>
-                        </a:extLst>
+                        <a:effectLst>
+                          <a:outerShdw blurRad="50800" dist="38100" dir="5400000" algn="t" rotWithShape="0">
+                            <a:prstClr val="black">
+                              <a:alpha val="40000"/>
+                            </a:prstClr>
+                          </a:outerShdw>
+                        </a:effectLst>
                       </wps:spPr>
+                      <wps:style>
+                        <a:lnRef idx="2">
+                          <a:schemeClr val="accent1">
+                            <a:shade val="50000"/>
+                          </a:schemeClr>
+                        </a:lnRef>
+                        <a:fillRef idx="1">
+                          <a:schemeClr val="accent1"/>
+                        </a:fillRef>
+                        <a:effectRef idx="0">
+                          <a:schemeClr val="accent1"/>
+                        </a:effectRef>
+                        <a:fontRef idx="minor">
+                          <a:schemeClr val="lt1"/>
+                        </a:fontRef>
+                      </wps:style>
                       <wps:txbx>
                         <w:txbxContent>
                           <w:p>
                             <w:pPr>
-                              <w:pStyle w:val="NoSpacing"/>
+                              <w:jc w:val="center"/>
                               <w:rPr>
-                                <w:rFonts w:ascii="Cambria" w:hAnsi="Cambria" w:cs="Cambria"/>
-                                <w:b w:val="0"/>
+                                <w:b/>
                                 <w:bCs/>
-                                <w:sz w:val="96"/>
-                                <w:szCs w:val="96"/>
+                                <w:color w:val="FFFFFF" w:themeColor="background1"/>
                               </w:rPr>
                             </w:pPr>
                           </w:p>
                         </w:txbxContent>
                       </wps:txbx>
-                      <wps:bodyPr rot="0" vert="horz" wrap="square" lIns="365760" tIns="182880" rIns="182880" bIns="182880" anchor="b" anchorCtr="0" upright="1">
+                      <wps:bodyPr rot="0" spcFirstLastPara="0" vertOverflow="overflow" horzOverflow="overflow" vert="horz" wrap="square" lIns="91440" tIns="45720" rIns="91440" bIns="45720" numCol="1" spcCol="0" rtlCol="0" fromWordArt="0" anchor="ctr" anchorCtr="0" forceAA="0" compatLnSpc="1">
+                        <a:prstTxWarp prst="textNoShape">
+                          <a:avLst/>
+                        </a:prstTxWarp>
                         <a:noAutofit/>
                       </wps:bodyPr>
                     </wps:wsp>
@@ -97,26 +105,24 @@
           </mc:Choice>
           <mc:Fallback>
             <w:pict>
-              <v:rect w14:anchorId="2CD8854B" id="Rectangle 6" o:spid="_x0000_s1026" style="position:absolute;margin-left:192.35pt;margin-top:-1in;width:243.55pt;height:197.7pt;z-index:251663871;visibility:visible;mso-wrap-style:square;mso-wrap-distance-left:9pt;mso-wrap-distance-top:0;mso-wrap-distance-right:9pt;mso-wrap-distance-bottom:0;mso-position-horizontal:right;mso-position-horizontal-relative:page;mso-position-vertical:absolute;mso-position-vertical-relative:text;v-text-anchor:bottom" o:gfxdata="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" fillcolor="#213d35" stroked="f" strokecolor="white" strokeweight="1pt">
-                <v:fill opacity="52428f"/>
-                <v:shadow color="#d8d8d8" offset="3pt,3pt"/>
-                <v:textbox inset="28.8pt,14.4pt,14.4pt,14.4pt">
+              <v:rect w14:anchorId="30949BE6" id="Rectangle 2" o:spid="_x0000_s1026" alt="Replace with your Company Logo" style="position:absolute;margin-left:0;margin-top:1.6pt;width:314.65pt;height:50.95pt;z-index:251665408;visibility:visible;mso-wrap-style:square;mso-wrap-distance-left:9pt;mso-wrap-distance-top:0;mso-wrap-distance-right:9pt;mso-wrap-distance-bottom:0;mso-position-horizontal:center;mso-position-horizontal-relative:margin;mso-position-vertical:absolute;mso-position-vertical-relative:text;v-text-anchor:middle" o:gfxdata="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" strokecolor="white [3212]" strokeweight="2pt">
+                <v:fill r:id="rId12" o:title="Replace with your Company Logo" recolor="t" rotate="t" type="frame"/>
+                <v:shadow on="t" color="black" opacity="26214f" origin=",-.5" offset="0,3pt"/>
+                <v:textbox>
                   <w:txbxContent>
                     <w:p>
                       <w:pPr>
-                        <w:pStyle w:val="NoSpacing"/>
+                        <w:jc w:val="center"/>
                         <w:rPr>
-                          <w:rFonts w:ascii="Cambria" w:hAnsi="Cambria" w:cs="Cambria"/>
-                          <w:b w:val="0"/>
+                          <w:b/>
                           <w:bCs/>
-                          <w:sz w:val="96"/>
-                          <w:szCs w:val="96"/>
+                          <w:color w:val="FFFFFF" w:themeColor="background1"/>
                         </w:rPr>
                       </w:pPr>
                     </w:p>
                   </w:txbxContent>
                 </v:textbox>
-                <w10:wrap anchorx="page"/>
+                <w10:wrap anchorx="margin"/>
               </v:rect>
             </w:pict>
           </mc:Fallback>
@@ -129,7 +135,7 @@
         <mc:AlternateContent>
           <mc:Choice Requires="wps">
             <w:drawing>
-              <wp:anchor distT="0" distB="0" distL="114300" distR="114300" simplePos="0" relativeHeight="251661311" behindDoc="0" locked="0" layoutInCell="1" allowOverlap="1" wp14:anchorId="5209FE8D" wp14:editId="1A94BC09">
+              <wp:anchor distT="0" distB="0" distL="114300" distR="114300" simplePos="0" relativeHeight="251661311" behindDoc="0" locked="0" layoutInCell="1" allowOverlap="1" wp14:anchorId="5209FE8D" wp14:editId="5F308D1D">
                 <wp:simplePos x="0" y="0"/>
                 <wp:positionH relativeFrom="page">
                   <wp:align>right</wp:align>
@@ -174,643 +180,8 @@
           </mc:Choice>
           <mc:Fallback>
             <w:pict>
-              <v:rect w14:anchorId="705A6026" id="Rectangle 4" o:spid="_x0000_s1026" style="position:absolute;margin-left:182.25pt;margin-top:-1in;width:233.45pt;height:791.25pt;z-index:251661311;visibility:visible;mso-wrap-style:square;mso-wrap-distance-left:9pt;mso-wrap-distance-top:0;mso-wrap-distance-right:9pt;mso-wrap-distance-bottom:0;mso-position-horizontal:right;mso-position-horizontal-relative:page;mso-position-vertical:absolute;mso-position-vertical-relative:text;v-text-anchor:top" o:gfxdata="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" filled="f" stroked="f">
+              <v:rect w14:anchorId="43FCD0B2" id="Rectangle 4" o:spid="_x0000_s1026" style="position:absolute;margin-left:182.25pt;margin-top:-1in;width:233.45pt;height:791.25pt;z-index:251661311;visibility:visible;mso-wrap-style:square;mso-wrap-distance-left:9pt;mso-wrap-distance-top:0;mso-wrap-distance-right:9pt;mso-wrap-distance-bottom:0;mso-position-horizontal:right;mso-position-horizontal-relative:page;mso-position-vertical:absolute;mso-position-vertical-relative:text;v-text-anchor:top" o:gfxdata="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" filled="f" stroked="f">
                 <w10:wrap anchorx="page"/>
-              </v:rect>
-            </w:pict>
-          </mc:Fallback>
-        </mc:AlternateContent>
-      </w:r>
-      <w:r>
-        <w:rPr>
-          <w:noProof/>
-        </w:rPr>
-        <mc:AlternateContent>
-          <mc:Choice Requires="wpg">
-            <w:drawing>
-              <wp:anchor distT="0" distB="0" distL="114300" distR="114300" simplePos="0" relativeHeight="251662336" behindDoc="0" locked="0" layoutInCell="0" allowOverlap="1" wp14:anchorId="4E7DAF2E" wp14:editId="46B667F4">
-                <wp:simplePos x="0" y="0"/>
-                <wp:positionH relativeFrom="page">
-                  <wp:posOffset>4650740</wp:posOffset>
-                </wp:positionH>
-                <wp:positionV relativeFrom="page">
-                  <wp:align>top</wp:align>
-                </wp:positionV>
-                <wp:extent cx="3112135" cy="10044434"/>
-                <wp:effectExtent l="0" t="0" r="0" b="0"/>
-                <wp:wrapNone/>
-                <wp:docPr id="9" name="Group 2"/>
-                <wp:cNvGraphicFramePr>
-                  <a:graphicFrameLocks xmlns:a="http://schemas.openxmlformats.org/drawingml/2006/main"/>
-                </wp:cNvGraphicFramePr>
-                <a:graphic xmlns:a="http://schemas.openxmlformats.org/drawingml/2006/main">
-                  <a:graphicData uri="http://schemas.microsoft.com/office/word/2010/wordprocessingGroup">
-                    <wpg:wgp>
-                      <wpg:cNvGrpSpPr>
-                        <a:grpSpLocks/>
-                      </wpg:cNvGrpSpPr>
-                      <wpg:grpSpPr bwMode="auto">
-                        <a:xfrm>
-                          <a:off x="0" y="0"/>
-                          <a:ext cx="3112135" cy="10044434"/>
-                          <a:chOff x="7314" y="0"/>
-                          <a:chExt cx="4926" cy="15833"/>
-                        </a:xfrm>
-                      </wpg:grpSpPr>
-                      <wps:wsp>
-                        <wps:cNvPr id="12" name="Rectangle 5"/>
-                        <wps:cNvSpPr>
-                          <a:spLocks noChangeArrowheads="1"/>
-                        </wps:cNvSpPr>
-                        <wps:spPr bwMode="auto">
-                          <a:xfrm>
-                            <a:off x="7339" y="8"/>
-                            <a:ext cx="203" cy="15825"/>
-                          </a:xfrm>
-                          <a:prstGeom prst="rect">
-                            <a:avLst/>
-                          </a:prstGeom>
-                          <a:pattFill prst="ltVert">
-                            <a:fgClr>
-                              <a:srgbClr val="9BBB59">
-                                <a:alpha val="80000"/>
-                              </a:srgbClr>
-                            </a:fgClr>
-                            <a:bgClr>
-                              <a:srgbClr val="FFFFFF">
-                                <a:alpha val="80000"/>
-                              </a:srgbClr>
-                            </a:bgClr>
-                          </a:pattFill>
-                          <a:ln>
-                            <a:noFill/>
-                          </a:ln>
-                          <a:effectLst/>
-                          <a:extLst>
-                            <a:ext uri="{91240B29-F687-4F45-9708-019B960494DF}">
-                              <a14:hiddenLine xmlns:a14="http://schemas.microsoft.com/office/drawing/2010/main" w="12700">
-                                <a:solidFill>
-                                  <a:srgbClr val="FFFFFF"/>
-                                </a:solidFill>
-                                <a:miter lim="800000"/>
-                                <a:headEnd/>
-                                <a:tailEnd/>
-                              </a14:hiddenLine>
-                            </a:ext>
-                            <a:ext uri="{AF507438-7753-43E0-B8FC-AC1667EBCBE1}">
-                              <a14:hiddenEffects xmlns:a14="http://schemas.microsoft.com/office/drawing/2010/main">
-                                <a:effectLst>
-                                  <a:outerShdw dist="53882" dir="2700000" algn="ctr" rotWithShape="0">
-                                    <a:srgbClr val="D8D8D8"/>
-                                  </a:outerShdw>
-                                </a:effectLst>
-                              </a14:hiddenEffects>
-                            </a:ext>
-                          </a:extLst>
-                        </wps:spPr>
-                        <wps:bodyPr rot="0" vert="horz" wrap="square" lIns="91440" tIns="45720" rIns="91440" bIns="45720" anchor="ctr" anchorCtr="0" upright="1">
-                          <a:noAutofit/>
-                        </wps:bodyPr>
-                      </wps:wsp>
-                      <wps:wsp>
-                        <wps:cNvPr id="13" name="Rectangle 6"/>
-                        <wps:cNvSpPr>
-                          <a:spLocks noChangeArrowheads="1"/>
-                        </wps:cNvSpPr>
-                        <wps:spPr bwMode="auto">
-                          <a:xfrm>
-                            <a:off x="9033" y="0"/>
-                            <a:ext cx="3207" cy="3958"/>
-                          </a:xfrm>
-                          <a:prstGeom prst="rect">
-                            <a:avLst/>
-                          </a:prstGeom>
-                          <a:solidFill>
-                            <a:srgbClr val="213D35">
-                              <a:alpha val="80000"/>
-                            </a:srgbClr>
-                          </a:solidFill>
-                          <a:ln>
-                            <a:noFill/>
-                          </a:ln>
-                          <a:effectLst/>
-                          <a:extLst>
-                            <a:ext uri="{91240B29-F687-4F45-9708-019B960494DF}">
-                              <a14:hiddenLine xmlns:a14="http://schemas.microsoft.com/office/drawing/2010/main" w="12700">
-                                <a:solidFill>
-                                  <a:srgbClr val="FFFFFF"/>
-                                </a:solidFill>
-                                <a:miter lim="800000"/>
-                                <a:headEnd/>
-                                <a:tailEnd/>
-                              </a14:hiddenLine>
-                            </a:ext>
-                            <a:ext uri="{AF507438-7753-43E0-B8FC-AC1667EBCBE1}">
-                              <a14:hiddenEffects xmlns:a14="http://schemas.microsoft.com/office/drawing/2010/main">
-                                <a:effectLst>
-                                  <a:outerShdw dist="53882" dir="2700000" algn="ctr" rotWithShape="0">
-                                    <a:srgbClr val="D8D8D8"/>
-                                  </a:outerShdw>
-                                </a:effectLst>
-                              </a14:hiddenEffects>
-                            </a:ext>
-                          </a:extLst>
-                        </wps:spPr>
-                        <wps:txbx>
-                          <w:txbxContent>
-                            <w:p>
-                              <w:pPr>
-                                <w:pStyle w:val="NoSpacing"/>
-                                <w:rPr>
-                                  <w:rFonts w:ascii="Cambria" w:hAnsi="Cambria" w:cs="Cambria"/>
-                                  <w:b w:val="0"/>
-                                  <w:bCs/>
-                                  <w:sz w:val="96"/>
-                                  <w:szCs w:val="96"/>
-                                </w:rPr>
-                              </w:pPr>
-                            </w:p>
-                          </w:txbxContent>
-                        </wps:txbx>
-                        <wps:bodyPr rot="0" vert="horz" wrap="square" lIns="365760" tIns="182880" rIns="182880" bIns="182880" anchor="b" anchorCtr="0" upright="1">
-                          <a:noAutofit/>
-                        </wps:bodyPr>
-                      </wps:wsp>
-                      <wps:wsp>
-                        <wps:cNvPr id="14" name="Rectangle 7"/>
-                        <wps:cNvSpPr>
-                          <a:spLocks noChangeArrowheads="1"/>
-                        </wps:cNvSpPr>
-                        <wps:spPr bwMode="auto">
-                          <a:xfrm>
-                            <a:off x="7314" y="10658"/>
-                            <a:ext cx="4889" cy="4462"/>
-                          </a:xfrm>
-                          <a:prstGeom prst="rect">
-                            <a:avLst/>
-                          </a:prstGeom>
-                          <a:solidFill>
-                            <a:srgbClr val="213D35">
-                              <a:alpha val="80000"/>
-                            </a:srgbClr>
-                          </a:solidFill>
-                          <a:ln>
-                            <a:noFill/>
-                          </a:ln>
-                          <a:effectLst/>
-                          <a:extLst>
-                            <a:ext uri="{91240B29-F687-4F45-9708-019B960494DF}">
-                              <a14:hiddenLine xmlns:a14="http://schemas.microsoft.com/office/drawing/2010/main" w="12700">
-                                <a:solidFill>
-                                  <a:srgbClr val="FFFFFF"/>
-                                </a:solidFill>
-                                <a:miter lim="800000"/>
-                                <a:headEnd/>
-                                <a:tailEnd/>
-                              </a14:hiddenLine>
-                            </a:ext>
-                            <a:ext uri="{AF507438-7753-43E0-B8FC-AC1667EBCBE1}">
-                              <a14:hiddenEffects xmlns:a14="http://schemas.microsoft.com/office/drawing/2010/main">
-                                <a:effectLst>
-                                  <a:outerShdw dist="53882" dir="2700000" algn="ctr" rotWithShape="0">
-                                    <a:srgbClr val="D8D8D8"/>
-                                  </a:outerShdw>
-                                </a:effectLst>
-                              </a14:hiddenEffects>
-                            </a:ext>
-                          </a:extLst>
-                        </wps:spPr>
-                        <wps:txbx>
-                          <w:txbxContent>
-                            <w:p>
-                              <w:pPr>
-                                <w:pStyle w:val="NoSpacing"/>
-                                <w:spacing w:line="360" w:lineRule="auto"/>
-                                <w:jc w:val="left"/>
-                                <w:rPr>
-                                  <w:color w:val="FFFFFF" w:themeColor="background1"/>
-                                  <w:sz w:val="18"/>
-                                  <w:szCs w:val="18"/>
-                                </w:rPr>
-                              </w:pPr>
-                              <w:proofErr w:type="gramStart"/>
-                              <w:r>
-                                <w:rPr>
-                                  <w:color w:val="FFFFFF" w:themeColor="background1"/>
-                                  <w:sz w:val="18"/>
-                                  <w:szCs w:val="18"/>
-                                </w:rPr>
-                                <w:t xml:space="preserve">{{ </w:t>
-                              </w:r>
-                              <w:proofErr w:type="spellStart"/>
-                              <w:r>
-                                <w:rPr>
-                                  <w:color w:val="FFFFFF" w:themeColor="background1"/>
-                                  <w:sz w:val="18"/>
-                                  <w:szCs w:val="18"/>
-                                </w:rPr>
-                                <w:t>assement</w:t>
-                              </w:r>
-                              <w:proofErr w:type="gramEnd"/>
-                              <w:r>
-                                <w:rPr>
-                                  <w:color w:val="FFFFFF" w:themeColor="background1"/>
-                                  <w:sz w:val="18"/>
-                                  <w:szCs w:val="18"/>
-                                </w:rPr>
-                                <w:t>_comp_date</w:t>
-                              </w:r>
-                              <w:proofErr w:type="spellEnd"/>
-                              <w:r>
-                                <w:rPr>
-                                  <w:color w:val="FFFFFF" w:themeColor="background1"/>
-                                  <w:sz w:val="18"/>
-                                  <w:szCs w:val="18"/>
-                                </w:rPr>
-                                <w:t xml:space="preserve"> }}</w:t>
-                              </w:r>
-                            </w:p>
-                            <w:p>
-                              <w:pPr>
-                                <w:pStyle w:val="NoSpacing"/>
-                                <w:spacing w:line="360" w:lineRule="auto"/>
-                                <w:rPr>
-                                  <w:rFonts w:cs="Times New Roman"/>
-                                </w:rPr>
-                              </w:pPr>
-                            </w:p>
-                          </w:txbxContent>
-                        </wps:txbx>
-                        <wps:bodyPr rot="0" vert="horz" wrap="square" lIns="365760" tIns="182880" rIns="182880" bIns="182880" anchor="b" anchorCtr="0" upright="1">
-                          <a:noAutofit/>
-                        </wps:bodyPr>
-                      </wps:wsp>
-                    </wpg:wgp>
-                  </a:graphicData>
-                </a:graphic>
-                <wp14:sizeRelH relativeFrom="page">
-                  <wp14:pctWidth>0</wp14:pctWidth>
-                </wp14:sizeRelH>
-                <wp14:sizeRelV relativeFrom="page">
-                  <wp14:pctHeight>0</wp14:pctHeight>
-                </wp14:sizeRelV>
-              </wp:anchor>
-            </w:drawing>
-          </mc:Choice>
-          <mc:Fallback>
-            <w:pict>
-              <v:group w14:anchorId="4E7DAF2E" id="Group 2" o:spid="_x0000_s1027" style="position:absolute;margin-left:366.2pt;margin-top:0;width:245.05pt;height:790.9pt;z-index:251662336;mso-position-horizontal-relative:page;mso-position-vertical:top;mso-position-vertical-relative:page" coordorigin="7314" coordsize="4926,15833" o:gfxdata="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" o:allowincell="f">
-                <v:rect id="Rectangle 5" o:spid="_x0000_s1028" style="position:absolute;left:7339;top:8;width:203;height:15825;visibility:visible;mso-wrap-style:square;v-text-anchor:middle" o:gfxdata="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" fillcolor="#9bbb59" stroked="f" strokecolor="white" strokeweight="1pt">
-                  <v:fill r:id="rId11" o:title="" opacity="52428f" o:opacity2="52428f" type="pattern"/>
-                  <v:shadow color="#d8d8d8" offset="3pt,3pt"/>
-                </v:rect>
-                <v:rect id="_x0000_s1029" style="position:absolute;left:9033;width:3207;height:3958;visibility:visible;mso-wrap-style:square;v-text-anchor:bottom" o:gfxdata="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" fillcolor="#213d35" stroked="f" strokecolor="white" strokeweight="1pt">
-                  <v:fill opacity="52428f"/>
-                  <v:shadow color="#d8d8d8" offset="3pt,3pt"/>
-                  <v:textbox inset="28.8pt,14.4pt,14.4pt,14.4pt">
-                    <w:txbxContent>
-                      <w:p>
-                        <w:pPr>
-                          <w:pStyle w:val="NoSpacing"/>
-                          <w:rPr>
-                            <w:rFonts w:ascii="Cambria" w:hAnsi="Cambria" w:cs="Cambria"/>
-                            <w:b w:val="0"/>
-                            <w:bCs/>
-                            <w:sz w:val="96"/>
-                            <w:szCs w:val="96"/>
-                          </w:rPr>
-                        </w:pPr>
-                      </w:p>
-                    </w:txbxContent>
-                  </v:textbox>
-                </v:rect>
-                <v:rect id="Rectangle 7" o:spid="_x0000_s1030" style="position:absolute;left:7314;top:10658;width:4889;height:4462;visibility:visible;mso-wrap-style:square;v-text-anchor:bottom" o:gfxdata="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" fillcolor="#213d35" stroked="f" strokecolor="white" strokeweight="1pt">
-                  <v:fill opacity="52428f"/>
-                  <v:shadow color="#d8d8d8" offset="3pt,3pt"/>
-                  <v:textbox inset="28.8pt,14.4pt,14.4pt,14.4pt">
-                    <w:txbxContent>
-                      <w:p>
-                        <w:pPr>
-                          <w:pStyle w:val="NoSpacing"/>
-                          <w:spacing w:line="360" w:lineRule="auto"/>
-                          <w:jc w:val="left"/>
-                          <w:rPr>
-                            <w:color w:val="FFFFFF" w:themeColor="background1"/>
-                            <w:sz w:val="18"/>
-                            <w:szCs w:val="18"/>
-                          </w:rPr>
-                        </w:pPr>
-                        <w:proofErr w:type="gramStart"/>
-                        <w:r>
-                          <w:rPr>
-                            <w:color w:val="FFFFFF" w:themeColor="background1"/>
-                            <w:sz w:val="18"/>
-                            <w:szCs w:val="18"/>
-                          </w:rPr>
-                          <w:t xml:space="preserve">{{ </w:t>
-                        </w:r>
-                        <w:proofErr w:type="spellStart"/>
-                        <w:r>
-                          <w:rPr>
-                            <w:color w:val="FFFFFF" w:themeColor="background1"/>
-                            <w:sz w:val="18"/>
-                            <w:szCs w:val="18"/>
-                          </w:rPr>
-                          <w:t>assement</w:t>
-                        </w:r>
-                        <w:proofErr w:type="gramEnd"/>
-                        <w:r>
-                          <w:rPr>
-                            <w:color w:val="FFFFFF" w:themeColor="background1"/>
-                            <w:sz w:val="18"/>
-                            <w:szCs w:val="18"/>
-                          </w:rPr>
-                          <w:t>_comp_date</w:t>
-                        </w:r>
-                        <w:proofErr w:type="spellEnd"/>
-                        <w:r>
-                          <w:rPr>
-                            <w:color w:val="FFFFFF" w:themeColor="background1"/>
-                            <w:sz w:val="18"/>
-                            <w:szCs w:val="18"/>
-                          </w:rPr>
-                          <w:t xml:space="preserve"> }}</w:t>
-                        </w:r>
-                      </w:p>
-                      <w:p>
-                        <w:pPr>
-                          <w:pStyle w:val="NoSpacing"/>
-                          <w:spacing w:line="360" w:lineRule="auto"/>
-                          <w:rPr>
-                            <w:rFonts w:cs="Times New Roman"/>
-                          </w:rPr>
-                        </w:pPr>
-                      </w:p>
-                    </w:txbxContent>
-                  </v:textbox>
-                </v:rect>
-                <w10:wrap anchorx="page" anchory="page"/>
-              </v:group>
-            </w:pict>
-          </mc:Fallback>
-        </mc:AlternateContent>
-      </w:r>
-    </w:p>
-    <w:p>
-      <w:r>
-        <w:rPr>
-          <w:noProof/>
-          <w:lang w:eastAsia="en-CA"/>
-        </w:rPr>
-        <w:t xml:space="preserve"> </w:t>
-      </w:r>
-    </w:p>
-    <w:p>
-      <w:pPr>
-        <w:ind w:left="-550"/>
-      </w:pPr>
-      <w:r>
-        <w:rPr>
-          <w:noProof/>
-        </w:rPr>
-        <mc:AlternateContent>
-          <mc:Choice Requires="wps">
-            <w:drawing>
-              <wp:anchor distT="0" distB="0" distL="114300" distR="114300" simplePos="0" relativeHeight="251664384" behindDoc="0" locked="0" layoutInCell="0" allowOverlap="1" wp14:anchorId="54CBA7FB" wp14:editId="0B376A0E">
-                <wp:simplePos x="0" y="0"/>
-                <wp:positionH relativeFrom="page">
-                  <wp:posOffset>25400</wp:posOffset>
-                </wp:positionH>
-                <wp:positionV relativeFrom="page">
-                  <wp:posOffset>2058670</wp:posOffset>
-                </wp:positionV>
-                <wp:extent cx="6976110" cy="1065530"/>
-                <wp:effectExtent l="0" t="0" r="15240" b="20320"/>
-                <wp:wrapNone/>
-                <wp:docPr id="15" name="Rectangle 8"/>
-                <wp:cNvGraphicFramePr>
-                  <a:graphicFrameLocks xmlns:a="http://schemas.openxmlformats.org/drawingml/2006/main"/>
-                </wp:cNvGraphicFramePr>
-                <a:graphic xmlns:a="http://schemas.openxmlformats.org/drawingml/2006/main">
-                  <a:graphicData uri="http://schemas.microsoft.com/office/word/2010/wordprocessingShape">
-                    <wps:wsp>
-                      <wps:cNvSpPr>
-                        <a:spLocks noChangeArrowheads="1"/>
-                      </wps:cNvSpPr>
-                      <wps:spPr bwMode="auto">
-                        <a:xfrm>
-                          <a:off x="0" y="0"/>
-                          <a:ext cx="6976110" cy="1065530"/>
-                        </a:xfrm>
-                        <a:prstGeom prst="rect">
-                          <a:avLst/>
-                        </a:prstGeom>
-                        <a:solidFill>
-                          <a:srgbClr val="1EB53A"/>
-                        </a:solidFill>
-                        <a:ln w="12700">
-                          <a:solidFill>
-                            <a:srgbClr val="FFFFFF"/>
-                          </a:solidFill>
-                          <a:miter lim="800000"/>
-                          <a:headEnd/>
-                          <a:tailEnd/>
-                        </a:ln>
-                        <a:effectLst/>
-                        <a:extLst>
-                          <a:ext uri="{AF507438-7753-43E0-B8FC-AC1667EBCBE1}">
-                            <a14:hiddenEffects xmlns:a14="http://schemas.microsoft.com/office/drawing/2010/main">
-                              <a:effectLst>
-                                <a:outerShdw dist="53882" dir="2700000" algn="ctr" rotWithShape="0">
-                                  <a:srgbClr val="D8D8D8"/>
-                                </a:outerShdw>
-                              </a:effectLst>
-                            </a14:hiddenEffects>
-                          </a:ext>
-                        </a:extLst>
-                      </wps:spPr>
-                      <wps:txbx>
-                        <w:txbxContent>
-                          <w:p>
-                            <w:pPr>
-                              <w:pStyle w:val="Title"/>
-                              <w:shd w:val="clear" w:color="auto" w:fill="C0BABA" w:themeFill="accent6" w:themeFillTint="99"/>
-                              <w:jc w:val="center"/>
-                            </w:pPr>
-                            <w:proofErr w:type="gramStart"/>
-                            <w:r>
-                              <w:rPr>
-                                <w:rFonts w:eastAsia="Times New Roman" w:cs="Calibri"/>
-                                <w:kern w:val="0"/>
-                                <w:sz w:val="48"/>
-                                <w:szCs w:val="22"/>
-                              </w:rPr>
-                              <w:t xml:space="preserve">{{ </w:t>
-                            </w:r>
-                            <w:proofErr w:type="spellStart"/>
-                            <w:r>
-                              <w:rPr>
-                                <w:rFonts w:eastAsia="Times New Roman" w:cs="Calibri"/>
-                                <w:kern w:val="0"/>
-                                <w:sz w:val="48"/>
-                                <w:szCs w:val="22"/>
-                              </w:rPr>
-                              <w:t>malcode</w:t>
-                            </w:r>
-                            <w:proofErr w:type="spellEnd"/>
-                            <w:proofErr w:type="gramEnd"/>
-                            <w:r>
-                              <w:rPr>
-                                <w:rFonts w:eastAsia="Times New Roman" w:cs="Calibri"/>
-                                <w:kern w:val="0"/>
-                                <w:sz w:val="48"/>
-                                <w:szCs w:val="22"/>
-                              </w:rPr>
-                              <w:t xml:space="preserve"> }}</w:t>
-                            </w:r>
-                          </w:p>
-                          <w:p>
-                            <w:pPr>
-                              <w:pStyle w:val="NoSpacing"/>
-                              <w:shd w:val="clear" w:color="auto" w:fill="C0BABA" w:themeFill="accent6" w:themeFillTint="99"/>
-                              <w:rPr>
-                                <w:color w:val="000000" w:themeColor="text1"/>
-                              </w:rPr>
-                            </w:pPr>
-                            <w:r>
-                              <w:rPr>
-                                <w:color w:val="000000" w:themeColor="text1"/>
-                              </w:rPr>
-                              <w:t>Dy</w:t>
-                            </w:r>
-                            <w:r>
-                              <w:rPr>
-                                <w:color w:val="000000" w:themeColor="text1"/>
-                              </w:rPr>
-                              <w:t>namic</w:t>
-                            </w:r>
-                            <w:r>
-                              <w:rPr>
-                                <w:color w:val="000000" w:themeColor="text1"/>
-                              </w:rPr>
-                              <w:t xml:space="preserve"> Application Security Test (</w:t>
-                            </w:r>
-                            <w:r>
-                              <w:rPr>
-                                <w:color w:val="000000" w:themeColor="text1"/>
-                              </w:rPr>
-                              <w:t>DAST</w:t>
-                            </w:r>
-                            <w:r>
-                              <w:rPr>
-                                <w:color w:val="000000" w:themeColor="text1"/>
-                              </w:rPr>
-                              <w:t>)</w:t>
-                            </w:r>
-                          </w:p>
-                        </w:txbxContent>
-                      </wps:txbx>
-                      <wps:bodyPr rot="0" vert="horz" wrap="square" lIns="182880" tIns="45720" rIns="182880" bIns="45720" anchor="ctr" anchorCtr="0" upright="1">
-                        <a:noAutofit/>
-                      </wps:bodyPr>
-                    </wps:wsp>
-                  </a:graphicData>
-                </a:graphic>
-                <wp14:sizeRelH relativeFrom="page">
-                  <wp14:pctWidth>0</wp14:pctWidth>
-                </wp14:sizeRelH>
-                <wp14:sizeRelV relativeFrom="page">
-                  <wp14:pctHeight>0</wp14:pctHeight>
-                </wp14:sizeRelV>
-              </wp:anchor>
-            </w:drawing>
-          </mc:Choice>
-          <mc:Fallback>
-            <w:pict>
-              <v:rect w14:anchorId="54CBA7FB" id="Rectangle 8" o:spid="_x0000_s1031" style="position:absolute;left:0;text-align:left;margin-left:2pt;margin-top:162.1pt;width:549.3pt;height:83.9pt;z-index:251664384;visibility:visible;mso-wrap-style:square;mso-width-percent:0;mso-height-percent:0;mso-wrap-distance-left:9pt;mso-wrap-distance-top:0;mso-wrap-distance-right:9pt;mso-wrap-distance-bottom:0;mso-position-horizontal:absolute;mso-position-horizontal-relative:page;mso-position-vertical:absolute;mso-position-vertical-relative:page;mso-width-percent:0;mso-height-percent:0;mso-width-relative:page;mso-height-relative:page;v-text-anchor:middle" o:gfxdata="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" o:allowincell="f" fillcolor="#1eb53a" strokecolor="white" strokeweight="1pt">
-                <v:shadow color="#d8d8d8" offset="3pt,3pt"/>
-                <v:textbox inset="14.4pt,,14.4pt">
-                  <w:txbxContent>
-                    <w:p>
-                      <w:pPr>
-                        <w:pStyle w:val="Title"/>
-                        <w:shd w:val="clear" w:color="auto" w:fill="C0BABA" w:themeFill="accent6" w:themeFillTint="99"/>
-                        <w:jc w:val="center"/>
-                      </w:pPr>
-                      <w:proofErr w:type="gramStart"/>
-                      <w:r>
-                        <w:rPr>
-                          <w:rFonts w:eastAsia="Times New Roman" w:cs="Calibri"/>
-                          <w:kern w:val="0"/>
-                          <w:sz w:val="48"/>
-                          <w:szCs w:val="22"/>
-                        </w:rPr>
-                        <w:t xml:space="preserve">{{ </w:t>
-                      </w:r>
-                      <w:proofErr w:type="spellStart"/>
-                      <w:r>
-                        <w:rPr>
-                          <w:rFonts w:eastAsia="Times New Roman" w:cs="Calibri"/>
-                          <w:kern w:val="0"/>
-                          <w:sz w:val="48"/>
-                          <w:szCs w:val="22"/>
-                        </w:rPr>
-                        <w:t>malcode</w:t>
-                      </w:r>
-                      <w:proofErr w:type="spellEnd"/>
-                      <w:proofErr w:type="gramEnd"/>
-                      <w:r>
-                        <w:rPr>
-                          <w:rFonts w:eastAsia="Times New Roman" w:cs="Calibri"/>
-                          <w:kern w:val="0"/>
-                          <w:sz w:val="48"/>
-                          <w:szCs w:val="22"/>
-                        </w:rPr>
-                        <w:t xml:space="preserve"> }}</w:t>
-                      </w:r>
-                    </w:p>
-                    <w:p>
-                      <w:pPr>
-                        <w:pStyle w:val="NoSpacing"/>
-                        <w:shd w:val="clear" w:color="auto" w:fill="C0BABA" w:themeFill="accent6" w:themeFillTint="99"/>
-                        <w:rPr>
-                          <w:color w:val="000000" w:themeColor="text1"/>
-                        </w:rPr>
-                      </w:pPr>
-                      <w:r>
-                        <w:rPr>
-                          <w:color w:val="000000" w:themeColor="text1"/>
-                        </w:rPr>
-                        <w:t>Dy</w:t>
-                      </w:r>
-                      <w:r>
-                        <w:rPr>
-                          <w:color w:val="000000" w:themeColor="text1"/>
-                        </w:rPr>
-                        <w:t>namic</w:t>
-                      </w:r>
-                      <w:r>
-                        <w:rPr>
-                          <w:color w:val="000000" w:themeColor="text1"/>
-                        </w:rPr>
-                        <w:t xml:space="preserve"> Application Security Test (</w:t>
-                      </w:r>
-                      <w:r>
-                        <w:rPr>
-                          <w:color w:val="000000" w:themeColor="text1"/>
-                        </w:rPr>
-                        <w:t>DAST</w:t>
-                      </w:r>
-                      <w:r>
-                        <w:rPr>
-                          <w:color w:val="000000" w:themeColor="text1"/>
-                        </w:rPr>
-                        <w:t>)</w:t>
-                      </w:r>
-                    </w:p>
-                  </w:txbxContent>
-                </v:textbox>
-                <w10:wrap anchorx="page" anchory="page"/>
               </v:rect>
             </w:pict>
           </mc:Fallback>
@@ -820,6 +191,35 @@
     <w:p>
       <w:pPr>
         <w:rPr>
+          <w:noProof/>
+          <w:lang w:eastAsia="en-CA"/>
+        </w:rPr>
+      </w:pPr>
+      <w:r>
+        <w:rPr>
+          <w:noProof/>
+          <w:lang w:eastAsia="en-CA"/>
+        </w:rPr>
+        <w:t xml:space="preserve"> </w:t>
+      </w:r>
+    </w:p>
+    <w:p>
+      <w:pPr>
+        <w:rPr>
+          <w:noProof/>
+          <w:lang w:eastAsia="en-CA"/>
+        </w:rPr>
+      </w:pPr>
+    </w:p>
+    <w:p/>
+    <w:p>
+      <w:pPr>
+        <w:ind w:left="-550"/>
+      </w:pPr>
+    </w:p>
+    <w:p>
+      <w:pPr>
+        <w:rPr>
           <w:rFonts w:ascii="Calibri" w:hAnsi="Calibri" w:cs="Calibri"/>
         </w:rPr>
       </w:pPr>
@@ -839,6 +239,240 @@
       <w:r>
         <w:rPr>
           <w:rFonts w:ascii="Calibri" w:hAnsi="Calibri" w:cs="Calibri"/>
+          <w:noProof/>
+        </w:rPr>
+        <mc:AlternateContent>
+          <mc:Choice Requires="wps">
+            <w:drawing>
+              <wp:anchor distT="0" distB="0" distL="114300" distR="114300" simplePos="0" relativeHeight="251666432" behindDoc="0" locked="0" layoutInCell="1" allowOverlap="1" wp14:anchorId="384D4CD0" wp14:editId="7FBAAA98">
+                <wp:simplePos x="0" y="0"/>
+                <wp:positionH relativeFrom="margin">
+                  <wp:align>center</wp:align>
+                </wp:positionH>
+                <wp:positionV relativeFrom="paragraph">
+                  <wp:posOffset>129286</wp:posOffset>
+                </wp:positionV>
+                <wp:extent cx="6656832" cy="753466"/>
+                <wp:effectExtent l="38100" t="38100" r="106045" b="123190"/>
+                <wp:wrapNone/>
+                <wp:docPr id="6" name="Rectangle: Rounded Corners 6"/>
+                <wp:cNvGraphicFramePr/>
+                <a:graphic xmlns:a="http://schemas.openxmlformats.org/drawingml/2006/main">
+                  <a:graphicData uri="http://schemas.microsoft.com/office/word/2010/wordprocessingShape">
+                    <wps:wsp>
+                      <wps:cNvSpPr/>
+                      <wps:spPr>
+                        <a:xfrm>
+                          <a:off x="0" y="0"/>
+                          <a:ext cx="6656832" cy="753466"/>
+                        </a:xfrm>
+                        <a:prstGeom prst="roundRect">
+                          <a:avLst/>
+                        </a:prstGeom>
+                        <a:solidFill>
+                          <a:schemeClr val="bg2">
+                            <a:lumMod val="60000"/>
+                            <a:lumOff val="40000"/>
+                          </a:schemeClr>
+                        </a:solidFill>
+                        <a:ln>
+                          <a:solidFill>
+                            <a:schemeClr val="bg1"/>
+                          </a:solidFill>
+                        </a:ln>
+                        <a:effectLst>
+                          <a:outerShdw blurRad="50800" dist="38100" dir="2700000" algn="tl" rotWithShape="0">
+                            <a:prstClr val="black">
+                              <a:alpha val="40000"/>
+                            </a:prstClr>
+                          </a:outerShdw>
+                        </a:effectLst>
+                      </wps:spPr>
+                      <wps:style>
+                        <a:lnRef idx="2">
+                          <a:schemeClr val="accent1">
+                            <a:shade val="50000"/>
+                          </a:schemeClr>
+                        </a:lnRef>
+                        <a:fillRef idx="1">
+                          <a:schemeClr val="accent1"/>
+                        </a:fillRef>
+                        <a:effectRef idx="0">
+                          <a:schemeClr val="accent1"/>
+                        </a:effectRef>
+                        <a:fontRef idx="minor">
+                          <a:schemeClr val="lt1"/>
+                        </a:fontRef>
+                      </wps:style>
+                      <wps:txbx>
+                        <w:txbxContent>
+                          <w:p>
+                            <w:pPr>
+                              <w:jc w:val="center"/>
+                              <w:rPr>
+                                <w:b/>
+                                <w:bCs/>
+                                <w:color w:val="000000" w:themeColor="text1"/>
+                                <w:sz w:val="36"/>
+                                <w:szCs w:val="36"/>
+                              </w:rPr>
+                            </w:pPr>
+                            <w:proofErr w:type="gramStart"/>
+                            <w:r>
+                              <w:rPr>
+                                <w:b/>
+                                <w:bCs/>
+                                <w:color w:val="000000" w:themeColor="text1"/>
+                                <w:sz w:val="36"/>
+                                <w:szCs w:val="36"/>
+                              </w:rPr>
+                              <w:t xml:space="preserve">{{ </w:t>
+                            </w:r>
+                            <w:proofErr w:type="spellStart"/>
+                            <w:r>
+                              <w:rPr>
+                                <w:b/>
+                                <w:bCs/>
+                                <w:color w:val="000000" w:themeColor="text1"/>
+                                <w:sz w:val="36"/>
+                                <w:szCs w:val="36"/>
+                              </w:rPr>
+                              <w:t>malcode</w:t>
+                            </w:r>
+                            <w:proofErr w:type="spellEnd"/>
+                            <w:proofErr w:type="gramEnd"/>
+                            <w:r>
+                              <w:rPr>
+                                <w:b/>
+                                <w:bCs/>
+                                <w:color w:val="000000" w:themeColor="text1"/>
+                                <w:sz w:val="36"/>
+                                <w:szCs w:val="36"/>
+                              </w:rPr>
+                              <w:t xml:space="preserve"> }}</w:t>
+                            </w:r>
+                          </w:p>
+                          <w:p>
+                            <w:pPr>
+                              <w:jc w:val="center"/>
+                              <w:rPr>
+                                <w:b/>
+                                <w:bCs/>
+                                <w:color w:val="000000" w:themeColor="text1"/>
+                                <w:sz w:val="36"/>
+                                <w:szCs w:val="36"/>
+                              </w:rPr>
+                            </w:pPr>
+                            <w:r>
+                              <w:rPr>
+                                <w:b/>
+                                <w:bCs/>
+                                <w:color w:val="000000" w:themeColor="text1"/>
+                                <w:sz w:val="36"/>
+                                <w:szCs w:val="36"/>
+                              </w:rPr>
+                              <w:t>Dynamic Application Security Test (DAST)</w:t>
+                            </w:r>
+                          </w:p>
+                        </w:txbxContent>
+                      </wps:txbx>
+                      <wps:bodyPr rot="0" spcFirstLastPara="0" vertOverflow="overflow" horzOverflow="overflow" vert="horz" wrap="square" lIns="91440" tIns="45720" rIns="91440" bIns="45720" numCol="1" spcCol="0" rtlCol="0" fromWordArt="0" anchor="ctr" anchorCtr="0" forceAA="0" compatLnSpc="1">
+                        <a:prstTxWarp prst="textNoShape">
+                          <a:avLst/>
+                        </a:prstTxWarp>
+                        <a:noAutofit/>
+                      </wps:bodyPr>
+                    </wps:wsp>
+                  </a:graphicData>
+                </a:graphic>
+              </wp:anchor>
+            </w:drawing>
+          </mc:Choice>
+          <mc:Fallback>
+            <w:pict>
+              <v:roundrect w14:anchorId="384D4CD0" id="Rectangle: Rounded Corners 6" o:spid="_x0000_s1027" style="position:absolute;margin-left:0;margin-top:10.2pt;width:524.15pt;height:59.35pt;z-index:251666432;visibility:visible;mso-wrap-style:square;mso-wrap-distance-left:9pt;mso-wrap-distance-top:0;mso-wrap-distance-right:9pt;mso-wrap-distance-bottom:0;mso-position-horizontal:center;mso-position-horizontal-relative:margin;mso-position-vertical:absolute;mso-position-vertical-relative:text;v-text-anchor:middle" arcsize="10923f" o:gfxdata="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" fillcolor="#a0b2ca [1950]" strokecolor="white [3212]" strokeweight="2pt">
+                <v:shadow on="t" color="black" opacity="26214f" origin="-.5,-.5" offset=".74836mm,.74836mm"/>
+                <v:textbox>
+                  <w:txbxContent>
+                    <w:p>
+                      <w:pPr>
+                        <w:jc w:val="center"/>
+                        <w:rPr>
+                          <w:b/>
+                          <w:bCs/>
+                          <w:color w:val="000000" w:themeColor="text1"/>
+                          <w:sz w:val="36"/>
+                          <w:szCs w:val="36"/>
+                        </w:rPr>
+                      </w:pPr>
+                      <w:proofErr w:type="gramStart"/>
+                      <w:r>
+                        <w:rPr>
+                          <w:b/>
+                          <w:bCs/>
+                          <w:color w:val="000000" w:themeColor="text1"/>
+                          <w:sz w:val="36"/>
+                          <w:szCs w:val="36"/>
+                        </w:rPr>
+                        <w:t xml:space="preserve">{{ </w:t>
+                      </w:r>
+                      <w:proofErr w:type="spellStart"/>
+                      <w:r>
+                        <w:rPr>
+                          <w:b/>
+                          <w:bCs/>
+                          <w:color w:val="000000" w:themeColor="text1"/>
+                          <w:sz w:val="36"/>
+                          <w:szCs w:val="36"/>
+                        </w:rPr>
+                        <w:t>malcode</w:t>
+                      </w:r>
+                      <w:proofErr w:type="spellEnd"/>
+                      <w:proofErr w:type="gramEnd"/>
+                      <w:r>
+                        <w:rPr>
+                          <w:b/>
+                          <w:bCs/>
+                          <w:color w:val="000000" w:themeColor="text1"/>
+                          <w:sz w:val="36"/>
+                          <w:szCs w:val="36"/>
+                        </w:rPr>
+                        <w:t xml:space="preserve"> }}</w:t>
+                      </w:r>
+                    </w:p>
+                    <w:p>
+                      <w:pPr>
+                        <w:jc w:val="center"/>
+                        <w:rPr>
+                          <w:b/>
+                          <w:bCs/>
+                          <w:color w:val="000000" w:themeColor="text1"/>
+                          <w:sz w:val="36"/>
+                          <w:szCs w:val="36"/>
+                        </w:rPr>
+                      </w:pPr>
+                      <w:r>
+                        <w:rPr>
+                          <w:b/>
+                          <w:bCs/>
+                          <w:color w:val="000000" w:themeColor="text1"/>
+                          <w:sz w:val="36"/>
+                          <w:szCs w:val="36"/>
+                        </w:rPr>
+                        <w:t>Dynamic Application Security Test (DAST)</w:t>
+                      </w:r>
+                    </w:p>
+                  </w:txbxContent>
+                </v:textbox>
+                <w10:wrap anchorx="margin"/>
+              </v:roundrect>
+            </w:pict>
+          </mc:Fallback>
+        </mc:AlternateContent>
+      </w:r>
+      <w:r>
+        <w:rPr>
+          <w:rFonts w:ascii="Calibri" w:hAnsi="Calibri" w:cs="Calibri"/>
         </w:rPr>
         <w:t xml:space="preserve">  </w:t>
       </w:r>
@@ -974,15 +608,56 @@
     </w:p>
     <w:p>
       <w:pPr>
+        <w:jc w:val="right"/>
         <w:rPr>
           <w:rFonts w:ascii="Calibri" w:hAnsi="Calibri" w:cs="Calibri"/>
+          <w:b/>
+          <w:bCs/>
         </w:rPr>
       </w:pPr>
       <w:r>
         <w:rPr>
           <w:rFonts w:ascii="Calibri" w:hAnsi="Calibri" w:cs="Calibri"/>
+          <w:b/>
+          <w:bCs/>
         </w:rPr>
         <w:t xml:space="preserve">  </w:t>
+      </w:r>
+      <w:proofErr w:type="gramStart"/>
+      <w:r>
+        <w:rPr>
+          <w:b/>
+          <w:bCs/>
+          <w:color w:val="000000" w:themeColor="text1"/>
+        </w:rPr>
+        <w:t xml:space="preserve">{{ </w:t>
+      </w:r>
+      <w:proofErr w:type="spellStart"/>
+      <w:r>
+        <w:rPr>
+          <w:b/>
+          <w:bCs/>
+          <w:color w:val="000000" w:themeColor="text1"/>
+        </w:rPr>
+        <w:t>assement</w:t>
+      </w:r>
+      <w:proofErr w:type="gramEnd"/>
+      <w:r>
+        <w:rPr>
+          <w:b/>
+          <w:bCs/>
+          <w:color w:val="000000" w:themeColor="text1"/>
+        </w:rPr>
+        <w:t>_comp_date</w:t>
+      </w:r>
+      <w:proofErr w:type="spellEnd"/>
+      <w:r>
+        <w:rPr>
+          <w:b/>
+          <w:bCs/>
+          <w:color w:val="000000" w:themeColor="text1"/>
+        </w:rPr>
+        <w:t xml:space="preserve"> }}</w:t>
       </w:r>
     </w:p>
     <w:p>
@@ -990,17 +665,10 @@
         <w:rPr>
           <w:rFonts w:ascii="Calibri" w:hAnsi="Calibri" w:cs="Calibri"/>
         </w:rPr>
-      </w:pPr>
-    </w:p>
-    <w:p>
-      <w:pPr>
-        <w:rPr>
-          <w:rFonts w:ascii="Calibri" w:hAnsi="Calibri" w:cs="Calibri"/>
-        </w:rPr>
         <w:sectPr>
-          <w:footerReference w:type="default" r:id="rId12"/>
-          <w:headerReference w:type="first" r:id="rId13"/>
-          <w:footerReference w:type="first" r:id="rId14"/>
+          <w:footerReference w:type="default" r:id="rId13"/>
+          <w:headerReference w:type="first" r:id="rId14"/>
+          <w:footerReference w:type="first" r:id="rId15"/>
           <w:pgSz w:w="12240" w:h="15840"/>
           <w:pgMar w:top="1440" w:right="1440" w:bottom="1440" w:left="1440" w:header="0" w:footer="0" w:gutter="0"/>
           <w:cols w:space="720"/>
@@ -1008,12 +676,6 @@
           <w:docGrid w:linePitch="360"/>
         </w:sectPr>
       </w:pPr>
-      <w:r>
-        <w:rPr>
-          <w:rFonts w:ascii="Calibri" w:hAnsi="Calibri" w:cs="Calibri"/>
-        </w:rPr>
-        <w:t xml:space="preserve">     </w:t>
-      </w:r>
     </w:p>
     <w:p>
       <w:pPr>
@@ -3751,84 +3413,9 @@
                 <w:sz w:val="22"/>
                 <w:szCs w:val="22"/>
               </w:rPr>
-              <w:t>BTRM Name:</w:t>
-            </w:r>
-          </w:p>
-        </w:tc>
-        <w:tc>
-          <w:tcPr>
-            <w:tcW w:w="4672" w:type="dxa"/>
-            <w:shd w:val="solid" w:color="FFFFFF" w:fill="auto"/>
-            <w:vAlign w:val="center"/>
-          </w:tcPr>
-          <w:p>
-            <w:pPr>
-              <w:autoSpaceDE w:val="0"/>
-              <w:autoSpaceDN w:val="0"/>
-              <w:adjustRightInd w:val="0"/>
-              <w:jc w:val="center"/>
-              <w:rPr>
-                <w:rFonts w:ascii="Calibri" w:eastAsia="Calibri" w:hAnsi="Calibri" w:cs="Calibri"/>
-                <w:bCs/>
-                <w:color w:val="000000" w:themeColor="text1"/>
-                <w:lang w:val="fr-FR"/>
-              </w:rPr>
-            </w:pPr>
-            <w:proofErr w:type="gramStart"/>
-            <w:r>
-              <w:rPr>
-                <w:rFonts w:ascii="Calibri" w:hAnsi="Calibri" w:cs="Calibri"/>
-                <w:b/>
-                <w:color w:val="000000" w:themeColor="text1"/>
-              </w:rPr>
-              <w:t xml:space="preserve">{{ </w:t>
-            </w:r>
-            <w:proofErr w:type="spellStart"/>
-            <w:r>
-              <w:rPr>
-                <w:rFonts w:ascii="Calibri" w:hAnsi="Calibri" w:cs="Calibri"/>
-                <w:b/>
-                <w:color w:val="000000" w:themeColor="text1"/>
-              </w:rPr>
-              <w:t>btrm</w:t>
-            </w:r>
-            <w:proofErr w:type="gramEnd"/>
-            <w:r>
-              <w:rPr>
-                <w:rFonts w:ascii="Calibri" w:hAnsi="Calibri" w:cs="Calibri"/>
-                <w:b/>
-                <w:color w:val="000000" w:themeColor="text1"/>
-              </w:rPr>
-              <w:t>_name</w:t>
-            </w:r>
-            <w:proofErr w:type="spellEnd"/>
-            <w:r>
-              <w:rPr>
-                <w:rFonts w:ascii="Calibri" w:hAnsi="Calibri" w:cs="Calibri"/>
-                <w:b/>
-                <w:color w:val="000000" w:themeColor="text1"/>
-              </w:rPr>
-              <w:t xml:space="preserve"> }}</w:t>
-            </w:r>
-          </w:p>
-        </w:tc>
-      </w:tr>
-      <w:tr>
-        <w:trPr>
-          <w:trHeight w:val="290"/>
-        </w:trPr>
-        <w:tc>
-          <w:tcPr>
-            <w:tcW w:w="3444" w:type="dxa"/>
-            <w:shd w:val="clear" w:color="auto" w:fill="C0CBDB" w:themeFill="background2" w:themeFillTint="66"/>
-            <w:vAlign w:val="center"/>
-          </w:tcPr>
-          <w:p>
-            <w:pPr>
-              <w:autoSpaceDE w:val="0"/>
-              <w:autoSpaceDN w:val="0"/>
-              <w:adjustRightInd w:val="0"/>
-              <w:jc w:val="center"/>
+              <w:t>Application Owner</w:t>
+            </w:r>
+            <w:r>
               <w:rPr>
                 <w:rFonts w:ascii="Calibri" w:eastAsia="Calibri" w:hAnsi="Calibri" w:cs="Calibri"/>
                 <w:b/>
@@ -3837,8 +3424,84 @@
                 <w:sz w:val="22"/>
                 <w:szCs w:val="22"/>
               </w:rPr>
-            </w:pPr>
-            <w:r>
+              <w:t>:</w:t>
+            </w:r>
+          </w:p>
+        </w:tc>
+        <w:tc>
+          <w:tcPr>
+            <w:tcW w:w="4672" w:type="dxa"/>
+            <w:shd w:val="solid" w:color="FFFFFF" w:fill="auto"/>
+            <w:vAlign w:val="center"/>
+          </w:tcPr>
+          <w:p>
+            <w:pPr>
+              <w:autoSpaceDE w:val="0"/>
+              <w:autoSpaceDN w:val="0"/>
+              <w:adjustRightInd w:val="0"/>
+              <w:jc w:val="center"/>
+              <w:rPr>
+                <w:rFonts w:ascii="Calibri" w:eastAsia="Calibri" w:hAnsi="Calibri" w:cs="Calibri"/>
+                <w:bCs/>
+                <w:color w:val="000000" w:themeColor="text1"/>
+                <w:lang w:val="fr-FR"/>
+              </w:rPr>
+            </w:pPr>
+            <w:proofErr w:type="gramStart"/>
+            <w:r>
+              <w:rPr>
+                <w:rFonts w:ascii="Calibri" w:hAnsi="Calibri" w:cs="Calibri"/>
+                <w:b/>
+                <w:color w:val="000000" w:themeColor="text1"/>
+              </w:rPr>
+              <w:t xml:space="preserve">{{ </w:t>
+            </w:r>
+            <w:proofErr w:type="spellStart"/>
+            <w:r>
+              <w:rPr>
+                <w:rFonts w:ascii="Calibri" w:hAnsi="Calibri" w:cs="Calibri"/>
+                <w:b/>
+                <w:color w:val="000000" w:themeColor="text1"/>
+              </w:rPr>
+              <w:t>btrm</w:t>
+            </w:r>
+            <w:proofErr w:type="gramEnd"/>
+            <w:r>
+              <w:rPr>
+                <w:rFonts w:ascii="Calibri" w:hAnsi="Calibri" w:cs="Calibri"/>
+                <w:b/>
+                <w:color w:val="000000" w:themeColor="text1"/>
+              </w:rPr>
+              <w:t>_name</w:t>
+            </w:r>
+            <w:proofErr w:type="spellEnd"/>
+            <w:r>
+              <w:rPr>
+                <w:rFonts w:ascii="Calibri" w:hAnsi="Calibri" w:cs="Calibri"/>
+                <w:b/>
+                <w:color w:val="000000" w:themeColor="text1"/>
+              </w:rPr>
+              <w:t xml:space="preserve"> }}</w:t>
+            </w:r>
+          </w:p>
+        </w:tc>
+      </w:tr>
+      <w:tr>
+        <w:trPr>
+          <w:trHeight w:val="290"/>
+        </w:trPr>
+        <w:tc>
+          <w:tcPr>
+            <w:tcW w:w="3444" w:type="dxa"/>
+            <w:shd w:val="clear" w:color="auto" w:fill="C0CBDB" w:themeFill="background2" w:themeFillTint="66"/>
+            <w:vAlign w:val="center"/>
+          </w:tcPr>
+          <w:p>
+            <w:pPr>
+              <w:autoSpaceDE w:val="0"/>
+              <w:autoSpaceDN w:val="0"/>
+              <w:adjustRightInd w:val="0"/>
+              <w:jc w:val="center"/>
               <w:rPr>
                 <w:rFonts w:ascii="Calibri" w:eastAsia="Calibri" w:hAnsi="Calibri" w:cs="Calibri"/>
                 <w:b/>
@@ -3847,64 +3510,8 @@
                 <w:sz w:val="22"/>
                 <w:szCs w:val="22"/>
               </w:rPr>
-              <w:t>Assessment Name:</w:t>
-            </w:r>
-          </w:p>
-        </w:tc>
-        <w:tc>
-          <w:tcPr>
-            <w:tcW w:w="4672" w:type="dxa"/>
-            <w:shd w:val="solid" w:color="FFFFFF" w:fill="auto"/>
-            <w:vAlign w:val="center"/>
-          </w:tcPr>
-          <w:p>
-            <w:pPr>
-              <w:autoSpaceDE w:val="0"/>
-              <w:autoSpaceDN w:val="0"/>
-              <w:adjustRightInd w:val="0"/>
-              <w:jc w:val="center"/>
-              <w:rPr>
-                <w:rFonts w:ascii="Calibri" w:eastAsia="Calibri" w:hAnsi="Calibri" w:cs="Calibri"/>
-                <w:b/>
-                <w:bCs/>
-                <w:color w:val="000000" w:themeColor="text1"/>
-              </w:rPr>
-            </w:pPr>
-            <w:r>
-              <w:rPr>
-                <w:rFonts w:ascii="Calibri" w:hAnsi="Calibri" w:cs="Calibri"/>
-                <w:b/>
-                <w:color w:val="000000" w:themeColor="text1"/>
-              </w:rPr>
-              <w:t xml:space="preserve">Dynamic Scan for </w:t>
-            </w:r>
-            <w:r>
-              <w:rPr>
-                <w:rFonts w:ascii="Calibri" w:hAnsi="Calibri" w:cs="Calibri"/>
-                <w:b/>
-                <w:color w:val="000000" w:themeColor="text1"/>
-              </w:rPr>
-              <w:t>Web Application</w:t>
-            </w:r>
-          </w:p>
-        </w:tc>
-      </w:tr>
-      <w:tr>
-        <w:trPr>
-          <w:trHeight w:val="290"/>
-        </w:trPr>
-        <w:tc>
-          <w:tcPr>
-            <w:tcW w:w="3444" w:type="dxa"/>
-            <w:shd w:val="clear" w:color="auto" w:fill="C0CBDB" w:themeFill="background2" w:themeFillTint="66"/>
-            <w:vAlign w:val="center"/>
-          </w:tcPr>
-          <w:p>
-            <w:pPr>
-              <w:autoSpaceDE w:val="0"/>
-              <w:autoSpaceDN w:val="0"/>
-              <w:adjustRightInd w:val="0"/>
-              <w:jc w:val="center"/>
+            </w:pPr>
+            <w:r>
               <w:rPr>
                 <w:rFonts w:ascii="Calibri" w:eastAsia="Calibri" w:hAnsi="Calibri" w:cs="Calibri"/>
                 <w:b/>
@@ -3913,8 +3520,64 @@
                 <w:sz w:val="22"/>
                 <w:szCs w:val="22"/>
               </w:rPr>
-            </w:pPr>
-            <w:r>
+              <w:t>Assessment Name:</w:t>
+            </w:r>
+          </w:p>
+        </w:tc>
+        <w:tc>
+          <w:tcPr>
+            <w:tcW w:w="4672" w:type="dxa"/>
+            <w:shd w:val="solid" w:color="FFFFFF" w:fill="auto"/>
+            <w:vAlign w:val="center"/>
+          </w:tcPr>
+          <w:p>
+            <w:pPr>
+              <w:autoSpaceDE w:val="0"/>
+              <w:autoSpaceDN w:val="0"/>
+              <w:adjustRightInd w:val="0"/>
+              <w:jc w:val="center"/>
+              <w:rPr>
+                <w:rFonts w:ascii="Calibri" w:eastAsia="Calibri" w:hAnsi="Calibri" w:cs="Calibri"/>
+                <w:b/>
+                <w:bCs/>
+                <w:color w:val="000000" w:themeColor="text1"/>
+              </w:rPr>
+            </w:pPr>
+            <w:r>
+              <w:rPr>
+                <w:rFonts w:ascii="Calibri" w:hAnsi="Calibri" w:cs="Calibri"/>
+                <w:b/>
+                <w:color w:val="000000" w:themeColor="text1"/>
+              </w:rPr>
+              <w:t xml:space="preserve">Dynamic Scan for </w:t>
+            </w:r>
+            <w:r>
+              <w:rPr>
+                <w:rFonts w:ascii="Calibri" w:hAnsi="Calibri" w:cs="Calibri"/>
+                <w:b/>
+                <w:color w:val="000000" w:themeColor="text1"/>
+              </w:rPr>
+              <w:t>Web Application</w:t>
+            </w:r>
+          </w:p>
+        </w:tc>
+      </w:tr>
+      <w:tr>
+        <w:trPr>
+          <w:trHeight w:val="290"/>
+        </w:trPr>
+        <w:tc>
+          <w:tcPr>
+            <w:tcW w:w="3444" w:type="dxa"/>
+            <w:shd w:val="clear" w:color="auto" w:fill="C0CBDB" w:themeFill="background2" w:themeFillTint="66"/>
+            <w:vAlign w:val="center"/>
+          </w:tcPr>
+          <w:p>
+            <w:pPr>
+              <w:autoSpaceDE w:val="0"/>
+              <w:autoSpaceDN w:val="0"/>
+              <w:adjustRightInd w:val="0"/>
+              <w:jc w:val="center"/>
               <w:rPr>
                 <w:rFonts w:ascii="Calibri" w:eastAsia="Calibri" w:hAnsi="Calibri" w:cs="Calibri"/>
                 <w:b/>
@@ -3923,88 +3586,8 @@
                 <w:sz w:val="22"/>
                 <w:szCs w:val="22"/>
               </w:rPr>
-              <w:t>Intake Request:</w:t>
-            </w:r>
-          </w:p>
-        </w:tc>
-        <w:tc>
-          <w:tcPr>
-            <w:tcW w:w="4672" w:type="dxa"/>
-            <w:shd w:val="solid" w:color="FFFFFF" w:fill="auto"/>
-            <w:vAlign w:val="center"/>
-          </w:tcPr>
-          <w:p>
-            <w:pPr>
-              <w:autoSpaceDE w:val="0"/>
-              <w:autoSpaceDN w:val="0"/>
-              <w:adjustRightInd w:val="0"/>
-              <w:jc w:val="center"/>
-              <w:rPr>
-                <w:rFonts w:ascii="Calibri" w:eastAsia="Calibri" w:hAnsi="Calibri" w:cs="Calibri"/>
-                <w:b/>
-                <w:bCs/>
-                <w:color w:val="000000" w:themeColor="text1"/>
-              </w:rPr>
-            </w:pPr>
-            <w:proofErr w:type="gramStart"/>
-            <w:r>
-              <w:rPr>
-                <w:rFonts w:ascii="Calibri" w:eastAsia="Calibri" w:hAnsi="Calibri" w:cs="Calibri"/>
-                <w:b/>
-                <w:bCs/>
-                <w:color w:val="000000" w:themeColor="text1"/>
-              </w:rPr>
-              <w:t xml:space="preserve">{{ </w:t>
-            </w:r>
-            <w:proofErr w:type="spellStart"/>
-            <w:r>
-              <w:rPr>
-                <w:rFonts w:ascii="Calibri" w:eastAsia="Calibri" w:hAnsi="Calibri" w:cs="Calibri"/>
-                <w:b/>
-                <w:bCs/>
-                <w:color w:val="000000" w:themeColor="text1"/>
-              </w:rPr>
-              <w:t>appsec</w:t>
-            </w:r>
-            <w:proofErr w:type="gramEnd"/>
-            <w:r>
-              <w:rPr>
-                <w:rFonts w:ascii="Calibri" w:eastAsia="Calibri" w:hAnsi="Calibri" w:cs="Calibri"/>
-                <w:b/>
-                <w:bCs/>
-                <w:color w:val="000000" w:themeColor="text1"/>
-              </w:rPr>
-              <w:t>_no</w:t>
-            </w:r>
-            <w:proofErr w:type="spellEnd"/>
-            <w:r>
-              <w:rPr>
-                <w:rFonts w:ascii="Calibri" w:eastAsia="Calibri" w:hAnsi="Calibri" w:cs="Calibri"/>
-                <w:b/>
-                <w:bCs/>
-                <w:color w:val="000000" w:themeColor="text1"/>
-              </w:rPr>
-              <w:t xml:space="preserve"> }}</w:t>
-            </w:r>
-          </w:p>
-        </w:tc>
-      </w:tr>
-      <w:tr>
-        <w:trPr>
-          <w:trHeight w:val="290"/>
-        </w:trPr>
-        <w:tc>
-          <w:tcPr>
-            <w:tcW w:w="3444" w:type="dxa"/>
-            <w:shd w:val="clear" w:color="auto" w:fill="C0CBDB" w:themeFill="background2" w:themeFillTint="66"/>
-            <w:vAlign w:val="center"/>
-          </w:tcPr>
-          <w:p>
-            <w:pPr>
-              <w:autoSpaceDE w:val="0"/>
-              <w:autoSpaceDN w:val="0"/>
-              <w:adjustRightInd w:val="0"/>
-              <w:jc w:val="center"/>
+            </w:pPr>
+            <w:r>
               <w:rPr>
                 <w:rFonts w:ascii="Calibri" w:eastAsia="Calibri" w:hAnsi="Calibri" w:cs="Calibri"/>
                 <w:b/>
@@ -4013,8 +3596,88 @@
                 <w:sz w:val="22"/>
                 <w:szCs w:val="22"/>
               </w:rPr>
-            </w:pPr>
-            <w:r>
+              <w:t>Intake Request:</w:t>
+            </w:r>
+          </w:p>
+        </w:tc>
+        <w:tc>
+          <w:tcPr>
+            <w:tcW w:w="4672" w:type="dxa"/>
+            <w:shd w:val="solid" w:color="FFFFFF" w:fill="auto"/>
+            <w:vAlign w:val="center"/>
+          </w:tcPr>
+          <w:p>
+            <w:pPr>
+              <w:autoSpaceDE w:val="0"/>
+              <w:autoSpaceDN w:val="0"/>
+              <w:adjustRightInd w:val="0"/>
+              <w:jc w:val="center"/>
+              <w:rPr>
+                <w:rFonts w:ascii="Calibri" w:eastAsia="Calibri" w:hAnsi="Calibri" w:cs="Calibri"/>
+                <w:b/>
+                <w:bCs/>
+                <w:color w:val="000000" w:themeColor="text1"/>
+              </w:rPr>
+            </w:pPr>
+            <w:proofErr w:type="gramStart"/>
+            <w:r>
+              <w:rPr>
+                <w:rFonts w:ascii="Calibri" w:eastAsia="Calibri" w:hAnsi="Calibri" w:cs="Calibri"/>
+                <w:b/>
+                <w:bCs/>
+                <w:color w:val="000000" w:themeColor="text1"/>
+              </w:rPr>
+              <w:t xml:space="preserve">{{ </w:t>
+            </w:r>
+            <w:proofErr w:type="spellStart"/>
+            <w:r>
+              <w:rPr>
+                <w:rFonts w:ascii="Calibri" w:eastAsia="Calibri" w:hAnsi="Calibri" w:cs="Calibri"/>
+                <w:b/>
+                <w:bCs/>
+                <w:color w:val="000000" w:themeColor="text1"/>
+              </w:rPr>
+              <w:t>appsec</w:t>
+            </w:r>
+            <w:proofErr w:type="gramEnd"/>
+            <w:r>
+              <w:rPr>
+                <w:rFonts w:ascii="Calibri" w:eastAsia="Calibri" w:hAnsi="Calibri" w:cs="Calibri"/>
+                <w:b/>
+                <w:bCs/>
+                <w:color w:val="000000" w:themeColor="text1"/>
+              </w:rPr>
+              <w:t>_no</w:t>
+            </w:r>
+            <w:proofErr w:type="spellEnd"/>
+            <w:r>
+              <w:rPr>
+                <w:rFonts w:ascii="Calibri" w:eastAsia="Calibri" w:hAnsi="Calibri" w:cs="Calibri"/>
+                <w:b/>
+                <w:bCs/>
+                <w:color w:val="000000" w:themeColor="text1"/>
+              </w:rPr>
+              <w:t xml:space="preserve"> }}</w:t>
+            </w:r>
+          </w:p>
+        </w:tc>
+      </w:tr>
+      <w:tr>
+        <w:trPr>
+          <w:trHeight w:val="290"/>
+        </w:trPr>
+        <w:tc>
+          <w:tcPr>
+            <w:tcW w:w="3444" w:type="dxa"/>
+            <w:shd w:val="clear" w:color="auto" w:fill="C0CBDB" w:themeFill="background2" w:themeFillTint="66"/>
+            <w:vAlign w:val="center"/>
+          </w:tcPr>
+          <w:p>
+            <w:pPr>
+              <w:autoSpaceDE w:val="0"/>
+              <w:autoSpaceDN w:val="0"/>
+              <w:adjustRightInd w:val="0"/>
+              <w:jc w:val="center"/>
               <w:rPr>
                 <w:rFonts w:ascii="Calibri" w:eastAsia="Calibri" w:hAnsi="Calibri" w:cs="Calibri"/>
                 <w:b/>
@@ -4023,85 +3686,8 @@
                 <w:sz w:val="22"/>
                 <w:szCs w:val="22"/>
               </w:rPr>
-              <w:t>Requester Name:</w:t>
-            </w:r>
-          </w:p>
-        </w:tc>
-        <w:tc>
-          <w:tcPr>
-            <w:tcW w:w="4672" w:type="dxa"/>
-            <w:shd w:val="solid" w:color="FFFFFF" w:fill="auto"/>
-            <w:vAlign w:val="center"/>
-          </w:tcPr>
-          <w:p>
-            <w:pPr>
-              <w:autoSpaceDE w:val="0"/>
-              <w:autoSpaceDN w:val="0"/>
-              <w:adjustRightInd w:val="0"/>
-              <w:jc w:val="center"/>
-              <w:rPr>
-                <w:color w:val="000000" w:themeColor="text1"/>
-              </w:rPr>
-            </w:pPr>
-            <w:proofErr w:type="gramStart"/>
-            <w:r>
-              <w:rPr>
-                <w:rFonts w:ascii="Calibri" w:eastAsia="Calibri" w:hAnsi="Calibri" w:cs="Calibri"/>
-                <w:b/>
-                <w:bCs/>
-                <w:color w:val="000000" w:themeColor="text1"/>
-              </w:rPr>
-              <w:t xml:space="preserve">{{ </w:t>
-            </w:r>
-            <w:proofErr w:type="spellStart"/>
-            <w:r>
-              <w:rPr>
-                <w:rFonts w:ascii="Calibri" w:eastAsia="Calibri" w:hAnsi="Calibri" w:cs="Calibri"/>
-                <w:b/>
-                <w:bCs/>
-                <w:color w:val="000000" w:themeColor="text1"/>
-              </w:rPr>
-              <w:t>requester</w:t>
-            </w:r>
-            <w:proofErr w:type="gramEnd"/>
-            <w:r>
-              <w:rPr>
-                <w:rFonts w:ascii="Calibri" w:eastAsia="Calibri" w:hAnsi="Calibri" w:cs="Calibri"/>
-                <w:b/>
-                <w:bCs/>
-                <w:color w:val="000000" w:themeColor="text1"/>
-              </w:rPr>
-              <w:t>_name</w:t>
-            </w:r>
-            <w:proofErr w:type="spellEnd"/>
-            <w:r>
-              <w:rPr>
-                <w:rFonts w:ascii="Calibri" w:eastAsia="Calibri" w:hAnsi="Calibri" w:cs="Calibri"/>
-                <w:b/>
-                <w:bCs/>
-                <w:color w:val="000000" w:themeColor="text1"/>
-              </w:rPr>
-              <w:t xml:space="preserve"> }}</w:t>
-            </w:r>
-          </w:p>
-        </w:tc>
-      </w:tr>
-      <w:tr>
-        <w:trPr>
-          <w:trHeight w:val="290"/>
-        </w:trPr>
-        <w:tc>
-          <w:tcPr>
-            <w:tcW w:w="3444" w:type="dxa"/>
-            <w:shd w:val="clear" w:color="auto" w:fill="C0CBDB" w:themeFill="background2" w:themeFillTint="66"/>
-            <w:vAlign w:val="center"/>
-          </w:tcPr>
-          <w:p>
-            <w:pPr>
-              <w:autoSpaceDE w:val="0"/>
-              <w:autoSpaceDN w:val="0"/>
-              <w:adjustRightInd w:val="0"/>
-              <w:jc w:val="center"/>
+            </w:pPr>
+            <w:r>
               <w:rPr>
                 <w:rFonts w:ascii="Calibri" w:eastAsia="Calibri" w:hAnsi="Calibri" w:cs="Calibri"/>
                 <w:b/>
@@ -4110,8 +3696,85 @@
                 <w:sz w:val="22"/>
                 <w:szCs w:val="22"/>
               </w:rPr>
-            </w:pPr>
-            <w:r>
+              <w:t>Requester Name:</w:t>
+            </w:r>
+          </w:p>
+        </w:tc>
+        <w:tc>
+          <w:tcPr>
+            <w:tcW w:w="4672" w:type="dxa"/>
+            <w:shd w:val="solid" w:color="FFFFFF" w:fill="auto"/>
+            <w:vAlign w:val="center"/>
+          </w:tcPr>
+          <w:p>
+            <w:pPr>
+              <w:autoSpaceDE w:val="0"/>
+              <w:autoSpaceDN w:val="0"/>
+              <w:adjustRightInd w:val="0"/>
+              <w:jc w:val="center"/>
+              <w:rPr>
+                <w:color w:val="000000" w:themeColor="text1"/>
+              </w:rPr>
+            </w:pPr>
+            <w:proofErr w:type="gramStart"/>
+            <w:r>
+              <w:rPr>
+                <w:rFonts w:ascii="Calibri" w:eastAsia="Calibri" w:hAnsi="Calibri" w:cs="Calibri"/>
+                <w:b/>
+                <w:bCs/>
+                <w:color w:val="000000" w:themeColor="text1"/>
+              </w:rPr>
+              <w:t xml:space="preserve">{{ </w:t>
+            </w:r>
+            <w:proofErr w:type="spellStart"/>
+            <w:r>
+              <w:rPr>
+                <w:rFonts w:ascii="Calibri" w:eastAsia="Calibri" w:hAnsi="Calibri" w:cs="Calibri"/>
+                <w:b/>
+                <w:bCs/>
+                <w:color w:val="000000" w:themeColor="text1"/>
+              </w:rPr>
+              <w:t>requester</w:t>
+            </w:r>
+            <w:proofErr w:type="gramEnd"/>
+            <w:r>
+              <w:rPr>
+                <w:rFonts w:ascii="Calibri" w:eastAsia="Calibri" w:hAnsi="Calibri" w:cs="Calibri"/>
+                <w:b/>
+                <w:bCs/>
+                <w:color w:val="000000" w:themeColor="text1"/>
+              </w:rPr>
+              <w:t>_name</w:t>
+            </w:r>
+            <w:proofErr w:type="spellEnd"/>
+            <w:r>
+              <w:rPr>
+                <w:rFonts w:ascii="Calibri" w:eastAsia="Calibri" w:hAnsi="Calibri" w:cs="Calibri"/>
+                <w:b/>
+                <w:bCs/>
+                <w:color w:val="000000" w:themeColor="text1"/>
+              </w:rPr>
+              <w:t xml:space="preserve"> }}</w:t>
+            </w:r>
+          </w:p>
+        </w:tc>
+      </w:tr>
+      <w:tr>
+        <w:trPr>
+          <w:trHeight w:val="290"/>
+        </w:trPr>
+        <w:tc>
+          <w:tcPr>
+            <w:tcW w:w="3444" w:type="dxa"/>
+            <w:shd w:val="clear" w:color="auto" w:fill="C0CBDB" w:themeFill="background2" w:themeFillTint="66"/>
+            <w:vAlign w:val="center"/>
+          </w:tcPr>
+          <w:p>
+            <w:pPr>
+              <w:autoSpaceDE w:val="0"/>
+              <w:autoSpaceDN w:val="0"/>
+              <w:adjustRightInd w:val="0"/>
+              <w:jc w:val="center"/>
               <w:rPr>
                 <w:rFonts w:ascii="Calibri" w:eastAsia="Calibri" w:hAnsi="Calibri" w:cs="Calibri"/>
                 <w:b/>
@@ -4120,85 +3783,8 @@
                 <w:sz w:val="22"/>
                 <w:szCs w:val="22"/>
               </w:rPr>
-              <w:t>Assessor Name:</w:t>
-            </w:r>
-          </w:p>
-        </w:tc>
-        <w:tc>
-          <w:tcPr>
-            <w:tcW w:w="4672" w:type="dxa"/>
-            <w:shd w:val="solid" w:color="FFFFFF" w:fill="auto"/>
-            <w:vAlign w:val="center"/>
-          </w:tcPr>
-          <w:p>
-            <w:pPr>
-              <w:autoSpaceDE w:val="0"/>
-              <w:autoSpaceDN w:val="0"/>
-              <w:adjustRightInd w:val="0"/>
-              <w:jc w:val="center"/>
-              <w:rPr>
-                <w:color w:val="000000" w:themeColor="text1"/>
-              </w:rPr>
-            </w:pPr>
-            <w:proofErr w:type="gramStart"/>
-            <w:r>
-              <w:rPr>
-                <w:rFonts w:ascii="Calibri" w:eastAsia="Calibri" w:hAnsi="Calibri" w:cs="Calibri"/>
-                <w:b/>
-                <w:bCs/>
-                <w:color w:val="000000" w:themeColor="text1"/>
-              </w:rPr>
-              <w:t xml:space="preserve">{{ </w:t>
-            </w:r>
-            <w:proofErr w:type="spellStart"/>
-            <w:r>
-              <w:rPr>
-                <w:rFonts w:ascii="Calibri" w:eastAsia="Calibri" w:hAnsi="Calibri" w:cs="Calibri"/>
-                <w:b/>
-                <w:bCs/>
-                <w:color w:val="000000" w:themeColor="text1"/>
-              </w:rPr>
-              <w:t>assessor</w:t>
-            </w:r>
-            <w:proofErr w:type="gramEnd"/>
-            <w:r>
-              <w:rPr>
-                <w:rFonts w:ascii="Calibri" w:eastAsia="Calibri" w:hAnsi="Calibri" w:cs="Calibri"/>
-                <w:b/>
-                <w:bCs/>
-                <w:color w:val="000000" w:themeColor="text1"/>
-              </w:rPr>
-              <w:t>_name</w:t>
-            </w:r>
-            <w:proofErr w:type="spellEnd"/>
-            <w:r>
-              <w:rPr>
-                <w:rFonts w:ascii="Calibri" w:eastAsia="Calibri" w:hAnsi="Calibri" w:cs="Calibri"/>
-                <w:b/>
-                <w:bCs/>
-                <w:color w:val="000000" w:themeColor="text1"/>
-              </w:rPr>
-              <w:t xml:space="preserve"> }}</w:t>
-            </w:r>
-          </w:p>
-        </w:tc>
-      </w:tr>
-      <w:tr>
-        <w:trPr>
-          <w:trHeight w:val="290"/>
-        </w:trPr>
-        <w:tc>
-          <w:tcPr>
-            <w:tcW w:w="3444" w:type="dxa"/>
-            <w:shd w:val="clear" w:color="auto" w:fill="C0CBDB" w:themeFill="background2" w:themeFillTint="66"/>
-            <w:vAlign w:val="center"/>
-          </w:tcPr>
-          <w:p>
-            <w:pPr>
-              <w:autoSpaceDE w:val="0"/>
-              <w:autoSpaceDN w:val="0"/>
-              <w:adjustRightInd w:val="0"/>
-              <w:jc w:val="center"/>
+            </w:pPr>
+            <w:r>
               <w:rPr>
                 <w:rFonts w:ascii="Calibri" w:eastAsia="Calibri" w:hAnsi="Calibri" w:cs="Calibri"/>
                 <w:b/>
@@ -4207,8 +3793,85 @@
                 <w:sz w:val="22"/>
                 <w:szCs w:val="22"/>
               </w:rPr>
-            </w:pPr>
-            <w:r>
+              <w:t>Assessor Name:</w:t>
+            </w:r>
+          </w:p>
+        </w:tc>
+        <w:tc>
+          <w:tcPr>
+            <w:tcW w:w="4672" w:type="dxa"/>
+            <w:shd w:val="solid" w:color="FFFFFF" w:fill="auto"/>
+            <w:vAlign w:val="center"/>
+          </w:tcPr>
+          <w:p>
+            <w:pPr>
+              <w:autoSpaceDE w:val="0"/>
+              <w:autoSpaceDN w:val="0"/>
+              <w:adjustRightInd w:val="0"/>
+              <w:jc w:val="center"/>
+              <w:rPr>
+                <w:color w:val="000000" w:themeColor="text1"/>
+              </w:rPr>
+            </w:pPr>
+            <w:proofErr w:type="gramStart"/>
+            <w:r>
+              <w:rPr>
+                <w:rFonts w:ascii="Calibri" w:eastAsia="Calibri" w:hAnsi="Calibri" w:cs="Calibri"/>
+                <w:b/>
+                <w:bCs/>
+                <w:color w:val="000000" w:themeColor="text1"/>
+              </w:rPr>
+              <w:t xml:space="preserve">{{ </w:t>
+            </w:r>
+            <w:proofErr w:type="spellStart"/>
+            <w:r>
+              <w:rPr>
+                <w:rFonts w:ascii="Calibri" w:eastAsia="Calibri" w:hAnsi="Calibri" w:cs="Calibri"/>
+                <w:b/>
+                <w:bCs/>
+                <w:color w:val="000000" w:themeColor="text1"/>
+              </w:rPr>
+              <w:t>assessor</w:t>
+            </w:r>
+            <w:proofErr w:type="gramEnd"/>
+            <w:r>
+              <w:rPr>
+                <w:rFonts w:ascii="Calibri" w:eastAsia="Calibri" w:hAnsi="Calibri" w:cs="Calibri"/>
+                <w:b/>
+                <w:bCs/>
+                <w:color w:val="000000" w:themeColor="text1"/>
+              </w:rPr>
+              <w:t>_name</w:t>
+            </w:r>
+            <w:proofErr w:type="spellEnd"/>
+            <w:r>
+              <w:rPr>
+                <w:rFonts w:ascii="Calibri" w:eastAsia="Calibri" w:hAnsi="Calibri" w:cs="Calibri"/>
+                <w:b/>
+                <w:bCs/>
+                <w:color w:val="000000" w:themeColor="text1"/>
+              </w:rPr>
+              <w:t xml:space="preserve"> }}</w:t>
+            </w:r>
+          </w:p>
+        </w:tc>
+      </w:tr>
+      <w:tr>
+        <w:trPr>
+          <w:trHeight w:val="290"/>
+        </w:trPr>
+        <w:tc>
+          <w:tcPr>
+            <w:tcW w:w="3444" w:type="dxa"/>
+            <w:shd w:val="clear" w:color="auto" w:fill="C0CBDB" w:themeFill="background2" w:themeFillTint="66"/>
+            <w:vAlign w:val="center"/>
+          </w:tcPr>
+          <w:p>
+            <w:pPr>
+              <w:autoSpaceDE w:val="0"/>
+              <w:autoSpaceDN w:val="0"/>
+              <w:adjustRightInd w:val="0"/>
+              <w:jc w:val="center"/>
               <w:rPr>
                 <w:rFonts w:ascii="Calibri" w:eastAsia="Calibri" w:hAnsi="Calibri" w:cs="Calibri"/>
                 <w:b/>
@@ -4217,88 +3880,8 @@
                 <w:sz w:val="22"/>
                 <w:szCs w:val="22"/>
               </w:rPr>
-              <w:t>Assessment Completed Date:</w:t>
-            </w:r>
-          </w:p>
-        </w:tc>
-        <w:tc>
-          <w:tcPr>
-            <w:tcW w:w="4672" w:type="dxa"/>
-            <w:shd w:val="solid" w:color="FFFFFF" w:fill="auto"/>
-            <w:vAlign w:val="center"/>
-          </w:tcPr>
-          <w:p>
-            <w:pPr>
-              <w:autoSpaceDE w:val="0"/>
-              <w:autoSpaceDN w:val="0"/>
-              <w:adjustRightInd w:val="0"/>
-              <w:jc w:val="center"/>
-              <w:rPr>
-                <w:rFonts w:ascii="Calibri" w:eastAsia="Calibri" w:hAnsi="Calibri" w:cs="Calibri"/>
-                <w:b/>
-                <w:bCs/>
-                <w:color w:val="000000" w:themeColor="text1"/>
-              </w:rPr>
-            </w:pPr>
-            <w:proofErr w:type="gramStart"/>
-            <w:r>
-              <w:rPr>
-                <w:rFonts w:ascii="Calibri" w:eastAsia="Calibri" w:hAnsi="Calibri" w:cs="Calibri"/>
-                <w:b/>
-                <w:bCs/>
-                <w:color w:val="000000" w:themeColor="text1"/>
-              </w:rPr>
-              <w:t xml:space="preserve">{{ </w:t>
-            </w:r>
-            <w:proofErr w:type="spellStart"/>
-            <w:r>
-              <w:rPr>
-                <w:rFonts w:ascii="Calibri" w:eastAsia="Calibri" w:hAnsi="Calibri" w:cs="Calibri"/>
-                <w:b/>
-                <w:bCs/>
-                <w:color w:val="000000" w:themeColor="text1"/>
-              </w:rPr>
-              <w:t>assement</w:t>
-            </w:r>
-            <w:proofErr w:type="gramEnd"/>
-            <w:r>
-              <w:rPr>
-                <w:rFonts w:ascii="Calibri" w:eastAsia="Calibri" w:hAnsi="Calibri" w:cs="Calibri"/>
-                <w:b/>
-                <w:bCs/>
-                <w:color w:val="000000" w:themeColor="text1"/>
-              </w:rPr>
-              <w:t>_comp_date</w:t>
-            </w:r>
-            <w:proofErr w:type="spellEnd"/>
-            <w:r>
-              <w:rPr>
-                <w:rFonts w:ascii="Calibri" w:eastAsia="Calibri" w:hAnsi="Calibri" w:cs="Calibri"/>
-                <w:b/>
-                <w:bCs/>
-                <w:color w:val="000000" w:themeColor="text1"/>
-              </w:rPr>
-              <w:t xml:space="preserve"> }}</w:t>
-            </w:r>
-          </w:p>
-        </w:tc>
-      </w:tr>
-      <w:tr>
-        <w:trPr>
-          <w:trHeight w:val="279"/>
-        </w:trPr>
-        <w:tc>
-          <w:tcPr>
-            <w:tcW w:w="3444" w:type="dxa"/>
-            <w:shd w:val="clear" w:color="auto" w:fill="C0CBDB" w:themeFill="background2" w:themeFillTint="66"/>
-            <w:vAlign w:val="center"/>
-          </w:tcPr>
-          <w:p>
-            <w:pPr>
-              <w:autoSpaceDE w:val="0"/>
-              <w:autoSpaceDN w:val="0"/>
-              <w:adjustRightInd w:val="0"/>
-              <w:jc w:val="center"/>
+            </w:pPr>
+            <w:r>
               <w:rPr>
                 <w:rFonts w:ascii="Calibri" w:eastAsia="Calibri" w:hAnsi="Calibri" w:cs="Calibri"/>
                 <w:b/>
@@ -4307,8 +3890,88 @@
                 <w:sz w:val="22"/>
                 <w:szCs w:val="22"/>
               </w:rPr>
-            </w:pPr>
-            <w:r>
+              <w:t>Assessment Completed Date:</w:t>
+            </w:r>
+          </w:p>
+        </w:tc>
+        <w:tc>
+          <w:tcPr>
+            <w:tcW w:w="4672" w:type="dxa"/>
+            <w:shd w:val="solid" w:color="FFFFFF" w:fill="auto"/>
+            <w:vAlign w:val="center"/>
+          </w:tcPr>
+          <w:p>
+            <w:pPr>
+              <w:autoSpaceDE w:val="0"/>
+              <w:autoSpaceDN w:val="0"/>
+              <w:adjustRightInd w:val="0"/>
+              <w:jc w:val="center"/>
+              <w:rPr>
+                <w:rFonts w:ascii="Calibri" w:eastAsia="Calibri" w:hAnsi="Calibri" w:cs="Calibri"/>
+                <w:b/>
+                <w:bCs/>
+                <w:color w:val="000000" w:themeColor="text1"/>
+              </w:rPr>
+            </w:pPr>
+            <w:proofErr w:type="gramStart"/>
+            <w:r>
+              <w:rPr>
+                <w:rFonts w:ascii="Calibri" w:eastAsia="Calibri" w:hAnsi="Calibri" w:cs="Calibri"/>
+                <w:b/>
+                <w:bCs/>
+                <w:color w:val="000000" w:themeColor="text1"/>
+              </w:rPr>
+              <w:t xml:space="preserve">{{ </w:t>
+            </w:r>
+            <w:proofErr w:type="spellStart"/>
+            <w:r>
+              <w:rPr>
+                <w:rFonts w:ascii="Calibri" w:eastAsia="Calibri" w:hAnsi="Calibri" w:cs="Calibri"/>
+                <w:b/>
+                <w:bCs/>
+                <w:color w:val="000000" w:themeColor="text1"/>
+              </w:rPr>
+              <w:t>assement</w:t>
+            </w:r>
+            <w:proofErr w:type="gramEnd"/>
+            <w:r>
+              <w:rPr>
+                <w:rFonts w:ascii="Calibri" w:eastAsia="Calibri" w:hAnsi="Calibri" w:cs="Calibri"/>
+                <w:b/>
+                <w:bCs/>
+                <w:color w:val="000000" w:themeColor="text1"/>
+              </w:rPr>
+              <w:t>_comp_date</w:t>
+            </w:r>
+            <w:proofErr w:type="spellEnd"/>
+            <w:r>
+              <w:rPr>
+                <w:rFonts w:ascii="Calibri" w:eastAsia="Calibri" w:hAnsi="Calibri" w:cs="Calibri"/>
+                <w:b/>
+                <w:bCs/>
+                <w:color w:val="000000" w:themeColor="text1"/>
+              </w:rPr>
+              <w:t xml:space="preserve"> }}</w:t>
+            </w:r>
+          </w:p>
+        </w:tc>
+      </w:tr>
+      <w:tr>
+        <w:trPr>
+          <w:trHeight w:val="279"/>
+        </w:trPr>
+        <w:tc>
+          <w:tcPr>
+            <w:tcW w:w="3444" w:type="dxa"/>
+            <w:shd w:val="clear" w:color="auto" w:fill="C0CBDB" w:themeFill="background2" w:themeFillTint="66"/>
+            <w:vAlign w:val="center"/>
+          </w:tcPr>
+          <w:p>
+            <w:pPr>
+              <w:autoSpaceDE w:val="0"/>
+              <w:autoSpaceDN w:val="0"/>
+              <w:adjustRightInd w:val="0"/>
+              <w:jc w:val="center"/>
               <w:rPr>
                 <w:rFonts w:ascii="Calibri" w:eastAsia="Calibri" w:hAnsi="Calibri" w:cs="Calibri"/>
                 <w:b/>
@@ -4317,88 +3980,8 @@
                 <w:sz w:val="22"/>
                 <w:szCs w:val="22"/>
               </w:rPr>
-              <w:t>Technical Contact:</w:t>
-            </w:r>
-          </w:p>
-        </w:tc>
-        <w:tc>
-          <w:tcPr>
-            <w:tcW w:w="4672" w:type="dxa"/>
-            <w:shd w:val="solid" w:color="FFFFFF" w:fill="auto"/>
-            <w:vAlign w:val="center"/>
-          </w:tcPr>
-          <w:p>
-            <w:pPr>
-              <w:autoSpaceDE w:val="0"/>
-              <w:autoSpaceDN w:val="0"/>
-              <w:adjustRightInd w:val="0"/>
-              <w:jc w:val="center"/>
-              <w:rPr>
-                <w:rFonts w:ascii="Calibri" w:eastAsia="Calibri" w:hAnsi="Calibri" w:cs="Calibri"/>
-                <w:b/>
-                <w:bCs/>
-                <w:color w:val="000000" w:themeColor="text1"/>
-              </w:rPr>
-            </w:pPr>
-            <w:proofErr w:type="gramStart"/>
-            <w:r>
-              <w:rPr>
-                <w:rFonts w:ascii="Calibri" w:eastAsia="Calibri" w:hAnsi="Calibri" w:cs="Calibri"/>
-                <w:b/>
-                <w:bCs/>
-                <w:color w:val="000000" w:themeColor="text1"/>
-              </w:rPr>
-              <w:t xml:space="preserve">{{ </w:t>
-            </w:r>
-            <w:proofErr w:type="spellStart"/>
-            <w:r>
-              <w:rPr>
-                <w:rFonts w:ascii="Calibri" w:eastAsia="Calibri" w:hAnsi="Calibri" w:cs="Calibri"/>
-                <w:b/>
-                <w:bCs/>
-                <w:color w:val="000000" w:themeColor="text1"/>
-              </w:rPr>
-              <w:t>tech</w:t>
-            </w:r>
-            <w:proofErr w:type="gramEnd"/>
-            <w:r>
-              <w:rPr>
-                <w:rFonts w:ascii="Calibri" w:eastAsia="Calibri" w:hAnsi="Calibri" w:cs="Calibri"/>
-                <w:b/>
-                <w:bCs/>
-                <w:color w:val="000000" w:themeColor="text1"/>
-              </w:rPr>
-              <w:t>_contact</w:t>
-            </w:r>
-            <w:proofErr w:type="spellEnd"/>
-            <w:r>
-              <w:rPr>
-                <w:rFonts w:ascii="Calibri" w:eastAsia="Calibri" w:hAnsi="Calibri" w:cs="Calibri"/>
-                <w:b/>
-                <w:bCs/>
-                <w:color w:val="000000" w:themeColor="text1"/>
-              </w:rPr>
-              <w:t xml:space="preserve"> }}</w:t>
-            </w:r>
-          </w:p>
-        </w:tc>
-      </w:tr>
-      <w:tr>
-        <w:trPr>
-          <w:trHeight w:val="290"/>
-        </w:trPr>
-        <w:tc>
-          <w:tcPr>
-            <w:tcW w:w="3444" w:type="dxa"/>
-            <w:shd w:val="clear" w:color="auto" w:fill="C0CBDB" w:themeFill="background2" w:themeFillTint="66"/>
-            <w:vAlign w:val="center"/>
-          </w:tcPr>
-          <w:p>
-            <w:pPr>
-              <w:autoSpaceDE w:val="0"/>
-              <w:autoSpaceDN w:val="0"/>
-              <w:adjustRightInd w:val="0"/>
-              <w:jc w:val="center"/>
+            </w:pPr>
+            <w:r>
               <w:rPr>
                 <w:rFonts w:ascii="Calibri" w:eastAsia="Calibri" w:hAnsi="Calibri" w:cs="Calibri"/>
                 <w:b/>
@@ -4407,8 +3990,88 @@
                 <w:sz w:val="22"/>
                 <w:szCs w:val="22"/>
               </w:rPr>
-            </w:pPr>
-            <w:r>
+              <w:t>Technical Contact:</w:t>
+            </w:r>
+          </w:p>
+        </w:tc>
+        <w:tc>
+          <w:tcPr>
+            <w:tcW w:w="4672" w:type="dxa"/>
+            <w:shd w:val="solid" w:color="FFFFFF" w:fill="auto"/>
+            <w:vAlign w:val="center"/>
+          </w:tcPr>
+          <w:p>
+            <w:pPr>
+              <w:autoSpaceDE w:val="0"/>
+              <w:autoSpaceDN w:val="0"/>
+              <w:adjustRightInd w:val="0"/>
+              <w:jc w:val="center"/>
+              <w:rPr>
+                <w:rFonts w:ascii="Calibri" w:eastAsia="Calibri" w:hAnsi="Calibri" w:cs="Calibri"/>
+                <w:b/>
+                <w:bCs/>
+                <w:color w:val="000000" w:themeColor="text1"/>
+              </w:rPr>
+            </w:pPr>
+            <w:proofErr w:type="gramStart"/>
+            <w:r>
+              <w:rPr>
+                <w:rFonts w:ascii="Calibri" w:eastAsia="Calibri" w:hAnsi="Calibri" w:cs="Calibri"/>
+                <w:b/>
+                <w:bCs/>
+                <w:color w:val="000000" w:themeColor="text1"/>
+              </w:rPr>
+              <w:t xml:space="preserve">{{ </w:t>
+            </w:r>
+            <w:proofErr w:type="spellStart"/>
+            <w:r>
+              <w:rPr>
+                <w:rFonts w:ascii="Calibri" w:eastAsia="Calibri" w:hAnsi="Calibri" w:cs="Calibri"/>
+                <w:b/>
+                <w:bCs/>
+                <w:color w:val="000000" w:themeColor="text1"/>
+              </w:rPr>
+              <w:t>tech</w:t>
+            </w:r>
+            <w:proofErr w:type="gramEnd"/>
+            <w:r>
+              <w:rPr>
+                <w:rFonts w:ascii="Calibri" w:eastAsia="Calibri" w:hAnsi="Calibri" w:cs="Calibri"/>
+                <w:b/>
+                <w:bCs/>
+                <w:color w:val="000000" w:themeColor="text1"/>
+              </w:rPr>
+              <w:t>_contact</w:t>
+            </w:r>
+            <w:proofErr w:type="spellEnd"/>
+            <w:r>
+              <w:rPr>
+                <w:rFonts w:ascii="Calibri" w:eastAsia="Calibri" w:hAnsi="Calibri" w:cs="Calibri"/>
+                <w:b/>
+                <w:bCs/>
+                <w:color w:val="000000" w:themeColor="text1"/>
+              </w:rPr>
+              <w:t xml:space="preserve"> }}</w:t>
+            </w:r>
+          </w:p>
+        </w:tc>
+      </w:tr>
+      <w:tr>
+        <w:trPr>
+          <w:trHeight w:val="290"/>
+        </w:trPr>
+        <w:tc>
+          <w:tcPr>
+            <w:tcW w:w="3444" w:type="dxa"/>
+            <w:shd w:val="clear" w:color="auto" w:fill="C0CBDB" w:themeFill="background2" w:themeFillTint="66"/>
+            <w:vAlign w:val="center"/>
+          </w:tcPr>
+          <w:p>
+            <w:pPr>
+              <w:autoSpaceDE w:val="0"/>
+              <w:autoSpaceDN w:val="0"/>
+              <w:adjustRightInd w:val="0"/>
+              <w:jc w:val="center"/>
               <w:rPr>
                 <w:rFonts w:ascii="Calibri" w:eastAsia="Calibri" w:hAnsi="Calibri" w:cs="Calibri"/>
                 <w:b/>
@@ -4417,7 +4080,39 @@
                 <w:sz w:val="22"/>
                 <w:szCs w:val="22"/>
               </w:rPr>
-              <w:t>Project Identifier: (Clarity Code)</w:t>
+            </w:pPr>
+            <w:r>
+              <w:rPr>
+                <w:rFonts w:ascii="Calibri" w:eastAsia="Calibri" w:hAnsi="Calibri" w:cs="Calibri"/>
+                <w:b/>
+                <w:bCs/>
+                <w:color w:val="000000" w:themeColor="text1"/>
+                <w:sz w:val="22"/>
+                <w:szCs w:val="22"/>
+              </w:rPr>
+              <w:t>Project Identifier</w:t>
+            </w:r>
+            <w:r>
+              <w:rPr>
+                <w:rFonts w:ascii="Calibri" w:eastAsia="Calibri" w:hAnsi="Calibri" w:cs="Calibri"/>
+                <w:b/>
+                <w:bCs/>
+                <w:color w:val="000000" w:themeColor="text1"/>
+                <w:sz w:val="22"/>
+                <w:szCs w:val="22"/>
+              </w:rPr>
+              <w:t xml:space="preserve"> / Ref</w:t>
+            </w:r>
+            <w:r>
+              <w:rPr>
+                <w:rFonts w:ascii="Calibri" w:eastAsia="Calibri" w:hAnsi="Calibri" w:cs="Calibri"/>
+                <w:b/>
+                <w:bCs/>
+                <w:color w:val="000000" w:themeColor="text1"/>
+                <w:sz w:val="22"/>
+                <w:szCs w:val="22"/>
+              </w:rPr>
+              <w:t>:</w:t>
             </w:r>
           </w:p>
         </w:tc>
@@ -4545,12 +4240,2419 @@
       </w:r>
       <w:bookmarkEnd w:id="34"/>
     </w:p>
+    <w:tbl>
+      <w:tblPr>
+        <w:tblStyle w:val="TableGrid"/>
+        <w:tblW w:w="0" w:type="auto"/>
+        <w:jc w:val="center"/>
+        <w:tblBorders>
+          <w:top w:val="none" w:sz="0" w:space="0" w:color="auto"/>
+          <w:left w:val="none" w:sz="0" w:space="0" w:color="auto"/>
+          <w:bottom w:val="none" w:sz="0" w:space="0" w:color="auto"/>
+          <w:right w:val="none" w:sz="0" w:space="0" w:color="auto"/>
+          <w:insideH w:val="none" w:sz="0" w:space="0" w:color="auto"/>
+          <w:insideV w:val="single" w:sz="4" w:space="0" w:color="auto"/>
+        </w:tblBorders>
+        <w:tblLook w:val="04A0" w:firstRow="1" w:lastRow="0" w:firstColumn="1" w:lastColumn="0" w:noHBand="0" w:noVBand="1"/>
+      </w:tblPr>
+      <w:tblGrid>
+        <w:gridCol w:w="8455"/>
+        <w:gridCol w:w="1982"/>
+      </w:tblGrid>
+      <w:tr>
+        <w:trPr>
+          <w:trHeight w:hRule="exact" w:val="432"/>
+          <w:jc w:val="center"/>
+        </w:trPr>
+        <w:tc>
+          <w:tcPr>
+            <w:tcW w:w="10437" w:type="dxa"/>
+            <w:gridSpan w:val="2"/>
+            <w:vAlign w:val="center"/>
+          </w:tcPr>
+          <w:p>
+            <w:pPr>
+              <w:ind w:left="-107"/>
+              <w:rPr>
+                <w:lang w:val="en-CA"/>
+              </w:rPr>
+            </w:pPr>
+            <w:r>
+              <w:rPr>
+                <w:lang w:val="en-CA"/>
+              </w:rPr>
+              <w:t>{% for i</w:t>
+            </w:r>
+            <w:r>
+              <w:rPr>
+                <w:lang w:val="en-CA"/>
+              </w:rPr>
+              <w:t>tem</w:t>
+            </w:r>
+            <w:r>
+              <w:rPr>
+                <w:lang w:val="en-CA"/>
+              </w:rPr>
+              <w:t xml:space="preserve"> in </w:t>
+            </w:r>
+            <w:proofErr w:type="spellStart"/>
+            <w:r>
+              <w:rPr>
+                <w:lang w:val="en-CA"/>
+              </w:rPr>
+              <w:t>document_obj</w:t>
+            </w:r>
+            <w:proofErr w:type="spellEnd"/>
+            <w:r>
+              <w:rPr>
+                <w:lang w:val="en-CA"/>
+              </w:rPr>
+              <w:t xml:space="preserve"> %}</w:t>
+            </w:r>
+          </w:p>
+        </w:tc>
+      </w:tr>
+      <w:tr>
+        <w:trPr>
+          <w:trHeight w:hRule="exact" w:val="432"/>
+          <w:jc w:val="center"/>
+        </w:trPr>
+        <w:tc>
+          <w:tcPr>
+            <w:tcW w:w="10437" w:type="dxa"/>
+            <w:gridSpan w:val="2"/>
+            <w:vAlign w:val="center"/>
+          </w:tcPr>
+          <w:p>
+            <w:pPr>
+              <w:ind w:left="-107"/>
+              <w:rPr>
+                <w:lang w:val="en-CA"/>
+              </w:rPr>
+            </w:pPr>
+            <w:r>
+              <w:rPr>
+                <w:lang w:val="en-CA"/>
+              </w:rPr>
+              <w:t>{% if ‘</w:t>
+            </w:r>
+            <w:r>
+              <w:rPr>
+                <w:lang w:val="en-CA"/>
+              </w:rPr>
+              <w:t>Critical</w:t>
+            </w:r>
+            <w:r>
+              <w:rPr>
+                <w:lang w:val="en-CA"/>
+              </w:rPr>
+              <w:t xml:space="preserve">’ in </w:t>
+            </w:r>
+            <w:proofErr w:type="spellStart"/>
+            <w:proofErr w:type="gramStart"/>
+            <w:r>
+              <w:rPr>
+                <w:lang w:val="en-CA"/>
+              </w:rPr>
+              <w:t>item.keys</w:t>
+            </w:r>
+            <w:proofErr w:type="spellEnd"/>
+            <w:proofErr w:type="gramEnd"/>
+            <w:r>
+              <w:rPr>
+                <w:lang w:val="en-CA"/>
+              </w:rPr>
+              <w:t>() %}</w:t>
+            </w:r>
+          </w:p>
+        </w:tc>
+      </w:tr>
+      <w:tr>
+        <w:trPr>
+          <w:trHeight w:hRule="exact" w:val="432"/>
+          <w:jc w:val="center"/>
+        </w:trPr>
+        <w:tc>
+          <w:tcPr>
+            <w:tcW w:w="10437" w:type="dxa"/>
+            <w:gridSpan w:val="2"/>
+            <w:vAlign w:val="center"/>
+          </w:tcPr>
+          <w:p>
+            <w:pPr>
+              <w:ind w:left="-107"/>
+              <w:rPr>
+                <w:lang w:val="en-CA"/>
+              </w:rPr>
+            </w:pPr>
+            <w:r>
+              <w:rPr>
+                <w:lang w:val="en-CA"/>
+              </w:rPr>
+              <w:t>{%</w:t>
+            </w:r>
+            <w:r>
+              <w:rPr>
+                <w:lang w:val="en-CA"/>
+              </w:rPr>
+              <w:t>tr</w:t>
+            </w:r>
+            <w:r>
+              <w:rPr>
+                <w:lang w:val="en-CA"/>
+              </w:rPr>
+              <w:t xml:space="preserve"> for </w:t>
+            </w:r>
+            <w:r>
+              <w:rPr>
+                <w:lang w:val="en-CA"/>
+              </w:rPr>
+              <w:t>key, value</w:t>
+            </w:r>
+            <w:r>
+              <w:rPr>
+                <w:lang w:val="en-CA"/>
+              </w:rPr>
+              <w:t xml:space="preserve"> in </w:t>
+            </w:r>
+            <w:proofErr w:type="spellStart"/>
+            <w:proofErr w:type="gramStart"/>
+            <w:r>
+              <w:rPr>
+                <w:lang w:val="en-CA"/>
+              </w:rPr>
+              <w:t>item.items</w:t>
+            </w:r>
+            <w:proofErr w:type="spellEnd"/>
+            <w:proofErr w:type="gramEnd"/>
+            <w:r>
+              <w:rPr>
+                <w:lang w:val="en-CA"/>
+              </w:rPr>
+              <w:t xml:space="preserve">() </w:t>
+            </w:r>
+            <w:r>
+              <w:rPr>
+                <w:lang w:val="en-CA"/>
+              </w:rPr>
+              <w:t>%}</w:t>
+            </w:r>
+          </w:p>
+        </w:tc>
+      </w:tr>
+      <w:tr>
+        <w:trPr>
+          <w:trHeight w:hRule="exact" w:val="432"/>
+          <w:jc w:val="center"/>
+        </w:trPr>
+        <w:tc>
+          <w:tcPr>
+            <w:tcW w:w="10437" w:type="dxa"/>
+            <w:gridSpan w:val="2"/>
+            <w:vAlign w:val="center"/>
+          </w:tcPr>
+          <w:p>
+            <w:pPr>
+              <w:pStyle w:val="Heading3"/>
+              <w:numPr>
+                <w:ilvl w:val="2"/>
+                <w:numId w:val="9"/>
+              </w:numPr>
+              <w:ind w:left="-107"/>
+            </w:pPr>
+            <w:proofErr w:type="gramStart"/>
+            <w:r>
+              <w:rPr>
+                <w:rFonts w:ascii="Calibri" w:hAnsi="Calibri" w:cs="Calibri"/>
+                <w:color w:val="E0556C" w:themeColor="accent1" w:themeTint="99"/>
+                <w:sz w:val="24"/>
+                <w:szCs w:val="24"/>
+              </w:rPr>
+              <w:t xml:space="preserve">{{ </w:t>
+            </w:r>
+            <w:r>
+              <w:rPr>
+                <w:rFonts w:ascii="Calibri" w:hAnsi="Calibri" w:cs="Calibri"/>
+                <w:color w:val="E0556C" w:themeColor="accent1" w:themeTint="99"/>
+              </w:rPr>
+              <w:t>value</w:t>
+            </w:r>
+            <w:r>
+              <w:rPr>
+                <w:rFonts w:ascii="Calibri" w:hAnsi="Calibri" w:cs="Calibri"/>
+                <w:color w:val="E0556C" w:themeColor="accent1" w:themeTint="99"/>
+                <w:sz w:val="24"/>
+                <w:szCs w:val="24"/>
+              </w:rPr>
+              <w:t>.name</w:t>
+            </w:r>
+            <w:proofErr w:type="gramEnd"/>
+            <w:r>
+              <w:rPr>
+                <w:rFonts w:ascii="Calibri" w:hAnsi="Calibri" w:cs="Calibri"/>
+                <w:color w:val="E0556C" w:themeColor="accent1" w:themeTint="99"/>
+                <w:sz w:val="24"/>
+                <w:szCs w:val="24"/>
+              </w:rPr>
+              <w:t xml:space="preserve"> }}</w:t>
+            </w:r>
+          </w:p>
+        </w:tc>
+      </w:tr>
+      <w:tr>
+        <w:trPr>
+          <w:jc w:val="center"/>
+        </w:trPr>
+        <w:tc>
+          <w:tcPr>
+            <w:tcW w:w="10437" w:type="dxa"/>
+            <w:gridSpan w:val="2"/>
+            <w:vAlign w:val="center"/>
+          </w:tcPr>
+          <w:p>
+            <w:pPr>
+              <w:pStyle w:val="TableText"/>
+              <w:ind w:left="-107"/>
+              <w:rPr>
+                <w:rFonts w:asciiTheme="majorHAnsi" w:hAnsiTheme="majorHAnsi" w:cstheme="majorHAnsi"/>
+              </w:rPr>
+            </w:pPr>
+            <w:r>
+              <w:rPr>
+                <w:rFonts w:asciiTheme="majorHAnsi" w:hAnsiTheme="majorHAnsi" w:cstheme="majorHAnsi"/>
+              </w:rPr>
+              <w:t xml:space="preserve">Severity: </w:t>
+            </w:r>
+            <w:proofErr w:type="gramStart"/>
+            <w:r>
+              <w:rPr>
+                <w:rFonts w:asciiTheme="majorHAnsi" w:hAnsiTheme="majorHAnsi" w:cstheme="majorHAnsi"/>
+              </w:rPr>
+              <w:t xml:space="preserve">{{ </w:t>
+            </w:r>
+            <w:proofErr w:type="spellStart"/>
+            <w:r>
+              <w:rPr>
+                <w:rFonts w:asciiTheme="majorHAnsi" w:hAnsiTheme="majorHAnsi" w:cstheme="majorHAnsi"/>
+              </w:rPr>
+              <w:t>value</w:t>
+            </w:r>
+            <w:proofErr w:type="gramEnd"/>
+            <w:r>
+              <w:rPr>
+                <w:rFonts w:asciiTheme="majorHAnsi" w:hAnsiTheme="majorHAnsi" w:cstheme="majorHAnsi"/>
+              </w:rPr>
+              <w:t>.severity</w:t>
+            </w:r>
+            <w:proofErr w:type="spellEnd"/>
+            <w:r>
+              <w:rPr>
+                <w:rFonts w:asciiTheme="majorHAnsi" w:hAnsiTheme="majorHAnsi" w:cstheme="majorHAnsi"/>
+              </w:rPr>
+              <w:t xml:space="preserve"> }}</w:t>
+            </w:r>
+          </w:p>
+        </w:tc>
+      </w:tr>
+      <w:tr>
+        <w:trPr>
+          <w:jc w:val="center"/>
+        </w:trPr>
+        <w:tc>
+          <w:tcPr>
+            <w:tcW w:w="10437" w:type="dxa"/>
+            <w:gridSpan w:val="2"/>
+            <w:vAlign w:val="center"/>
+          </w:tcPr>
+          <w:p>
+            <w:pPr>
+              <w:pStyle w:val="TableText"/>
+              <w:ind w:left="-107"/>
+              <w:rPr>
+                <w:rFonts w:asciiTheme="majorHAnsi" w:hAnsiTheme="majorHAnsi" w:cstheme="majorHAnsi"/>
+              </w:rPr>
+            </w:pPr>
+            <w:r>
+              <w:rPr>
+                <w:rFonts w:asciiTheme="majorHAnsi" w:hAnsiTheme="majorHAnsi" w:cstheme="majorHAnsi"/>
+              </w:rPr>
+              <w:t>CVSS Vector:</w:t>
+            </w:r>
+            <w:r>
+              <w:rPr>
+                <w:rFonts w:asciiTheme="majorHAnsi" w:hAnsiTheme="majorHAnsi" w:cstheme="majorHAnsi"/>
+              </w:rPr>
+              <w:t xml:space="preserve"> 0.00</w:t>
+            </w:r>
+            <w:r>
+              <w:rPr>
+                <w:rFonts w:asciiTheme="majorHAnsi" w:hAnsiTheme="majorHAnsi" w:cstheme="majorHAnsi"/>
+                <w:b w:val="0"/>
+                <w:bCs/>
+                <w:i/>
+                <w:iCs/>
+              </w:rPr>
+              <w:t xml:space="preserve"> </w:t>
+            </w:r>
+          </w:p>
+        </w:tc>
+      </w:tr>
+      <w:tr>
+        <w:trPr>
+          <w:trHeight w:val="301"/>
+          <w:jc w:val="center"/>
+        </w:trPr>
+        <w:tc>
+          <w:tcPr>
+            <w:tcW w:w="10437" w:type="dxa"/>
+            <w:gridSpan w:val="2"/>
+            <w:vAlign w:val="center"/>
+          </w:tcPr>
+          <w:p>
+            <w:pPr>
+              <w:pStyle w:val="TableText"/>
+              <w:ind w:left="-107"/>
+              <w:rPr>
+                <w:rFonts w:asciiTheme="majorHAnsi" w:hAnsiTheme="majorHAnsi" w:cstheme="majorHAnsi"/>
+              </w:rPr>
+            </w:pPr>
+            <w:r>
+              <w:rPr>
+                <w:rFonts w:asciiTheme="majorHAnsi" w:hAnsiTheme="majorHAnsi" w:cstheme="majorHAnsi"/>
+              </w:rPr>
+              <w:t>Remediation State</w:t>
+            </w:r>
+            <w:r>
+              <w:rPr>
+                <w:rFonts w:asciiTheme="majorHAnsi" w:hAnsiTheme="majorHAnsi" w:cstheme="majorHAnsi"/>
+                <w:b w:val="0"/>
+                <w:bCs/>
+                <w:i/>
+                <w:iCs/>
+              </w:rPr>
+              <w:t xml:space="preserve">: </w:t>
+            </w:r>
+            <w:r>
+              <w:rPr>
+                <w:rFonts w:asciiTheme="majorHAnsi" w:hAnsiTheme="majorHAnsi" w:cstheme="majorHAnsi"/>
+              </w:rPr>
+              <w:t>Open</w:t>
+            </w:r>
+          </w:p>
+        </w:tc>
+      </w:tr>
+      <w:tr>
+        <w:trPr>
+          <w:jc w:val="center"/>
+        </w:trPr>
+        <w:tc>
+          <w:tcPr>
+            <w:tcW w:w="10437" w:type="dxa"/>
+            <w:gridSpan w:val="2"/>
+            <w:tcBorders>
+              <w:bottom w:val="single" w:sz="4" w:space="0" w:color="auto"/>
+            </w:tcBorders>
+            <w:vAlign w:val="center"/>
+          </w:tcPr>
+          <w:p>
+            <w:pPr>
+              <w:pStyle w:val="TableText"/>
+              <w:ind w:left="-107"/>
+              <w:rPr>
+                <w:rFonts w:asciiTheme="majorHAnsi" w:hAnsiTheme="majorHAnsi" w:cstheme="majorHAnsi"/>
+              </w:rPr>
+            </w:pPr>
+            <w:r>
+              <w:rPr>
+                <w:rFonts w:asciiTheme="majorHAnsi" w:hAnsiTheme="majorHAnsi" w:cstheme="majorHAnsi"/>
+              </w:rPr>
+              <w:t>Affected Asset</w:t>
+            </w:r>
+          </w:p>
+        </w:tc>
+      </w:tr>
+      <w:tr>
+        <w:trPr>
+          <w:jc w:val="center"/>
+        </w:trPr>
+        <w:tc>
+          <w:tcPr>
+            <w:tcW w:w="8455" w:type="dxa"/>
+            <w:tcBorders>
+              <w:top w:val="single" w:sz="4" w:space="0" w:color="auto"/>
+              <w:left w:val="single" w:sz="4" w:space="0" w:color="auto"/>
+              <w:bottom w:val="single" w:sz="4" w:space="0" w:color="auto"/>
+              <w:right w:val="single" w:sz="4" w:space="0" w:color="auto"/>
+            </w:tcBorders>
+            <w:shd w:val="clear" w:color="auto" w:fill="213D35"/>
+            <w:vAlign w:val="center"/>
+          </w:tcPr>
+          <w:p>
+            <w:pPr>
+              <w:ind w:left="-107"/>
+              <w:jc w:val="center"/>
+              <w:rPr>
+                <w:rFonts w:ascii="Calibri" w:hAnsi="Calibri" w:cs="Calibri"/>
+                <w:lang w:val="en-CA"/>
+              </w:rPr>
+            </w:pPr>
+            <w:r>
+              <w:rPr>
+                <w:rFonts w:ascii="Calibri" w:hAnsi="Calibri" w:cs="Calibri"/>
+                <w:lang w:val="en-CA"/>
+              </w:rPr>
+              <w:t>URL</w:t>
+            </w:r>
+          </w:p>
+        </w:tc>
+        <w:tc>
+          <w:tcPr>
+            <w:tcW w:w="1982" w:type="dxa"/>
+            <w:tcBorders>
+              <w:top w:val="single" w:sz="4" w:space="0" w:color="auto"/>
+              <w:left w:val="single" w:sz="4" w:space="0" w:color="auto"/>
+              <w:bottom w:val="single" w:sz="4" w:space="0" w:color="auto"/>
+              <w:right w:val="single" w:sz="4" w:space="0" w:color="auto"/>
+            </w:tcBorders>
+            <w:shd w:val="clear" w:color="auto" w:fill="213D35"/>
+            <w:vAlign w:val="center"/>
+          </w:tcPr>
+          <w:p>
+            <w:pPr>
+              <w:ind w:left="-107"/>
+              <w:jc w:val="center"/>
+              <w:rPr>
+                <w:rFonts w:ascii="Calibri" w:hAnsi="Calibri" w:cs="Calibri"/>
+                <w:lang w:val="en-CA"/>
+              </w:rPr>
+            </w:pPr>
+            <w:r>
+              <w:rPr>
+                <w:rFonts w:ascii="Calibri" w:hAnsi="Calibri" w:cs="Calibri"/>
+                <w:lang w:val="en-CA"/>
+              </w:rPr>
+              <w:t>PARAMETER(S)</w:t>
+            </w:r>
+          </w:p>
+        </w:tc>
+      </w:tr>
+      <w:tr>
+        <w:trPr>
+          <w:jc w:val="center"/>
+        </w:trPr>
+        <w:tc>
+          <w:tcPr>
+            <w:tcW w:w="8455" w:type="dxa"/>
+            <w:tcBorders>
+              <w:top w:val="single" w:sz="4" w:space="0" w:color="auto"/>
+              <w:left w:val="single" w:sz="4" w:space="0" w:color="auto"/>
+              <w:bottom w:val="single" w:sz="4" w:space="0" w:color="auto"/>
+              <w:right w:val="single" w:sz="4" w:space="0" w:color="auto"/>
+            </w:tcBorders>
+            <w:shd w:val="clear" w:color="auto" w:fill="DDEBDE"/>
+            <w:vAlign w:val="center"/>
+          </w:tcPr>
+          <w:p>
+            <w:pPr>
+              <w:ind w:left="-107"/>
+              <w:jc w:val="center"/>
+              <w:rPr>
+                <w:lang w:val="en-CA"/>
+              </w:rPr>
+            </w:pPr>
+            <w:proofErr w:type="gramStart"/>
+            <w:r>
+              <w:rPr>
+                <w:lang w:val="en-CA"/>
+              </w:rPr>
+              <w:t xml:space="preserve">{{ </w:t>
+            </w:r>
+            <w:proofErr w:type="spellStart"/>
+            <w:r>
+              <w:rPr>
+                <w:lang w:val="en-CA"/>
+              </w:rPr>
+              <w:t>value</w:t>
+            </w:r>
+            <w:proofErr w:type="gramEnd"/>
+            <w:r>
+              <w:rPr>
+                <w:lang w:val="en-CA"/>
+              </w:rPr>
+              <w:t>.host</w:t>
+            </w:r>
+            <w:proofErr w:type="spellEnd"/>
+            <w:r>
+              <w:rPr>
+                <w:lang w:val="en-CA"/>
+              </w:rPr>
+              <w:t xml:space="preserve"> }}</w:t>
+            </w:r>
+          </w:p>
+        </w:tc>
+        <w:tc>
+          <w:tcPr>
+            <w:tcW w:w="1982" w:type="dxa"/>
+            <w:tcBorders>
+              <w:top w:val="single" w:sz="4" w:space="0" w:color="auto"/>
+              <w:left w:val="single" w:sz="4" w:space="0" w:color="auto"/>
+              <w:bottom w:val="single" w:sz="4" w:space="0" w:color="auto"/>
+              <w:right w:val="single" w:sz="4" w:space="0" w:color="auto"/>
+            </w:tcBorders>
+            <w:shd w:val="clear" w:color="auto" w:fill="DDEBDE"/>
+            <w:vAlign w:val="center"/>
+          </w:tcPr>
+          <w:p>
+            <w:pPr>
+              <w:ind w:left="-107"/>
+              <w:jc w:val="center"/>
+              <w:rPr>
+                <w:lang w:val="en-CA"/>
+              </w:rPr>
+            </w:pPr>
+            <w:proofErr w:type="gramStart"/>
+            <w:r>
+              <w:rPr>
+                <w:lang w:val="en-CA"/>
+              </w:rPr>
+              <w:t xml:space="preserve">{{ </w:t>
+            </w:r>
+            <w:proofErr w:type="spellStart"/>
+            <w:r>
+              <w:rPr>
+                <w:lang w:val="en-CA"/>
+              </w:rPr>
+              <w:t>value</w:t>
+            </w:r>
+            <w:proofErr w:type="gramEnd"/>
+            <w:r>
+              <w:rPr>
+                <w:lang w:val="en-CA"/>
+              </w:rPr>
+              <w:t>.port</w:t>
+            </w:r>
+            <w:proofErr w:type="spellEnd"/>
+            <w:r>
+              <w:rPr>
+                <w:lang w:val="en-CA"/>
+              </w:rPr>
+              <w:t xml:space="preserve"> }}</w:t>
+            </w:r>
+          </w:p>
+        </w:tc>
+      </w:tr>
+      <w:tr>
+        <w:trPr>
+          <w:jc w:val="center"/>
+        </w:trPr>
+        <w:tc>
+          <w:tcPr>
+            <w:tcW w:w="10437" w:type="dxa"/>
+            <w:gridSpan w:val="2"/>
+            <w:tcBorders>
+              <w:top w:val="single" w:sz="4" w:space="0" w:color="auto"/>
+              <w:bottom w:val="single" w:sz="4" w:space="0" w:color="auto"/>
+            </w:tcBorders>
+            <w:vAlign w:val="center"/>
+          </w:tcPr>
+          <w:p>
+            <w:pPr>
+              <w:pStyle w:val="TableText"/>
+              <w:ind w:left="-107"/>
+              <w:rPr>
+                <w:rFonts w:ascii="Times New Roman" w:hAnsi="Times New Roman"/>
+                <w:lang w:val="en-CA"/>
+              </w:rPr>
+            </w:pPr>
+            <w:r>
+              <w:rPr>
+                <w:rFonts w:asciiTheme="majorHAnsi" w:hAnsiTheme="majorHAnsi" w:cstheme="majorHAnsi"/>
+              </w:rPr>
+              <w:t>Affected URLs</w:t>
+            </w:r>
+          </w:p>
+        </w:tc>
+      </w:tr>
+      <w:tr>
+        <w:trPr>
+          <w:jc w:val="center"/>
+        </w:trPr>
+        <w:tc>
+          <w:tcPr>
+            <w:tcW w:w="8455" w:type="dxa"/>
+            <w:tcBorders>
+              <w:top w:val="single" w:sz="4" w:space="0" w:color="auto"/>
+              <w:left w:val="single" w:sz="4" w:space="0" w:color="auto"/>
+              <w:bottom w:val="single" w:sz="4" w:space="0" w:color="auto"/>
+              <w:right w:val="single" w:sz="4" w:space="0" w:color="auto"/>
+            </w:tcBorders>
+            <w:shd w:val="clear" w:color="auto" w:fill="213D35"/>
+            <w:vAlign w:val="center"/>
+          </w:tcPr>
+          <w:p>
+            <w:pPr>
+              <w:ind w:left="-107"/>
+              <w:jc w:val="center"/>
+              <w:rPr>
+                <w:rFonts w:ascii="Calibri" w:hAnsi="Calibri" w:cs="Calibri"/>
+                <w:lang w:val="en-CA"/>
+              </w:rPr>
+            </w:pPr>
+            <w:r>
+              <w:rPr>
+                <w:rFonts w:ascii="Calibri" w:hAnsi="Calibri" w:cs="Calibri"/>
+                <w:lang w:val="en-CA"/>
+              </w:rPr>
+              <w:t>URL</w:t>
+            </w:r>
+          </w:p>
+        </w:tc>
+        <w:tc>
+          <w:tcPr>
+            <w:tcW w:w="1982" w:type="dxa"/>
+            <w:tcBorders>
+              <w:top w:val="single" w:sz="4" w:space="0" w:color="auto"/>
+              <w:left w:val="single" w:sz="4" w:space="0" w:color="auto"/>
+              <w:bottom w:val="single" w:sz="4" w:space="0" w:color="auto"/>
+              <w:right w:val="single" w:sz="4" w:space="0" w:color="auto"/>
+            </w:tcBorders>
+            <w:shd w:val="clear" w:color="auto" w:fill="213D35"/>
+            <w:vAlign w:val="center"/>
+          </w:tcPr>
+          <w:p>
+            <w:pPr>
+              <w:ind w:left="-107"/>
+              <w:jc w:val="center"/>
+              <w:rPr>
+                <w:rFonts w:ascii="Calibri" w:hAnsi="Calibri" w:cs="Calibri"/>
+                <w:lang w:val="en-CA"/>
+              </w:rPr>
+            </w:pPr>
+            <w:r>
+              <w:rPr>
+                <w:rFonts w:ascii="Calibri" w:hAnsi="Calibri" w:cs="Calibri"/>
+                <w:lang w:val="en-CA"/>
+              </w:rPr>
+              <w:t>PARAMETER(S)</w:t>
+            </w:r>
+          </w:p>
+        </w:tc>
+      </w:tr>
+      <w:tr>
+        <w:trPr>
+          <w:jc w:val="center"/>
+        </w:trPr>
+        <w:tc>
+          <w:tcPr>
+            <w:tcW w:w="8455" w:type="dxa"/>
+            <w:tcBorders>
+              <w:top w:val="single" w:sz="4" w:space="0" w:color="auto"/>
+              <w:left w:val="single" w:sz="4" w:space="0" w:color="auto"/>
+              <w:bottom w:val="single" w:sz="4" w:space="0" w:color="auto"/>
+              <w:right w:val="single" w:sz="4" w:space="0" w:color="auto"/>
+            </w:tcBorders>
+            <w:shd w:val="clear" w:color="auto" w:fill="DDEBDE"/>
+            <w:vAlign w:val="center"/>
+          </w:tcPr>
+          <w:p>
+            <w:pPr>
+              <w:ind w:left="-107"/>
+              <w:jc w:val="center"/>
+              <w:rPr>
+                <w:lang w:val="en-CA"/>
+              </w:rPr>
+            </w:pPr>
+            <w:proofErr w:type="gramStart"/>
+            <w:r>
+              <w:rPr>
+                <w:lang w:val="en-CA"/>
+              </w:rPr>
+              <w:t xml:space="preserve">{{ </w:t>
+            </w:r>
+            <w:proofErr w:type="spellStart"/>
+            <w:r>
+              <w:rPr>
+                <w:lang w:val="en-CA"/>
+              </w:rPr>
+              <w:t>value</w:t>
+            </w:r>
+            <w:proofErr w:type="gramEnd"/>
+            <w:r>
+              <w:rPr>
+                <w:lang w:val="en-CA"/>
+              </w:rPr>
+              <w:t>.path</w:t>
+            </w:r>
+            <w:proofErr w:type="spellEnd"/>
+            <w:r>
+              <w:rPr>
+                <w:lang w:val="en-CA"/>
+              </w:rPr>
+              <w:t xml:space="preserve"> }}</w:t>
+            </w:r>
+          </w:p>
+        </w:tc>
+        <w:tc>
+          <w:tcPr>
+            <w:tcW w:w="1982" w:type="dxa"/>
+            <w:tcBorders>
+              <w:top w:val="single" w:sz="4" w:space="0" w:color="auto"/>
+              <w:left w:val="single" w:sz="4" w:space="0" w:color="auto"/>
+              <w:bottom w:val="single" w:sz="4" w:space="0" w:color="auto"/>
+              <w:right w:val="single" w:sz="4" w:space="0" w:color="auto"/>
+            </w:tcBorders>
+            <w:shd w:val="clear" w:color="auto" w:fill="DDEBDE"/>
+            <w:vAlign w:val="center"/>
+          </w:tcPr>
+          <w:p>
+            <w:pPr>
+              <w:ind w:left="-107"/>
+              <w:jc w:val="center"/>
+              <w:rPr>
+                <w:lang w:val="en-CA"/>
+              </w:rPr>
+            </w:pPr>
+            <w:proofErr w:type="gramStart"/>
+            <w:r>
+              <w:rPr>
+                <w:lang w:val="en-CA"/>
+              </w:rPr>
+              <w:t xml:space="preserve">{{ </w:t>
+            </w:r>
+            <w:proofErr w:type="spellStart"/>
+            <w:r>
+              <w:rPr>
+                <w:lang w:val="en-CA"/>
+              </w:rPr>
+              <w:t>value</w:t>
+            </w:r>
+            <w:proofErr w:type="gramEnd"/>
+            <w:r>
+              <w:rPr>
+                <w:lang w:val="en-CA"/>
+              </w:rPr>
+              <w:t>.param</w:t>
+            </w:r>
+            <w:proofErr w:type="spellEnd"/>
+            <w:r>
+              <w:rPr>
+                <w:lang w:val="en-CA"/>
+              </w:rPr>
+              <w:t xml:space="preserve"> }}</w:t>
+            </w:r>
+          </w:p>
+        </w:tc>
+      </w:tr>
+      <w:tr>
+        <w:trPr>
+          <w:jc w:val="center"/>
+        </w:trPr>
+        <w:tc>
+          <w:tcPr>
+            <w:tcW w:w="10437" w:type="dxa"/>
+            <w:gridSpan w:val="2"/>
+            <w:tcBorders>
+              <w:top w:val="single" w:sz="4" w:space="0" w:color="auto"/>
+            </w:tcBorders>
+            <w:vAlign w:val="center"/>
+          </w:tcPr>
+          <w:p>
+            <w:pPr>
+              <w:pStyle w:val="Heading5"/>
+              <w:ind w:left="-107"/>
+              <w:rPr>
+                <w:rFonts w:ascii="Calibri" w:hAnsi="Calibri" w:cs="Calibri"/>
+              </w:rPr>
+            </w:pPr>
+            <w:r>
+              <w:rPr>
+                <w:rFonts w:ascii="Calibri" w:hAnsi="Calibri" w:cs="Calibri"/>
+              </w:rPr>
+              <w:t xml:space="preserve">Vulnerability Details </w:t>
+            </w:r>
+          </w:p>
+        </w:tc>
+      </w:tr>
+      <w:tr>
+        <w:trPr>
+          <w:trHeight w:val="364"/>
+          <w:jc w:val="center"/>
+        </w:trPr>
+        <w:tc>
+          <w:tcPr>
+            <w:tcW w:w="10437" w:type="dxa"/>
+            <w:gridSpan w:val="2"/>
+            <w:vAlign w:val="center"/>
+          </w:tcPr>
+          <w:p>
+            <w:pPr>
+              <w:ind w:left="-107"/>
+              <w:rPr>
+                <w:rStyle w:val="Hyperlink"/>
+                <w:b/>
+              </w:rPr>
+            </w:pPr>
+            <w:proofErr w:type="gramStart"/>
+            <w:r>
+              <w:rPr>
+                <w:lang w:val="en-CA"/>
+              </w:rPr>
+              <w:t xml:space="preserve">{{ </w:t>
+            </w:r>
+            <w:proofErr w:type="spellStart"/>
+            <w:r>
+              <w:rPr>
+                <w:lang w:val="en-CA"/>
+              </w:rPr>
+              <w:t>value</w:t>
+            </w:r>
+            <w:proofErr w:type="gramEnd"/>
+            <w:r>
+              <w:rPr>
+                <w:lang w:val="en-CA"/>
+              </w:rPr>
+              <w:t>.issueDetail</w:t>
+            </w:r>
+            <w:proofErr w:type="spellEnd"/>
+            <w:r>
+              <w:rPr>
+                <w:lang w:val="en-CA"/>
+              </w:rPr>
+              <w:t xml:space="preserve"> }}</w:t>
+            </w:r>
+          </w:p>
+        </w:tc>
+      </w:tr>
+      <w:tr>
+        <w:trPr>
+          <w:trHeight w:val="364"/>
+          <w:jc w:val="center"/>
+        </w:trPr>
+        <w:tc>
+          <w:tcPr>
+            <w:tcW w:w="10437" w:type="dxa"/>
+            <w:gridSpan w:val="2"/>
+            <w:vAlign w:val="center"/>
+          </w:tcPr>
+          <w:p>
+            <w:pPr>
+              <w:ind w:left="-107"/>
+              <w:rPr>
+                <w:rStyle w:val="Hyperlink"/>
+                <w:b/>
+              </w:rPr>
+            </w:pPr>
+            <w:proofErr w:type="gramStart"/>
+            <w:r>
+              <w:rPr>
+                <w:lang w:val="en-CA"/>
+              </w:rPr>
+              <w:t xml:space="preserve">{{ </w:t>
+            </w:r>
+            <w:proofErr w:type="spellStart"/>
+            <w:r>
+              <w:rPr>
+                <w:lang w:val="en-CA"/>
+              </w:rPr>
+              <w:t>value</w:t>
+            </w:r>
+            <w:proofErr w:type="gramEnd"/>
+            <w:r>
+              <w:rPr>
+                <w:lang w:val="en-CA"/>
+              </w:rPr>
+              <w:t>.issueBackground</w:t>
+            </w:r>
+            <w:proofErr w:type="spellEnd"/>
+            <w:r>
+              <w:rPr>
+                <w:lang w:val="en-CA"/>
+              </w:rPr>
+              <w:t xml:space="preserve"> }}</w:t>
+            </w:r>
+          </w:p>
+        </w:tc>
+      </w:tr>
+      <w:tr>
+        <w:trPr>
+          <w:jc w:val="center"/>
+        </w:trPr>
+        <w:tc>
+          <w:tcPr>
+            <w:tcW w:w="10437" w:type="dxa"/>
+            <w:gridSpan w:val="2"/>
+            <w:vAlign w:val="center"/>
+          </w:tcPr>
+          <w:p>
+            <w:pPr>
+              <w:pStyle w:val="Heading5"/>
+              <w:ind w:left="-107"/>
+              <w:rPr>
+                <w:rFonts w:ascii="Calibri" w:hAnsi="Calibri" w:cs="Calibri"/>
+              </w:rPr>
+            </w:pPr>
+            <w:r>
+              <w:rPr>
+                <w:rFonts w:ascii="Calibri" w:hAnsi="Calibri" w:cs="Calibri"/>
+              </w:rPr>
+              <w:t>Recommendation</w:t>
+            </w:r>
+          </w:p>
+        </w:tc>
+      </w:tr>
+      <w:tr>
+        <w:trPr>
+          <w:jc w:val="center"/>
+        </w:trPr>
+        <w:tc>
+          <w:tcPr>
+            <w:tcW w:w="10437" w:type="dxa"/>
+            <w:gridSpan w:val="2"/>
+            <w:vAlign w:val="center"/>
+          </w:tcPr>
+          <w:p>
+            <w:pPr>
+              <w:ind w:left="-107"/>
+              <w:rPr>
+                <w:lang w:val="en-CA"/>
+              </w:rPr>
+            </w:pPr>
+            <w:proofErr w:type="gramStart"/>
+            <w:r>
+              <w:rPr>
+                <w:lang w:val="en-CA"/>
+              </w:rPr>
+              <w:t xml:space="preserve">{{ </w:t>
+            </w:r>
+            <w:proofErr w:type="spellStart"/>
+            <w:r>
+              <w:rPr>
+                <w:lang w:val="en-CA"/>
+              </w:rPr>
+              <w:t>value</w:t>
+            </w:r>
+            <w:proofErr w:type="gramEnd"/>
+            <w:r>
+              <w:rPr>
+                <w:lang w:val="en-CA"/>
+              </w:rPr>
+              <w:t>.</w:t>
+            </w:r>
+            <w:r>
+              <w:rPr>
+                <w:lang w:val="en-CA"/>
+              </w:rPr>
+              <w:t>remediationBackground</w:t>
+            </w:r>
+            <w:proofErr w:type="spellEnd"/>
+            <w:r>
+              <w:rPr>
+                <w:lang w:val="en-CA"/>
+              </w:rPr>
+              <w:t xml:space="preserve"> </w:t>
+            </w:r>
+            <w:r>
+              <w:rPr>
+                <w:lang w:val="en-CA"/>
+              </w:rPr>
+              <w:t>}}</w:t>
+            </w:r>
+          </w:p>
+        </w:tc>
+      </w:tr>
+      <w:tr>
+        <w:trPr>
+          <w:jc w:val="center"/>
+        </w:trPr>
+        <w:tc>
+          <w:tcPr>
+            <w:tcW w:w="10437" w:type="dxa"/>
+            <w:gridSpan w:val="2"/>
+            <w:vAlign w:val="center"/>
+          </w:tcPr>
+          <w:p>
+            <w:pPr>
+              <w:pStyle w:val="Heading5"/>
+              <w:ind w:left="-107"/>
+              <w:rPr>
+                <w:rFonts w:ascii="Calibri" w:hAnsi="Calibri" w:cs="Calibri"/>
+              </w:rPr>
+            </w:pPr>
+            <w:r>
+              <w:rPr>
+                <w:rFonts w:ascii="Calibri" w:hAnsi="Calibri" w:cs="Calibri"/>
+              </w:rPr>
+              <w:t>References</w:t>
+            </w:r>
+          </w:p>
+        </w:tc>
+      </w:tr>
+      <w:tr>
+        <w:trPr>
+          <w:trHeight w:val="373"/>
+          <w:jc w:val="center"/>
+        </w:trPr>
+        <w:tc>
+          <w:tcPr>
+            <w:tcW w:w="10437" w:type="dxa"/>
+            <w:gridSpan w:val="2"/>
+            <w:vAlign w:val="center"/>
+          </w:tcPr>
+          <w:p>
+            <w:pPr>
+              <w:pStyle w:val="TableText"/>
+              <w:numPr>
+                <w:ilvl w:val="0"/>
+                <w:numId w:val="11"/>
+              </w:numPr>
+              <w:ind w:left="-107" w:firstLine="0"/>
+              <w:rPr>
+                <w:rStyle w:val="Hyperlink"/>
+                <w:rFonts w:ascii="Times New Roman" w:hAnsi="Times New Roman"/>
+                <w:b w:val="0"/>
+              </w:rPr>
+            </w:pPr>
+          </w:p>
+        </w:tc>
+      </w:tr>
+      <w:tr>
+        <w:trPr>
+          <w:jc w:val="center"/>
+        </w:trPr>
+        <w:tc>
+          <w:tcPr>
+            <w:tcW w:w="10437" w:type="dxa"/>
+            <w:gridSpan w:val="2"/>
+            <w:vAlign w:val="center"/>
+          </w:tcPr>
+          <w:p>
+            <w:pPr>
+              <w:ind w:left="-107"/>
+              <w:rPr>
+                <w:lang w:val="en-CA"/>
+              </w:rPr>
+            </w:pPr>
+            <w:r>
+              <w:rPr>
+                <w:lang w:val="en-CA"/>
+              </w:rPr>
+              <w:t xml:space="preserve">{%tr </w:t>
+            </w:r>
+            <w:proofErr w:type="spellStart"/>
+            <w:r>
+              <w:rPr>
+                <w:lang w:val="en-CA"/>
+              </w:rPr>
+              <w:t>endfor</w:t>
+            </w:r>
+            <w:proofErr w:type="spellEnd"/>
+            <w:r>
+              <w:rPr>
+                <w:lang w:val="en-CA"/>
+              </w:rPr>
+              <w:t xml:space="preserve"> %}</w:t>
+            </w:r>
+          </w:p>
+        </w:tc>
+      </w:tr>
+      <w:tr>
+        <w:trPr>
+          <w:jc w:val="center"/>
+        </w:trPr>
+        <w:tc>
+          <w:tcPr>
+            <w:tcW w:w="10437" w:type="dxa"/>
+            <w:gridSpan w:val="2"/>
+            <w:vAlign w:val="center"/>
+          </w:tcPr>
+          <w:p>
+            <w:pPr>
+              <w:ind w:left="-107"/>
+              <w:rPr>
+                <w:lang w:val="en-CA"/>
+              </w:rPr>
+            </w:pPr>
+            <w:r>
+              <w:rPr>
+                <w:lang w:val="en-CA"/>
+              </w:rPr>
+              <w:t>{% endif %}</w:t>
+            </w:r>
+          </w:p>
+        </w:tc>
+      </w:tr>
+      <w:tr>
+        <w:trPr>
+          <w:jc w:val="center"/>
+        </w:trPr>
+        <w:tc>
+          <w:tcPr>
+            <w:tcW w:w="10437" w:type="dxa"/>
+            <w:gridSpan w:val="2"/>
+            <w:vAlign w:val="center"/>
+          </w:tcPr>
+          <w:p>
+            <w:pPr>
+              <w:ind w:left="-107"/>
+              <w:rPr>
+                <w:lang w:val="en-CA"/>
+              </w:rPr>
+            </w:pPr>
+            <w:r>
+              <w:rPr>
+                <w:lang w:val="en-CA"/>
+              </w:rPr>
+              <w:t xml:space="preserve">{% </w:t>
+            </w:r>
+            <w:proofErr w:type="spellStart"/>
+            <w:r>
+              <w:rPr>
+                <w:lang w:val="en-CA"/>
+              </w:rPr>
+              <w:t>endfor</w:t>
+            </w:r>
+            <w:proofErr w:type="spellEnd"/>
+            <w:r>
+              <w:rPr>
+                <w:lang w:val="en-CA"/>
+              </w:rPr>
+              <w:t xml:space="preserve"> %}</w:t>
+            </w:r>
+          </w:p>
+        </w:tc>
+      </w:tr>
+    </w:tbl>
     <w:p>
       <w:pPr>
-        <w:pStyle w:val="BodyText"/>
+        <w:pStyle w:val="Heading2"/>
+        <w:numPr>
+          <w:ilvl w:val="1"/>
+          <w:numId w:val="14"/>
+        </w:numPr>
+        <w:tabs>
+          <w:tab w:val="num" w:pos="360"/>
+        </w:tabs>
+        <w:ind w:left="360" w:hanging="360"/>
+        <w:rPr>
+          <w:rFonts w:ascii="Calibri" w:hAnsi="Calibri" w:cs="Calibri"/>
+          <w:color w:val="E0556C" w:themeColor="accent1" w:themeTint="99"/>
+        </w:rPr>
+      </w:pPr>
+      <w:bookmarkStart w:id="35" w:name="_Toc99356679"/>
+      <w:r>
+        <w:rPr>
+          <w:rFonts w:ascii="Calibri" w:hAnsi="Calibri" w:cs="Calibri"/>
+          <w:color w:val="E0556C" w:themeColor="accent1" w:themeTint="99"/>
+        </w:rPr>
+        <w:t>High Severity Findings</w:t>
+      </w:r>
+      <w:bookmarkEnd w:id="35"/>
+    </w:p>
+    <w:tbl>
+      <w:tblPr>
+        <w:tblStyle w:val="TableGrid"/>
+        <w:tblW w:w="0" w:type="auto"/>
+        <w:jc w:val="center"/>
+        <w:tblBorders>
+          <w:top w:val="none" w:sz="0" w:space="0" w:color="auto"/>
+          <w:left w:val="none" w:sz="0" w:space="0" w:color="auto"/>
+          <w:bottom w:val="none" w:sz="0" w:space="0" w:color="auto"/>
+          <w:right w:val="none" w:sz="0" w:space="0" w:color="auto"/>
+          <w:insideH w:val="none" w:sz="0" w:space="0" w:color="auto"/>
+          <w:insideV w:val="single" w:sz="4" w:space="0" w:color="auto"/>
+        </w:tblBorders>
+        <w:tblLook w:val="04A0" w:firstRow="1" w:lastRow="0" w:firstColumn="1" w:lastColumn="0" w:noHBand="0" w:noVBand="1"/>
+      </w:tblPr>
+      <w:tblGrid>
+        <w:gridCol w:w="8455"/>
+        <w:gridCol w:w="1982"/>
+      </w:tblGrid>
+      <w:tr>
+        <w:trPr>
+          <w:trHeight w:hRule="exact" w:val="432"/>
+          <w:jc w:val="center"/>
+        </w:trPr>
+        <w:tc>
+          <w:tcPr>
+            <w:tcW w:w="10437" w:type="dxa"/>
+            <w:gridSpan w:val="2"/>
+            <w:vAlign w:val="center"/>
+          </w:tcPr>
+          <w:p>
+            <w:pPr>
+              <w:ind w:left="-107"/>
+              <w:rPr>
+                <w:lang w:val="en-CA"/>
+              </w:rPr>
+            </w:pPr>
+            <w:r>
+              <w:rPr>
+                <w:lang w:val="en-CA"/>
+              </w:rPr>
+              <w:t>{% for i</w:t>
+            </w:r>
+            <w:r>
+              <w:rPr>
+                <w:lang w:val="en-CA"/>
+              </w:rPr>
+              <w:t>tem</w:t>
+            </w:r>
+            <w:r>
+              <w:rPr>
+                <w:lang w:val="en-CA"/>
+              </w:rPr>
+              <w:t xml:space="preserve"> in </w:t>
+            </w:r>
+            <w:proofErr w:type="spellStart"/>
+            <w:r>
+              <w:rPr>
+                <w:lang w:val="en-CA"/>
+              </w:rPr>
+              <w:t>document_obj</w:t>
+            </w:r>
+            <w:proofErr w:type="spellEnd"/>
+            <w:r>
+              <w:rPr>
+                <w:lang w:val="en-CA"/>
+              </w:rPr>
+              <w:t xml:space="preserve"> %}</w:t>
+            </w:r>
+          </w:p>
+        </w:tc>
+      </w:tr>
+      <w:tr>
+        <w:trPr>
+          <w:trHeight w:hRule="exact" w:val="432"/>
+          <w:jc w:val="center"/>
+        </w:trPr>
+        <w:tc>
+          <w:tcPr>
+            <w:tcW w:w="10437" w:type="dxa"/>
+            <w:gridSpan w:val="2"/>
+            <w:vAlign w:val="center"/>
+          </w:tcPr>
+          <w:p>
+            <w:pPr>
+              <w:ind w:left="-107"/>
+              <w:rPr>
+                <w:lang w:val="en-CA"/>
+              </w:rPr>
+            </w:pPr>
+            <w:r>
+              <w:rPr>
+                <w:lang w:val="en-CA"/>
+              </w:rPr>
+              <w:t>{% if ‘</w:t>
+            </w:r>
+            <w:r>
+              <w:rPr>
+                <w:lang w:val="en-CA"/>
+              </w:rPr>
+              <w:t>High</w:t>
+            </w:r>
+            <w:r>
+              <w:rPr>
+                <w:lang w:val="en-CA"/>
+              </w:rPr>
+              <w:t xml:space="preserve">’ in </w:t>
+            </w:r>
+            <w:proofErr w:type="spellStart"/>
+            <w:proofErr w:type="gramStart"/>
+            <w:r>
+              <w:rPr>
+                <w:lang w:val="en-CA"/>
+              </w:rPr>
+              <w:t>item.keys</w:t>
+            </w:r>
+            <w:proofErr w:type="spellEnd"/>
+            <w:proofErr w:type="gramEnd"/>
+            <w:r>
+              <w:rPr>
+                <w:lang w:val="en-CA"/>
+              </w:rPr>
+              <w:t>() %}</w:t>
+            </w:r>
+          </w:p>
+        </w:tc>
+      </w:tr>
+      <w:tr>
+        <w:trPr>
+          <w:trHeight w:hRule="exact" w:val="432"/>
+          <w:jc w:val="center"/>
+        </w:trPr>
+        <w:tc>
+          <w:tcPr>
+            <w:tcW w:w="10437" w:type="dxa"/>
+            <w:gridSpan w:val="2"/>
+            <w:vAlign w:val="center"/>
+          </w:tcPr>
+          <w:p>
+            <w:pPr>
+              <w:ind w:left="-107"/>
+              <w:rPr>
+                <w:lang w:val="en-CA"/>
+              </w:rPr>
+            </w:pPr>
+            <w:r>
+              <w:rPr>
+                <w:lang w:val="en-CA"/>
+              </w:rPr>
+              <w:t>{%</w:t>
+            </w:r>
+            <w:r>
+              <w:rPr>
+                <w:lang w:val="en-CA"/>
+              </w:rPr>
+              <w:t>tr</w:t>
+            </w:r>
+            <w:r>
+              <w:rPr>
+                <w:lang w:val="en-CA"/>
+              </w:rPr>
+              <w:t xml:space="preserve"> for </w:t>
+            </w:r>
+            <w:r>
+              <w:rPr>
+                <w:lang w:val="en-CA"/>
+              </w:rPr>
+              <w:t>key, value</w:t>
+            </w:r>
+            <w:r>
+              <w:rPr>
+                <w:lang w:val="en-CA"/>
+              </w:rPr>
+              <w:t xml:space="preserve"> in </w:t>
+            </w:r>
+            <w:proofErr w:type="spellStart"/>
+            <w:proofErr w:type="gramStart"/>
+            <w:r>
+              <w:rPr>
+                <w:lang w:val="en-CA"/>
+              </w:rPr>
+              <w:t>item.items</w:t>
+            </w:r>
+            <w:proofErr w:type="spellEnd"/>
+            <w:proofErr w:type="gramEnd"/>
+            <w:r>
+              <w:rPr>
+                <w:lang w:val="en-CA"/>
+              </w:rPr>
+              <w:t xml:space="preserve">() </w:t>
+            </w:r>
+            <w:r>
+              <w:rPr>
+                <w:lang w:val="en-CA"/>
+              </w:rPr>
+              <w:t>%}</w:t>
+            </w:r>
+          </w:p>
+        </w:tc>
+      </w:tr>
+      <w:tr>
+        <w:trPr>
+          <w:trHeight w:hRule="exact" w:val="432"/>
+          <w:jc w:val="center"/>
+        </w:trPr>
+        <w:tc>
+          <w:tcPr>
+            <w:tcW w:w="10437" w:type="dxa"/>
+            <w:gridSpan w:val="2"/>
+            <w:vAlign w:val="center"/>
+          </w:tcPr>
+          <w:p>
+            <w:pPr>
+              <w:pStyle w:val="Heading3"/>
+              <w:numPr>
+                <w:ilvl w:val="2"/>
+                <w:numId w:val="9"/>
+              </w:numPr>
+              <w:ind w:left="-107"/>
+            </w:pPr>
+            <w:proofErr w:type="gramStart"/>
+            <w:r>
+              <w:rPr>
+                <w:rFonts w:ascii="Calibri" w:hAnsi="Calibri" w:cs="Calibri"/>
+                <w:color w:val="E0556C" w:themeColor="accent1" w:themeTint="99"/>
+                <w:sz w:val="24"/>
+                <w:szCs w:val="24"/>
+              </w:rPr>
+              <w:t xml:space="preserve">{{ </w:t>
+            </w:r>
+            <w:r>
+              <w:rPr>
+                <w:rFonts w:ascii="Calibri" w:hAnsi="Calibri" w:cs="Calibri"/>
+                <w:color w:val="E0556C" w:themeColor="accent1" w:themeTint="99"/>
+              </w:rPr>
+              <w:t>value</w:t>
+            </w:r>
+            <w:r>
+              <w:rPr>
+                <w:rFonts w:ascii="Calibri" w:hAnsi="Calibri" w:cs="Calibri"/>
+                <w:color w:val="E0556C" w:themeColor="accent1" w:themeTint="99"/>
+                <w:sz w:val="24"/>
+                <w:szCs w:val="24"/>
+              </w:rPr>
+              <w:t>.name</w:t>
+            </w:r>
+            <w:proofErr w:type="gramEnd"/>
+            <w:r>
+              <w:rPr>
+                <w:rFonts w:ascii="Calibri" w:hAnsi="Calibri" w:cs="Calibri"/>
+                <w:color w:val="E0556C" w:themeColor="accent1" w:themeTint="99"/>
+                <w:sz w:val="24"/>
+                <w:szCs w:val="24"/>
+              </w:rPr>
+              <w:t xml:space="preserve"> }}</w:t>
+            </w:r>
+          </w:p>
+        </w:tc>
+      </w:tr>
+      <w:tr>
+        <w:trPr>
+          <w:jc w:val="center"/>
+        </w:trPr>
+        <w:tc>
+          <w:tcPr>
+            <w:tcW w:w="10437" w:type="dxa"/>
+            <w:gridSpan w:val="2"/>
+            <w:vAlign w:val="center"/>
+          </w:tcPr>
+          <w:p>
+            <w:pPr>
+              <w:pStyle w:val="TableText"/>
+              <w:ind w:left="-107"/>
+              <w:rPr>
+                <w:rFonts w:asciiTheme="majorHAnsi" w:hAnsiTheme="majorHAnsi" w:cstheme="majorHAnsi"/>
+              </w:rPr>
+            </w:pPr>
+            <w:r>
+              <w:rPr>
+                <w:rFonts w:asciiTheme="majorHAnsi" w:hAnsiTheme="majorHAnsi" w:cstheme="majorHAnsi"/>
+              </w:rPr>
+              <w:t xml:space="preserve">Severity: </w:t>
+            </w:r>
+            <w:proofErr w:type="gramStart"/>
+            <w:r>
+              <w:rPr>
+                <w:rFonts w:asciiTheme="majorHAnsi" w:hAnsiTheme="majorHAnsi" w:cstheme="majorHAnsi"/>
+              </w:rPr>
+              <w:t xml:space="preserve">{{ </w:t>
+            </w:r>
+            <w:proofErr w:type="spellStart"/>
+            <w:r>
+              <w:rPr>
+                <w:rFonts w:asciiTheme="majorHAnsi" w:hAnsiTheme="majorHAnsi" w:cstheme="majorHAnsi"/>
+              </w:rPr>
+              <w:t>value</w:t>
+            </w:r>
+            <w:proofErr w:type="gramEnd"/>
+            <w:r>
+              <w:rPr>
+                <w:rFonts w:asciiTheme="majorHAnsi" w:hAnsiTheme="majorHAnsi" w:cstheme="majorHAnsi"/>
+              </w:rPr>
+              <w:t>.severity</w:t>
+            </w:r>
+            <w:proofErr w:type="spellEnd"/>
+            <w:r>
+              <w:rPr>
+                <w:rFonts w:asciiTheme="majorHAnsi" w:hAnsiTheme="majorHAnsi" w:cstheme="majorHAnsi"/>
+              </w:rPr>
+              <w:t xml:space="preserve"> }}</w:t>
+            </w:r>
+          </w:p>
+        </w:tc>
+      </w:tr>
+      <w:tr>
+        <w:trPr>
+          <w:jc w:val="center"/>
+        </w:trPr>
+        <w:tc>
+          <w:tcPr>
+            <w:tcW w:w="10437" w:type="dxa"/>
+            <w:gridSpan w:val="2"/>
+            <w:vAlign w:val="center"/>
+          </w:tcPr>
+          <w:p>
+            <w:pPr>
+              <w:pStyle w:val="TableText"/>
+              <w:ind w:left="-107"/>
+              <w:rPr>
+                <w:rFonts w:asciiTheme="majorHAnsi" w:hAnsiTheme="majorHAnsi" w:cstheme="majorHAnsi"/>
+              </w:rPr>
+            </w:pPr>
+            <w:r>
+              <w:rPr>
+                <w:rFonts w:asciiTheme="majorHAnsi" w:hAnsiTheme="majorHAnsi" w:cstheme="majorHAnsi"/>
+              </w:rPr>
+              <w:t>CVSS Vector:</w:t>
+            </w:r>
+            <w:r>
+              <w:rPr>
+                <w:rFonts w:asciiTheme="majorHAnsi" w:hAnsiTheme="majorHAnsi" w:cstheme="majorHAnsi"/>
+              </w:rPr>
+              <w:t xml:space="preserve"> 0.00</w:t>
+            </w:r>
+            <w:r>
+              <w:rPr>
+                <w:rFonts w:asciiTheme="majorHAnsi" w:hAnsiTheme="majorHAnsi" w:cstheme="majorHAnsi"/>
+                <w:b w:val="0"/>
+                <w:bCs/>
+                <w:i/>
+                <w:iCs/>
+              </w:rPr>
+              <w:t xml:space="preserve"> </w:t>
+            </w:r>
+          </w:p>
+        </w:tc>
+      </w:tr>
+      <w:tr>
+        <w:trPr>
+          <w:trHeight w:val="301"/>
+          <w:jc w:val="center"/>
+        </w:trPr>
+        <w:tc>
+          <w:tcPr>
+            <w:tcW w:w="10437" w:type="dxa"/>
+            <w:gridSpan w:val="2"/>
+            <w:vAlign w:val="center"/>
+          </w:tcPr>
+          <w:p>
+            <w:pPr>
+              <w:pStyle w:val="TableText"/>
+              <w:ind w:left="-107"/>
+              <w:rPr>
+                <w:rFonts w:asciiTheme="majorHAnsi" w:hAnsiTheme="majorHAnsi" w:cstheme="majorHAnsi"/>
+              </w:rPr>
+            </w:pPr>
+            <w:r>
+              <w:rPr>
+                <w:rFonts w:asciiTheme="majorHAnsi" w:hAnsiTheme="majorHAnsi" w:cstheme="majorHAnsi"/>
+              </w:rPr>
+              <w:t>Remediation State</w:t>
+            </w:r>
+            <w:r>
+              <w:rPr>
+                <w:rFonts w:asciiTheme="majorHAnsi" w:hAnsiTheme="majorHAnsi" w:cstheme="majorHAnsi"/>
+                <w:b w:val="0"/>
+                <w:bCs/>
+                <w:i/>
+                <w:iCs/>
+              </w:rPr>
+              <w:t xml:space="preserve">: </w:t>
+            </w:r>
+            <w:r>
+              <w:rPr>
+                <w:rFonts w:asciiTheme="majorHAnsi" w:hAnsiTheme="majorHAnsi" w:cstheme="majorHAnsi"/>
+              </w:rPr>
+              <w:t>Open</w:t>
+            </w:r>
+          </w:p>
+        </w:tc>
+      </w:tr>
+      <w:tr>
+        <w:trPr>
+          <w:jc w:val="center"/>
+        </w:trPr>
+        <w:tc>
+          <w:tcPr>
+            <w:tcW w:w="10437" w:type="dxa"/>
+            <w:gridSpan w:val="2"/>
+            <w:tcBorders>
+              <w:bottom w:val="single" w:sz="2" w:space="0" w:color="auto"/>
+            </w:tcBorders>
+            <w:vAlign w:val="center"/>
+          </w:tcPr>
+          <w:p>
+            <w:pPr>
+              <w:pStyle w:val="TableText"/>
+              <w:ind w:left="-107"/>
+              <w:rPr>
+                <w:rFonts w:asciiTheme="majorHAnsi" w:hAnsiTheme="majorHAnsi" w:cstheme="majorHAnsi"/>
+              </w:rPr>
+            </w:pPr>
+            <w:r>
+              <w:rPr>
+                <w:rFonts w:asciiTheme="majorHAnsi" w:hAnsiTheme="majorHAnsi" w:cstheme="majorHAnsi"/>
+              </w:rPr>
+              <w:t>Affected Asset</w:t>
+            </w:r>
+          </w:p>
+        </w:tc>
+      </w:tr>
+      <w:tr>
+        <w:trPr>
+          <w:jc w:val="center"/>
+        </w:trPr>
+        <w:tc>
+          <w:tcPr>
+            <w:tcW w:w="8455" w:type="dxa"/>
+            <w:tcBorders>
+              <w:top w:val="single" w:sz="2" w:space="0" w:color="auto"/>
+              <w:left w:val="single" w:sz="2" w:space="0" w:color="auto"/>
+              <w:bottom w:val="single" w:sz="2" w:space="0" w:color="auto"/>
+              <w:right w:val="single" w:sz="2" w:space="0" w:color="auto"/>
+            </w:tcBorders>
+            <w:shd w:val="clear" w:color="auto" w:fill="213D35"/>
+            <w:vAlign w:val="center"/>
+          </w:tcPr>
+          <w:p>
+            <w:pPr>
+              <w:ind w:left="-107"/>
+              <w:jc w:val="center"/>
+              <w:rPr>
+                <w:rFonts w:ascii="Calibri" w:hAnsi="Calibri" w:cs="Calibri"/>
+                <w:lang w:val="en-CA"/>
+              </w:rPr>
+            </w:pPr>
+            <w:r>
+              <w:rPr>
+                <w:rFonts w:ascii="Calibri" w:hAnsi="Calibri" w:cs="Calibri"/>
+                <w:lang w:val="en-CA"/>
+              </w:rPr>
+              <w:t>URL</w:t>
+            </w:r>
+          </w:p>
+        </w:tc>
+        <w:tc>
+          <w:tcPr>
+            <w:tcW w:w="1982" w:type="dxa"/>
+            <w:tcBorders>
+              <w:top w:val="single" w:sz="2" w:space="0" w:color="auto"/>
+              <w:left w:val="single" w:sz="2" w:space="0" w:color="auto"/>
+              <w:bottom w:val="single" w:sz="2" w:space="0" w:color="auto"/>
+              <w:right w:val="single" w:sz="2" w:space="0" w:color="auto"/>
+            </w:tcBorders>
+            <w:shd w:val="clear" w:color="auto" w:fill="213D35"/>
+            <w:vAlign w:val="center"/>
+          </w:tcPr>
+          <w:p>
+            <w:pPr>
+              <w:ind w:left="-107"/>
+              <w:jc w:val="center"/>
+              <w:rPr>
+                <w:rFonts w:ascii="Calibri" w:hAnsi="Calibri" w:cs="Calibri"/>
+                <w:lang w:val="en-CA"/>
+              </w:rPr>
+            </w:pPr>
+            <w:r>
+              <w:rPr>
+                <w:rFonts w:ascii="Calibri" w:hAnsi="Calibri" w:cs="Calibri"/>
+                <w:lang w:val="en-CA"/>
+              </w:rPr>
+              <w:t>PARAMETER(S)</w:t>
+            </w:r>
+          </w:p>
+        </w:tc>
+      </w:tr>
+      <w:tr>
+        <w:trPr>
+          <w:jc w:val="center"/>
+        </w:trPr>
+        <w:tc>
+          <w:tcPr>
+            <w:tcW w:w="8455" w:type="dxa"/>
+            <w:tcBorders>
+              <w:top w:val="single" w:sz="2" w:space="0" w:color="auto"/>
+              <w:left w:val="single" w:sz="2" w:space="0" w:color="auto"/>
+              <w:bottom w:val="single" w:sz="2" w:space="0" w:color="auto"/>
+              <w:right w:val="single" w:sz="2" w:space="0" w:color="auto"/>
+            </w:tcBorders>
+            <w:shd w:val="clear" w:color="auto" w:fill="DDEBDE"/>
+            <w:vAlign w:val="center"/>
+          </w:tcPr>
+          <w:p>
+            <w:pPr>
+              <w:ind w:left="-107"/>
+              <w:jc w:val="center"/>
+              <w:rPr>
+                <w:lang w:val="en-CA"/>
+              </w:rPr>
+            </w:pPr>
+            <w:proofErr w:type="gramStart"/>
+            <w:r>
+              <w:rPr>
+                <w:lang w:val="en-CA"/>
+              </w:rPr>
+              <w:t xml:space="preserve">{{ </w:t>
+            </w:r>
+            <w:proofErr w:type="spellStart"/>
+            <w:r>
+              <w:rPr>
+                <w:lang w:val="en-CA"/>
+              </w:rPr>
+              <w:t>value</w:t>
+            </w:r>
+            <w:proofErr w:type="gramEnd"/>
+            <w:r>
+              <w:rPr>
+                <w:lang w:val="en-CA"/>
+              </w:rPr>
+              <w:t>.host</w:t>
+            </w:r>
+            <w:proofErr w:type="spellEnd"/>
+            <w:r>
+              <w:rPr>
+                <w:lang w:val="en-CA"/>
+              </w:rPr>
+              <w:t xml:space="preserve"> }}</w:t>
+            </w:r>
+          </w:p>
+        </w:tc>
+        <w:tc>
+          <w:tcPr>
+            <w:tcW w:w="1982" w:type="dxa"/>
+            <w:tcBorders>
+              <w:top w:val="single" w:sz="2" w:space="0" w:color="auto"/>
+              <w:left w:val="single" w:sz="2" w:space="0" w:color="auto"/>
+              <w:bottom w:val="single" w:sz="2" w:space="0" w:color="auto"/>
+              <w:right w:val="single" w:sz="2" w:space="0" w:color="auto"/>
+            </w:tcBorders>
+            <w:shd w:val="clear" w:color="auto" w:fill="DDEBDE"/>
+            <w:vAlign w:val="center"/>
+          </w:tcPr>
+          <w:p>
+            <w:pPr>
+              <w:ind w:left="-107"/>
+              <w:jc w:val="center"/>
+              <w:rPr>
+                <w:lang w:val="en-CA"/>
+              </w:rPr>
+            </w:pPr>
+            <w:proofErr w:type="gramStart"/>
+            <w:r>
+              <w:rPr>
+                <w:lang w:val="en-CA"/>
+              </w:rPr>
+              <w:t xml:space="preserve">{{ </w:t>
+            </w:r>
+            <w:proofErr w:type="spellStart"/>
+            <w:r>
+              <w:rPr>
+                <w:lang w:val="en-CA"/>
+              </w:rPr>
+              <w:t>value</w:t>
+            </w:r>
+            <w:proofErr w:type="gramEnd"/>
+            <w:r>
+              <w:rPr>
+                <w:lang w:val="en-CA"/>
+              </w:rPr>
+              <w:t>.port</w:t>
+            </w:r>
+            <w:proofErr w:type="spellEnd"/>
+            <w:r>
+              <w:rPr>
+                <w:lang w:val="en-CA"/>
+              </w:rPr>
+              <w:t xml:space="preserve"> }}</w:t>
+            </w:r>
+          </w:p>
+        </w:tc>
+      </w:tr>
+      <w:tr>
+        <w:trPr>
+          <w:jc w:val="center"/>
+        </w:trPr>
+        <w:tc>
+          <w:tcPr>
+            <w:tcW w:w="10437" w:type="dxa"/>
+            <w:gridSpan w:val="2"/>
+            <w:tcBorders>
+              <w:top w:val="single" w:sz="2" w:space="0" w:color="auto"/>
+              <w:bottom w:val="single" w:sz="2" w:space="0" w:color="auto"/>
+            </w:tcBorders>
+            <w:vAlign w:val="center"/>
+          </w:tcPr>
+          <w:p>
+            <w:pPr>
+              <w:pStyle w:val="TableText"/>
+              <w:ind w:left="-107"/>
+              <w:rPr>
+                <w:rFonts w:ascii="Times New Roman" w:hAnsi="Times New Roman"/>
+                <w:lang w:val="en-CA"/>
+              </w:rPr>
+            </w:pPr>
+            <w:r>
+              <w:rPr>
+                <w:rFonts w:asciiTheme="majorHAnsi" w:hAnsiTheme="majorHAnsi" w:cstheme="majorHAnsi"/>
+              </w:rPr>
+              <w:t>Affected URLs</w:t>
+            </w:r>
+          </w:p>
+        </w:tc>
+      </w:tr>
+      <w:tr>
+        <w:trPr>
+          <w:jc w:val="center"/>
+        </w:trPr>
+        <w:tc>
+          <w:tcPr>
+            <w:tcW w:w="8455" w:type="dxa"/>
+            <w:tcBorders>
+              <w:top w:val="single" w:sz="2" w:space="0" w:color="auto"/>
+              <w:left w:val="single" w:sz="2" w:space="0" w:color="auto"/>
+              <w:bottom w:val="single" w:sz="2" w:space="0" w:color="auto"/>
+              <w:right w:val="single" w:sz="2" w:space="0" w:color="auto"/>
+            </w:tcBorders>
+            <w:shd w:val="clear" w:color="auto" w:fill="213D35"/>
+            <w:vAlign w:val="center"/>
+          </w:tcPr>
+          <w:p>
+            <w:pPr>
+              <w:ind w:left="-107"/>
+              <w:jc w:val="center"/>
+              <w:rPr>
+                <w:rFonts w:ascii="Calibri" w:hAnsi="Calibri" w:cs="Calibri"/>
+                <w:lang w:val="en-CA"/>
+              </w:rPr>
+            </w:pPr>
+            <w:r>
+              <w:rPr>
+                <w:rFonts w:ascii="Calibri" w:hAnsi="Calibri" w:cs="Calibri"/>
+                <w:lang w:val="en-CA"/>
+              </w:rPr>
+              <w:t>URL</w:t>
+            </w:r>
+          </w:p>
+        </w:tc>
+        <w:tc>
+          <w:tcPr>
+            <w:tcW w:w="1982" w:type="dxa"/>
+            <w:tcBorders>
+              <w:top w:val="single" w:sz="2" w:space="0" w:color="auto"/>
+              <w:left w:val="single" w:sz="2" w:space="0" w:color="auto"/>
+              <w:bottom w:val="single" w:sz="2" w:space="0" w:color="auto"/>
+              <w:right w:val="single" w:sz="2" w:space="0" w:color="auto"/>
+            </w:tcBorders>
+            <w:shd w:val="clear" w:color="auto" w:fill="213D35"/>
+            <w:vAlign w:val="center"/>
+          </w:tcPr>
+          <w:p>
+            <w:pPr>
+              <w:ind w:left="-107"/>
+              <w:jc w:val="center"/>
+              <w:rPr>
+                <w:rFonts w:ascii="Calibri" w:hAnsi="Calibri" w:cs="Calibri"/>
+                <w:lang w:val="en-CA"/>
+              </w:rPr>
+            </w:pPr>
+            <w:r>
+              <w:rPr>
+                <w:rFonts w:ascii="Calibri" w:hAnsi="Calibri" w:cs="Calibri"/>
+                <w:lang w:val="en-CA"/>
+              </w:rPr>
+              <w:t>PARAMETER(S)</w:t>
+            </w:r>
+          </w:p>
+        </w:tc>
+      </w:tr>
+      <w:tr>
+        <w:trPr>
+          <w:jc w:val="center"/>
+        </w:trPr>
+        <w:tc>
+          <w:tcPr>
+            <w:tcW w:w="8455" w:type="dxa"/>
+            <w:tcBorders>
+              <w:top w:val="single" w:sz="2" w:space="0" w:color="auto"/>
+              <w:left w:val="single" w:sz="2" w:space="0" w:color="auto"/>
+              <w:bottom w:val="single" w:sz="2" w:space="0" w:color="auto"/>
+              <w:right w:val="single" w:sz="2" w:space="0" w:color="auto"/>
+            </w:tcBorders>
+            <w:shd w:val="clear" w:color="auto" w:fill="DDEBDE"/>
+            <w:vAlign w:val="center"/>
+          </w:tcPr>
+          <w:p>
+            <w:pPr>
+              <w:ind w:left="-107"/>
+              <w:jc w:val="center"/>
+              <w:rPr>
+                <w:lang w:val="en-CA"/>
+              </w:rPr>
+            </w:pPr>
+            <w:proofErr w:type="gramStart"/>
+            <w:r>
+              <w:rPr>
+                <w:lang w:val="en-CA"/>
+              </w:rPr>
+              <w:t xml:space="preserve">{{ </w:t>
+            </w:r>
+            <w:proofErr w:type="spellStart"/>
+            <w:r>
+              <w:rPr>
+                <w:lang w:val="en-CA"/>
+              </w:rPr>
+              <w:t>value</w:t>
+            </w:r>
+            <w:proofErr w:type="gramEnd"/>
+            <w:r>
+              <w:rPr>
+                <w:lang w:val="en-CA"/>
+              </w:rPr>
+              <w:t>.path</w:t>
+            </w:r>
+            <w:proofErr w:type="spellEnd"/>
+            <w:r>
+              <w:rPr>
+                <w:lang w:val="en-CA"/>
+              </w:rPr>
+              <w:t xml:space="preserve"> }}</w:t>
+            </w:r>
+          </w:p>
+        </w:tc>
+        <w:tc>
+          <w:tcPr>
+            <w:tcW w:w="1982" w:type="dxa"/>
+            <w:tcBorders>
+              <w:top w:val="single" w:sz="2" w:space="0" w:color="auto"/>
+              <w:left w:val="single" w:sz="2" w:space="0" w:color="auto"/>
+              <w:bottom w:val="single" w:sz="2" w:space="0" w:color="auto"/>
+              <w:right w:val="single" w:sz="2" w:space="0" w:color="auto"/>
+            </w:tcBorders>
+            <w:shd w:val="clear" w:color="auto" w:fill="DDEBDE"/>
+            <w:vAlign w:val="center"/>
+          </w:tcPr>
+          <w:p>
+            <w:pPr>
+              <w:ind w:left="-107"/>
+              <w:jc w:val="center"/>
+              <w:rPr>
+                <w:lang w:val="en-CA"/>
+              </w:rPr>
+            </w:pPr>
+            <w:proofErr w:type="gramStart"/>
+            <w:r>
+              <w:rPr>
+                <w:lang w:val="en-CA"/>
+              </w:rPr>
+              <w:t xml:space="preserve">{{ </w:t>
+            </w:r>
+            <w:proofErr w:type="spellStart"/>
+            <w:r>
+              <w:rPr>
+                <w:lang w:val="en-CA"/>
+              </w:rPr>
+              <w:t>value</w:t>
+            </w:r>
+            <w:proofErr w:type="gramEnd"/>
+            <w:r>
+              <w:rPr>
+                <w:lang w:val="en-CA"/>
+              </w:rPr>
+              <w:t>.param</w:t>
+            </w:r>
+            <w:proofErr w:type="spellEnd"/>
+            <w:r>
+              <w:rPr>
+                <w:lang w:val="en-CA"/>
+              </w:rPr>
+              <w:t xml:space="preserve"> }}</w:t>
+            </w:r>
+          </w:p>
+        </w:tc>
+      </w:tr>
+      <w:tr>
+        <w:trPr>
+          <w:jc w:val="center"/>
+        </w:trPr>
+        <w:tc>
+          <w:tcPr>
+            <w:tcW w:w="10437" w:type="dxa"/>
+            <w:gridSpan w:val="2"/>
+            <w:tcBorders>
+              <w:top w:val="single" w:sz="2" w:space="0" w:color="auto"/>
+            </w:tcBorders>
+            <w:vAlign w:val="center"/>
+          </w:tcPr>
+          <w:p>
+            <w:pPr>
+              <w:pStyle w:val="Heading5"/>
+              <w:ind w:left="-107"/>
+              <w:rPr>
+                <w:rFonts w:ascii="Calibri" w:hAnsi="Calibri" w:cs="Calibri"/>
+              </w:rPr>
+            </w:pPr>
+            <w:r>
+              <w:rPr>
+                <w:rFonts w:ascii="Calibri" w:hAnsi="Calibri" w:cs="Calibri"/>
+              </w:rPr>
+              <w:t xml:space="preserve">Vulnerability Details </w:t>
+            </w:r>
+          </w:p>
+        </w:tc>
+      </w:tr>
+      <w:tr>
+        <w:trPr>
+          <w:trHeight w:val="364"/>
+          <w:jc w:val="center"/>
+        </w:trPr>
+        <w:tc>
+          <w:tcPr>
+            <w:tcW w:w="10437" w:type="dxa"/>
+            <w:gridSpan w:val="2"/>
+            <w:vAlign w:val="center"/>
+          </w:tcPr>
+          <w:p>
+            <w:pPr>
+              <w:ind w:left="-107"/>
+              <w:rPr>
+                <w:rStyle w:val="Hyperlink"/>
+                <w:b/>
+              </w:rPr>
+            </w:pPr>
+            <w:proofErr w:type="gramStart"/>
+            <w:r>
+              <w:rPr>
+                <w:lang w:val="en-CA"/>
+              </w:rPr>
+              <w:lastRenderedPageBreak/>
+              <w:t xml:space="preserve">{{ </w:t>
+            </w:r>
+            <w:proofErr w:type="spellStart"/>
+            <w:r>
+              <w:rPr>
+                <w:lang w:val="en-CA"/>
+              </w:rPr>
+              <w:t>value</w:t>
+            </w:r>
+            <w:proofErr w:type="gramEnd"/>
+            <w:r>
+              <w:rPr>
+                <w:lang w:val="en-CA"/>
+              </w:rPr>
+              <w:t>.issueDetail</w:t>
+            </w:r>
+            <w:proofErr w:type="spellEnd"/>
+            <w:r>
+              <w:rPr>
+                <w:lang w:val="en-CA"/>
+              </w:rPr>
+              <w:t xml:space="preserve"> }}</w:t>
+            </w:r>
+          </w:p>
+        </w:tc>
+      </w:tr>
+      <w:tr>
+        <w:trPr>
+          <w:trHeight w:val="364"/>
+          <w:jc w:val="center"/>
+        </w:trPr>
+        <w:tc>
+          <w:tcPr>
+            <w:tcW w:w="10437" w:type="dxa"/>
+            <w:gridSpan w:val="2"/>
+            <w:vAlign w:val="center"/>
+          </w:tcPr>
+          <w:p>
+            <w:pPr>
+              <w:ind w:left="-107"/>
+              <w:rPr>
+                <w:rStyle w:val="Hyperlink"/>
+                <w:b/>
+              </w:rPr>
+            </w:pPr>
+            <w:proofErr w:type="gramStart"/>
+            <w:r>
+              <w:rPr>
+                <w:lang w:val="en-CA"/>
+              </w:rPr>
+              <w:t xml:space="preserve">{{ </w:t>
+            </w:r>
+            <w:proofErr w:type="spellStart"/>
+            <w:r>
+              <w:rPr>
+                <w:lang w:val="en-CA"/>
+              </w:rPr>
+              <w:t>value</w:t>
+            </w:r>
+            <w:proofErr w:type="gramEnd"/>
+            <w:r>
+              <w:rPr>
+                <w:lang w:val="en-CA"/>
+              </w:rPr>
+              <w:t>.issueBackground</w:t>
+            </w:r>
+            <w:proofErr w:type="spellEnd"/>
+            <w:r>
+              <w:rPr>
+                <w:lang w:val="en-CA"/>
+              </w:rPr>
+              <w:t xml:space="preserve"> }}</w:t>
+            </w:r>
+          </w:p>
+        </w:tc>
+      </w:tr>
+      <w:tr>
+        <w:trPr>
+          <w:jc w:val="center"/>
+        </w:trPr>
+        <w:tc>
+          <w:tcPr>
+            <w:tcW w:w="10437" w:type="dxa"/>
+            <w:gridSpan w:val="2"/>
+            <w:vAlign w:val="center"/>
+          </w:tcPr>
+          <w:p>
+            <w:pPr>
+              <w:pStyle w:val="Heading5"/>
+              <w:ind w:left="-107"/>
+              <w:rPr>
+                <w:rFonts w:ascii="Calibri" w:hAnsi="Calibri" w:cs="Calibri"/>
+              </w:rPr>
+            </w:pPr>
+            <w:r>
+              <w:rPr>
+                <w:rFonts w:ascii="Calibri" w:hAnsi="Calibri" w:cs="Calibri"/>
+              </w:rPr>
+              <w:t>Recommendation</w:t>
+            </w:r>
+          </w:p>
+        </w:tc>
+      </w:tr>
+      <w:tr>
+        <w:trPr>
+          <w:jc w:val="center"/>
+        </w:trPr>
+        <w:tc>
+          <w:tcPr>
+            <w:tcW w:w="10437" w:type="dxa"/>
+            <w:gridSpan w:val="2"/>
+            <w:vAlign w:val="center"/>
+          </w:tcPr>
+          <w:p>
+            <w:pPr>
+              <w:ind w:left="-107"/>
+              <w:rPr>
+                <w:lang w:val="en-CA"/>
+              </w:rPr>
+            </w:pPr>
+            <w:proofErr w:type="gramStart"/>
+            <w:r>
+              <w:rPr>
+                <w:lang w:val="en-CA"/>
+              </w:rPr>
+              <w:t xml:space="preserve">{{ </w:t>
+            </w:r>
+            <w:proofErr w:type="spellStart"/>
+            <w:r>
+              <w:rPr>
+                <w:lang w:val="en-CA"/>
+              </w:rPr>
+              <w:t>value</w:t>
+            </w:r>
+            <w:proofErr w:type="gramEnd"/>
+            <w:r>
+              <w:rPr>
+                <w:lang w:val="en-CA"/>
+              </w:rPr>
+              <w:t>.</w:t>
+            </w:r>
+            <w:r>
+              <w:rPr>
+                <w:lang w:val="en-CA"/>
+              </w:rPr>
+              <w:t>remediationBackground</w:t>
+            </w:r>
+            <w:proofErr w:type="spellEnd"/>
+            <w:r>
+              <w:rPr>
+                <w:lang w:val="en-CA"/>
+              </w:rPr>
+              <w:t xml:space="preserve"> </w:t>
+            </w:r>
+            <w:r>
+              <w:rPr>
+                <w:lang w:val="en-CA"/>
+              </w:rPr>
+              <w:t>}}</w:t>
+            </w:r>
+          </w:p>
+        </w:tc>
+      </w:tr>
+      <w:tr>
+        <w:trPr>
+          <w:jc w:val="center"/>
+        </w:trPr>
+        <w:tc>
+          <w:tcPr>
+            <w:tcW w:w="10437" w:type="dxa"/>
+            <w:gridSpan w:val="2"/>
+            <w:vAlign w:val="center"/>
+          </w:tcPr>
+          <w:p>
+            <w:pPr>
+              <w:pStyle w:val="Heading5"/>
+              <w:ind w:left="-107"/>
+              <w:rPr>
+                <w:rFonts w:ascii="Calibri" w:hAnsi="Calibri" w:cs="Calibri"/>
+              </w:rPr>
+            </w:pPr>
+            <w:r>
+              <w:rPr>
+                <w:rFonts w:ascii="Calibri" w:hAnsi="Calibri" w:cs="Calibri"/>
+              </w:rPr>
+              <w:t>References</w:t>
+            </w:r>
+          </w:p>
+        </w:tc>
+      </w:tr>
+      <w:tr>
+        <w:trPr>
+          <w:trHeight w:val="373"/>
+          <w:jc w:val="center"/>
+        </w:trPr>
+        <w:tc>
+          <w:tcPr>
+            <w:tcW w:w="10437" w:type="dxa"/>
+            <w:gridSpan w:val="2"/>
+            <w:vAlign w:val="center"/>
+          </w:tcPr>
+          <w:p>
+            <w:pPr>
+              <w:pStyle w:val="TableText"/>
+              <w:numPr>
+                <w:ilvl w:val="0"/>
+                <w:numId w:val="11"/>
+              </w:numPr>
+              <w:ind w:left="-107" w:firstLine="0"/>
+              <w:rPr>
+                <w:rStyle w:val="Hyperlink"/>
+                <w:rFonts w:ascii="Times New Roman" w:hAnsi="Times New Roman"/>
+                <w:b w:val="0"/>
+              </w:rPr>
+            </w:pPr>
+          </w:p>
+        </w:tc>
+      </w:tr>
+      <w:tr>
+        <w:trPr>
+          <w:jc w:val="center"/>
+        </w:trPr>
+        <w:tc>
+          <w:tcPr>
+            <w:tcW w:w="10437" w:type="dxa"/>
+            <w:gridSpan w:val="2"/>
+            <w:vAlign w:val="center"/>
+          </w:tcPr>
+          <w:p>
+            <w:pPr>
+              <w:ind w:left="-107"/>
+              <w:rPr>
+                <w:lang w:val="en-CA"/>
+              </w:rPr>
+            </w:pPr>
+            <w:r>
+              <w:rPr>
+                <w:lang w:val="en-CA"/>
+              </w:rPr>
+              <w:t xml:space="preserve">{%tr </w:t>
+            </w:r>
+            <w:proofErr w:type="spellStart"/>
+            <w:r>
+              <w:rPr>
+                <w:lang w:val="en-CA"/>
+              </w:rPr>
+              <w:t>endfor</w:t>
+            </w:r>
+            <w:proofErr w:type="spellEnd"/>
+            <w:r>
+              <w:rPr>
+                <w:lang w:val="en-CA"/>
+              </w:rPr>
+              <w:t xml:space="preserve"> %}</w:t>
+            </w:r>
+          </w:p>
+        </w:tc>
+      </w:tr>
+      <w:tr>
+        <w:trPr>
+          <w:jc w:val="center"/>
+        </w:trPr>
+        <w:tc>
+          <w:tcPr>
+            <w:tcW w:w="10437" w:type="dxa"/>
+            <w:gridSpan w:val="2"/>
+            <w:vAlign w:val="center"/>
+          </w:tcPr>
+          <w:p>
+            <w:pPr>
+              <w:ind w:left="-107"/>
+              <w:rPr>
+                <w:lang w:val="en-CA"/>
+              </w:rPr>
+            </w:pPr>
+            <w:r>
+              <w:rPr>
+                <w:lang w:val="en-CA"/>
+              </w:rPr>
+              <w:t>{% endif %}</w:t>
+            </w:r>
+          </w:p>
+        </w:tc>
+      </w:tr>
+      <w:tr>
+        <w:trPr>
+          <w:jc w:val="center"/>
+        </w:trPr>
+        <w:tc>
+          <w:tcPr>
+            <w:tcW w:w="10437" w:type="dxa"/>
+            <w:gridSpan w:val="2"/>
+            <w:vAlign w:val="center"/>
+          </w:tcPr>
+          <w:p>
+            <w:pPr>
+              <w:ind w:left="-107"/>
+              <w:rPr>
+                <w:lang w:val="en-CA"/>
+              </w:rPr>
+            </w:pPr>
+            <w:r>
+              <w:rPr>
+                <w:lang w:val="en-CA"/>
+              </w:rPr>
+              <w:t xml:space="preserve">{% </w:t>
+            </w:r>
+            <w:proofErr w:type="spellStart"/>
+            <w:r>
+              <w:rPr>
+                <w:lang w:val="en-CA"/>
+              </w:rPr>
+              <w:t>endfor</w:t>
+            </w:r>
+            <w:proofErr w:type="spellEnd"/>
+            <w:r>
+              <w:rPr>
+                <w:lang w:val="en-CA"/>
+              </w:rPr>
+              <w:t xml:space="preserve"> %}</w:t>
+            </w:r>
+          </w:p>
+        </w:tc>
+      </w:tr>
+    </w:tbl>
+    <w:p>
+      <w:pPr>
+        <w:pStyle w:val="Heading2"/>
+        <w:numPr>
+          <w:ilvl w:val="1"/>
+          <w:numId w:val="14"/>
+        </w:numPr>
+        <w:tabs>
+          <w:tab w:val="num" w:pos="360"/>
+        </w:tabs>
+        <w:ind w:left="360" w:hanging="360"/>
+        <w:rPr>
+          <w:rFonts w:ascii="Calibri" w:hAnsi="Calibri" w:cs="Calibri"/>
+          <w:color w:val="E0556C" w:themeColor="accent1" w:themeTint="99"/>
+        </w:rPr>
       </w:pPr>
       <w:r>
-        <w:t>No Critical findings were identified.</w:t>
+        <w:rPr>
+          <w:rFonts w:ascii="Calibri" w:hAnsi="Calibri" w:cs="Calibri"/>
+          <w:color w:val="E0556C" w:themeColor="accent1" w:themeTint="99"/>
+        </w:rPr>
+        <w:t>Medium Severity Findings</w:t>
       </w:r>
     </w:p>
     <w:tbl>
@@ -4647,19 +6749,7 @@
               <w:rPr>
                 <w:lang w:val="en-CA"/>
               </w:rPr>
-              <w:t>{% if ‘</w:t>
-            </w:r>
-            <w:r>
-              <w:rPr>
-                <w:lang w:val="en-CA"/>
-              </w:rPr>
-              <w:t>Critical</w:t>
-            </w:r>
-            <w:r>
-              <w:rPr>
-                <w:lang w:val="en-CA"/>
-              </w:rPr>
-              <w:t xml:space="preserve">’ in </w:t>
+              <w:t xml:space="preserve">{% if ‘Medium’ in </w:t>
             </w:r>
             <w:proofErr w:type="spellStart"/>
             <w:proofErr w:type="gramStart"/>
@@ -4963,7 +7053,7 @@
             <w:tcW w:w="10437" w:type="dxa"/>
             <w:gridSpan w:val="2"/>
             <w:tcBorders>
-              <w:bottom w:val="single" w:sz="4" w:space="0" w:color="auto"/>
+              <w:bottom w:val="single" w:sz="2" w:space="0" w:color="auto"/>
             </w:tcBorders>
             <w:vAlign w:val="center"/>
           </w:tcPr>
@@ -4992,10 +7082,10 @@
           <w:tcPr>
             <w:tcW w:w="8455" w:type="dxa"/>
             <w:tcBorders>
-              <w:top w:val="single" w:sz="4" w:space="0" w:color="auto"/>
-              <w:left w:val="single" w:sz="4" w:space="0" w:color="auto"/>
-              <w:bottom w:val="single" w:sz="4" w:space="0" w:color="auto"/>
-              <w:right w:val="single" w:sz="4" w:space="0" w:color="auto"/>
+              <w:top w:val="single" w:sz="2" w:space="0" w:color="auto"/>
+              <w:left w:val="single" w:sz="2" w:space="0" w:color="auto"/>
+              <w:bottom w:val="single" w:sz="2" w:space="0" w:color="auto"/>
+              <w:right w:val="single" w:sz="2" w:space="0" w:color="auto"/>
             </w:tcBorders>
             <w:shd w:val="clear" w:color="auto" w:fill="213D35"/>
             <w:vAlign w:val="center"/>
@@ -5022,10 +7112,10 @@
           <w:tcPr>
             <w:tcW w:w="1982" w:type="dxa"/>
             <w:tcBorders>
-              <w:top w:val="single" w:sz="4" w:space="0" w:color="auto"/>
-              <w:left w:val="single" w:sz="4" w:space="0" w:color="auto"/>
-              <w:bottom w:val="single" w:sz="4" w:space="0" w:color="auto"/>
-              <w:right w:val="single" w:sz="4" w:space="0" w:color="auto"/>
+              <w:top w:val="single" w:sz="2" w:space="0" w:color="auto"/>
+              <w:left w:val="single" w:sz="2" w:space="0" w:color="auto"/>
+              <w:bottom w:val="single" w:sz="2" w:space="0" w:color="auto"/>
+              <w:right w:val="single" w:sz="2" w:space="0" w:color="auto"/>
             </w:tcBorders>
             <w:shd w:val="clear" w:color="auto" w:fill="213D35"/>
             <w:vAlign w:val="center"/>
@@ -5057,10 +7147,10 @@
           <w:tcPr>
             <w:tcW w:w="8455" w:type="dxa"/>
             <w:tcBorders>
-              <w:top w:val="single" w:sz="4" w:space="0" w:color="auto"/>
-              <w:left w:val="single" w:sz="4" w:space="0" w:color="auto"/>
-              <w:bottom w:val="single" w:sz="4" w:space="0" w:color="auto"/>
-              <w:right w:val="single" w:sz="4" w:space="0" w:color="auto"/>
+              <w:top w:val="single" w:sz="2" w:space="0" w:color="auto"/>
+              <w:left w:val="single" w:sz="2" w:space="0" w:color="auto"/>
+              <w:bottom w:val="single" w:sz="2" w:space="0" w:color="auto"/>
+              <w:right w:val="single" w:sz="2" w:space="0" w:color="auto"/>
             </w:tcBorders>
             <w:shd w:val="clear" w:color="auto" w:fill="DDEBDE"/>
             <w:vAlign w:val="center"/>
@@ -5107,10 +7197,10 @@
           <w:tcPr>
             <w:tcW w:w="1982" w:type="dxa"/>
             <w:tcBorders>
-              <w:top w:val="single" w:sz="4" w:space="0" w:color="auto"/>
-              <w:left w:val="single" w:sz="4" w:space="0" w:color="auto"/>
-              <w:bottom w:val="single" w:sz="4" w:space="0" w:color="auto"/>
-              <w:right w:val="single" w:sz="4" w:space="0" w:color="auto"/>
+              <w:top w:val="single" w:sz="2" w:space="0" w:color="auto"/>
+              <w:left w:val="single" w:sz="2" w:space="0" w:color="auto"/>
+              <w:bottom w:val="single" w:sz="2" w:space="0" w:color="auto"/>
+              <w:right w:val="single" w:sz="2" w:space="0" w:color="auto"/>
             </w:tcBorders>
             <w:shd w:val="clear" w:color="auto" w:fill="DDEBDE"/>
             <w:vAlign w:val="center"/>
@@ -5163,8 +7253,8 @@
             <w:tcW w:w="10437" w:type="dxa"/>
             <w:gridSpan w:val="2"/>
             <w:tcBorders>
-              <w:top w:val="single" w:sz="4" w:space="0" w:color="auto"/>
-              <w:bottom w:val="single" w:sz="4" w:space="0" w:color="auto"/>
+              <w:top w:val="single" w:sz="2" w:space="0" w:color="auto"/>
+              <w:bottom w:val="single" w:sz="2" w:space="0" w:color="auto"/>
             </w:tcBorders>
             <w:vAlign w:val="center"/>
           </w:tcPr>
@@ -5194,10 +7284,10 @@
           <w:tcPr>
             <w:tcW w:w="8455" w:type="dxa"/>
             <w:tcBorders>
-              <w:top w:val="single" w:sz="4" w:space="0" w:color="auto"/>
-              <w:left w:val="single" w:sz="4" w:space="0" w:color="auto"/>
-              <w:bottom w:val="single" w:sz="4" w:space="0" w:color="auto"/>
-              <w:right w:val="single" w:sz="4" w:space="0" w:color="auto"/>
+              <w:top w:val="single" w:sz="2" w:space="0" w:color="auto"/>
+              <w:left w:val="single" w:sz="2" w:space="0" w:color="auto"/>
+              <w:bottom w:val="single" w:sz="2" w:space="0" w:color="auto"/>
+              <w:right w:val="single" w:sz="2" w:space="0" w:color="auto"/>
             </w:tcBorders>
             <w:shd w:val="clear" w:color="auto" w:fill="213D35"/>
             <w:vAlign w:val="center"/>
@@ -5224,10 +7314,10 @@
           <w:tcPr>
             <w:tcW w:w="1982" w:type="dxa"/>
             <w:tcBorders>
-              <w:top w:val="single" w:sz="4" w:space="0" w:color="auto"/>
-              <w:left w:val="single" w:sz="4" w:space="0" w:color="auto"/>
-              <w:bottom w:val="single" w:sz="4" w:space="0" w:color="auto"/>
-              <w:right w:val="single" w:sz="4" w:space="0" w:color="auto"/>
+              <w:top w:val="single" w:sz="2" w:space="0" w:color="auto"/>
+              <w:left w:val="single" w:sz="2" w:space="0" w:color="auto"/>
+              <w:bottom w:val="single" w:sz="2" w:space="0" w:color="auto"/>
+              <w:right w:val="single" w:sz="2" w:space="0" w:color="auto"/>
             </w:tcBorders>
             <w:shd w:val="clear" w:color="auto" w:fill="213D35"/>
             <w:vAlign w:val="center"/>
@@ -5259,10 +7349,10 @@
           <w:tcPr>
             <w:tcW w:w="8455" w:type="dxa"/>
             <w:tcBorders>
-              <w:top w:val="single" w:sz="4" w:space="0" w:color="auto"/>
-              <w:left w:val="single" w:sz="4" w:space="0" w:color="auto"/>
-              <w:bottom w:val="single" w:sz="4" w:space="0" w:color="auto"/>
-              <w:right w:val="single" w:sz="4" w:space="0" w:color="auto"/>
+              <w:top w:val="single" w:sz="2" w:space="0" w:color="auto"/>
+              <w:left w:val="single" w:sz="2" w:space="0" w:color="auto"/>
+              <w:bottom w:val="single" w:sz="2" w:space="0" w:color="auto"/>
+              <w:right w:val="single" w:sz="2" w:space="0" w:color="auto"/>
             </w:tcBorders>
             <w:shd w:val="clear" w:color="auto" w:fill="DDEBDE"/>
             <w:vAlign w:val="center"/>
@@ -5309,10 +7399,10 @@
           <w:tcPr>
             <w:tcW w:w="1982" w:type="dxa"/>
             <w:tcBorders>
-              <w:top w:val="single" w:sz="4" w:space="0" w:color="auto"/>
-              <w:left w:val="single" w:sz="4" w:space="0" w:color="auto"/>
-              <w:bottom w:val="single" w:sz="4" w:space="0" w:color="auto"/>
-              <w:right w:val="single" w:sz="4" w:space="0" w:color="auto"/>
+              <w:top w:val="single" w:sz="2" w:space="0" w:color="auto"/>
+              <w:left w:val="single" w:sz="2" w:space="0" w:color="auto"/>
+              <w:bottom w:val="single" w:sz="2" w:space="0" w:color="auto"/>
+              <w:right w:val="single" w:sz="2" w:space="0" w:color="auto"/>
             </w:tcBorders>
             <w:shd w:val="clear" w:color="auto" w:fill="DDEBDE"/>
             <w:vAlign w:val="center"/>
@@ -5365,7 +7455,7 @@
             <w:tcW w:w="10437" w:type="dxa"/>
             <w:gridSpan w:val="2"/>
             <w:tcBorders>
-              <w:top w:val="single" w:sz="4" w:space="0" w:color="auto"/>
+              <w:top w:val="single" w:sz="2" w:space="0" w:color="auto"/>
             </w:tcBorders>
             <w:vAlign w:val="center"/>
           </w:tcPr>
@@ -5740,7 +7830,7 @@
         <w:pStyle w:val="Heading2"/>
         <w:numPr>
           <w:ilvl w:val="1"/>
-          <w:numId w:val="14"/>
+          <w:numId w:val="22"/>
         </w:numPr>
         <w:tabs>
           <w:tab w:val="num" w:pos="360"/>
@@ -5751,22 +7841,12 @@
           <w:color w:val="E0556C" w:themeColor="accent1" w:themeTint="99"/>
         </w:rPr>
       </w:pPr>
-      <w:bookmarkStart w:id="35" w:name="_Toc99356679"/>
       <w:r>
         <w:rPr>
           <w:rFonts w:ascii="Calibri" w:hAnsi="Calibri" w:cs="Calibri"/>
           <w:color w:val="E0556C" w:themeColor="accent1" w:themeTint="99"/>
         </w:rPr>
-        <w:t>High Severity Findings</w:t>
-      </w:r>
-      <w:bookmarkEnd w:id="35"/>
-    </w:p>
-    <w:p>
-      <w:pPr>
-        <w:pStyle w:val="BodyText"/>
-      </w:pPr>
-      <w:r>
-        <w:t>No Critical findings were identified.</w:t>
+        <w:t>Low Severity Findings</w:t>
       </w:r>
     </w:p>
     <w:tbl>
@@ -5869,7 +7949,7 @@
               <w:rPr>
                 <w:lang w:val="en-CA"/>
               </w:rPr>
-              <w:t>High</w:t>
+              <w:t>Low</w:t>
             </w:r>
             <w:r>
               <w:rPr>
@@ -6105,6 +8185,7 @@
               <w:rPr>
                 <w:rFonts w:asciiTheme="majorHAnsi" w:hAnsiTheme="majorHAnsi" w:cstheme="majorHAnsi"/>
               </w:rPr>
+              <w:lastRenderedPageBreak/>
               <w:t>CVSS Vector:</w:t>
             </w:r>
             <w:r>
@@ -6432,7 +8513,6 @@
                 <w:rFonts w:ascii="Calibri" w:hAnsi="Calibri" w:cs="Calibri"/>
                 <w:lang w:val="en-CA"/>
               </w:rPr>
-              <w:lastRenderedPageBreak/>
               <w:t>URL</w:t>
             </w:r>
           </w:p>
@@ -6957,7 +9037,7 @@
         <w:pStyle w:val="Heading2"/>
         <w:numPr>
           <w:ilvl w:val="1"/>
-          <w:numId w:val="14"/>
+          <w:numId w:val="22"/>
         </w:numPr>
         <w:tabs>
           <w:tab w:val="num" w:pos="360"/>
@@ -6965,7 +9045,6 @@
         <w:ind w:left="360" w:hanging="360"/>
         <w:rPr>
           <w:rFonts w:ascii="Calibri" w:hAnsi="Calibri" w:cs="Calibri"/>
-          <w:color w:val="E0556C" w:themeColor="accent1" w:themeTint="99"/>
         </w:rPr>
       </w:pPr>
       <w:r>
@@ -6973,15 +9052,7 @@
           <w:rFonts w:ascii="Calibri" w:hAnsi="Calibri" w:cs="Calibri"/>
           <w:color w:val="E0556C" w:themeColor="accent1" w:themeTint="99"/>
         </w:rPr>
-        <w:t>Medium Severity Findings</w:t>
-      </w:r>
-    </w:p>
-    <w:p>
-      <w:pPr>
-        <w:pStyle w:val="BodyText"/>
-      </w:pPr>
-      <w:r>
-        <w:t>No Critical findings were identified.</w:t>
+        <w:t>Informational Findings</w:t>
       </w:r>
     </w:p>
     <w:tbl>
@@ -7078,7 +9149,25 @@
               <w:rPr>
                 <w:lang w:val="en-CA"/>
               </w:rPr>
-              <w:t xml:space="preserve">{% if ‘Medium’ in </w:t>
+              <w:t>{% if ‘</w:t>
+            </w:r>
+            <w:r>
+              <w:rPr>
+                <w:lang w:val="en-CA"/>
+              </w:rPr>
+              <w:t>Informati</w:t>
+            </w:r>
+            <w:r>
+              <w:rPr>
+                <w:lang w:val="en-CA"/>
+              </w:rPr>
+              <w:t>on</w:t>
+            </w:r>
+            <w:r>
+              <w:rPr>
+                <w:lang w:val="en-CA"/>
+              </w:rPr>
+              <w:t xml:space="preserve">’ in </w:t>
             </w:r>
             <w:proofErr w:type="spellStart"/>
             <w:proofErr w:type="gramStart"/>
@@ -7233,6 +9322,7 @@
       </w:tr>
       <w:tr>
         <w:trPr>
+          <w:trHeight w:hRule="exact" w:val="432"/>
           <w:jc w:val="center"/>
         </w:trPr>
         <w:tc>
@@ -8134,2448 +10224,7 @@
               <w:rPr>
                 <w:lang w:val="en-CA"/>
               </w:rPr>
-              <w:t xml:space="preserve">{% </w:t>
-            </w:r>
-            <w:proofErr w:type="spellStart"/>
-            <w:r>
-              <w:rPr>
-                <w:lang w:val="en-CA"/>
-              </w:rPr>
-              <w:t>endfor</w:t>
-            </w:r>
-            <w:proofErr w:type="spellEnd"/>
-            <w:r>
-              <w:rPr>
-                <w:lang w:val="en-CA"/>
-              </w:rPr>
-              <w:t xml:space="preserve"> %}</w:t>
-            </w:r>
-          </w:p>
-        </w:tc>
-      </w:tr>
-    </w:tbl>
-    <w:p>
-      <w:pPr>
-        <w:pStyle w:val="Heading2"/>
-        <w:numPr>
-          <w:ilvl w:val="1"/>
-          <w:numId w:val="22"/>
-        </w:numPr>
-        <w:tabs>
-          <w:tab w:val="num" w:pos="360"/>
-        </w:tabs>
-        <w:ind w:left="360" w:hanging="360"/>
-        <w:rPr>
-          <w:rFonts w:ascii="Calibri" w:hAnsi="Calibri" w:cs="Calibri"/>
-          <w:color w:val="E0556C" w:themeColor="accent1" w:themeTint="99"/>
-        </w:rPr>
-      </w:pPr>
-      <w:r>
-        <w:rPr>
-          <w:rFonts w:ascii="Calibri" w:hAnsi="Calibri" w:cs="Calibri"/>
-          <w:color w:val="E0556C" w:themeColor="accent1" w:themeTint="99"/>
-        </w:rPr>
-        <w:t>Low Severity Findings</w:t>
-      </w:r>
-    </w:p>
-    <w:p>
-      <w:pPr>
-        <w:pStyle w:val="BodyText"/>
-      </w:pPr>
-      <w:r>
-        <w:t>No Critical findings were identified.</w:t>
-      </w:r>
-    </w:p>
-    <w:tbl>
-      <w:tblPr>
-        <w:tblStyle w:val="TableGrid"/>
-        <w:tblW w:w="0" w:type="auto"/>
-        <w:jc w:val="center"/>
-        <w:tblBorders>
-          <w:top w:val="none" w:sz="0" w:space="0" w:color="auto"/>
-          <w:left w:val="none" w:sz="0" w:space="0" w:color="auto"/>
-          <w:bottom w:val="none" w:sz="0" w:space="0" w:color="auto"/>
-          <w:right w:val="none" w:sz="0" w:space="0" w:color="auto"/>
-          <w:insideH w:val="none" w:sz="0" w:space="0" w:color="auto"/>
-          <w:insideV w:val="single" w:sz="4" w:space="0" w:color="auto"/>
-        </w:tblBorders>
-        <w:tblLook w:val="04A0" w:firstRow="1" w:lastRow="0" w:firstColumn="1" w:lastColumn="0" w:noHBand="0" w:noVBand="1"/>
-      </w:tblPr>
-      <w:tblGrid>
-        <w:gridCol w:w="8455"/>
-        <w:gridCol w:w="1982"/>
-      </w:tblGrid>
-      <w:tr>
-        <w:trPr>
-          <w:trHeight w:hRule="exact" w:val="432"/>
-          <w:jc w:val="center"/>
-        </w:trPr>
-        <w:tc>
-          <w:tcPr>
-            <w:tcW w:w="10437" w:type="dxa"/>
-            <w:gridSpan w:val="2"/>
-            <w:vAlign w:val="center"/>
-          </w:tcPr>
-          <w:p>
-            <w:pPr>
-              <w:ind w:left="-107"/>
-              <w:rPr>
-                <w:lang w:val="en-CA"/>
-              </w:rPr>
-            </w:pPr>
-            <w:r>
-              <w:rPr>
-                <w:lang w:val="en-CA"/>
-              </w:rPr>
               <w:lastRenderedPageBreak/>
-              <w:t>{% for i</w:t>
-            </w:r>
-            <w:r>
-              <w:rPr>
-                <w:lang w:val="en-CA"/>
-              </w:rPr>
-              <w:t>tem</w:t>
-            </w:r>
-            <w:r>
-              <w:rPr>
-                <w:lang w:val="en-CA"/>
-              </w:rPr>
-              <w:t xml:space="preserve"> in </w:t>
-            </w:r>
-            <w:proofErr w:type="spellStart"/>
-            <w:r>
-              <w:rPr>
-                <w:lang w:val="en-CA"/>
-              </w:rPr>
-              <w:t>document_obj</w:t>
-            </w:r>
-            <w:proofErr w:type="spellEnd"/>
-            <w:r>
-              <w:rPr>
-                <w:lang w:val="en-CA"/>
-              </w:rPr>
-              <w:t xml:space="preserve"> %}</w:t>
-            </w:r>
-          </w:p>
-        </w:tc>
-      </w:tr>
-      <w:tr>
-        <w:trPr>
-          <w:trHeight w:hRule="exact" w:val="432"/>
-          <w:jc w:val="center"/>
-        </w:trPr>
-        <w:tc>
-          <w:tcPr>
-            <w:tcW w:w="10437" w:type="dxa"/>
-            <w:gridSpan w:val="2"/>
-            <w:vAlign w:val="center"/>
-          </w:tcPr>
-          <w:p>
-            <w:pPr>
-              <w:ind w:left="-107"/>
-              <w:rPr>
-                <w:lang w:val="en-CA"/>
-              </w:rPr>
-            </w:pPr>
-            <w:r>
-              <w:rPr>
-                <w:lang w:val="en-CA"/>
-              </w:rPr>
-              <w:t>{% if ‘</w:t>
-            </w:r>
-            <w:r>
-              <w:rPr>
-                <w:lang w:val="en-CA"/>
-              </w:rPr>
-              <w:t>Low</w:t>
-            </w:r>
-            <w:r>
-              <w:rPr>
-                <w:lang w:val="en-CA"/>
-              </w:rPr>
-              <w:t xml:space="preserve">’ in </w:t>
-            </w:r>
-            <w:proofErr w:type="spellStart"/>
-            <w:proofErr w:type="gramStart"/>
-            <w:r>
-              <w:rPr>
-                <w:lang w:val="en-CA"/>
-              </w:rPr>
-              <w:t>item.keys</w:t>
-            </w:r>
-            <w:proofErr w:type="spellEnd"/>
-            <w:proofErr w:type="gramEnd"/>
-            <w:r>
-              <w:rPr>
-                <w:lang w:val="en-CA"/>
-              </w:rPr>
-              <w:t>() %}</w:t>
-            </w:r>
-          </w:p>
-        </w:tc>
-      </w:tr>
-      <w:tr>
-        <w:trPr>
-          <w:trHeight w:hRule="exact" w:val="432"/>
-          <w:jc w:val="center"/>
-        </w:trPr>
-        <w:tc>
-          <w:tcPr>
-            <w:tcW w:w="10437" w:type="dxa"/>
-            <w:gridSpan w:val="2"/>
-            <w:vAlign w:val="center"/>
-          </w:tcPr>
-          <w:p>
-            <w:pPr>
-              <w:ind w:left="-107"/>
-              <w:rPr>
-                <w:lang w:val="en-CA"/>
-              </w:rPr>
-            </w:pPr>
-            <w:r>
-              <w:rPr>
-                <w:lang w:val="en-CA"/>
-              </w:rPr>
-              <w:t>{%</w:t>
-            </w:r>
-            <w:r>
-              <w:rPr>
-                <w:lang w:val="en-CA"/>
-              </w:rPr>
-              <w:t>tr</w:t>
-            </w:r>
-            <w:r>
-              <w:rPr>
-                <w:lang w:val="en-CA"/>
-              </w:rPr>
-              <w:t xml:space="preserve"> for </w:t>
-            </w:r>
-            <w:r>
-              <w:rPr>
-                <w:lang w:val="en-CA"/>
-              </w:rPr>
-              <w:t>key, value</w:t>
-            </w:r>
-            <w:r>
-              <w:rPr>
-                <w:lang w:val="en-CA"/>
-              </w:rPr>
-              <w:t xml:space="preserve"> in </w:t>
-            </w:r>
-            <w:proofErr w:type="spellStart"/>
-            <w:proofErr w:type="gramStart"/>
-            <w:r>
-              <w:rPr>
-                <w:lang w:val="en-CA"/>
-              </w:rPr>
-              <w:t>item.items</w:t>
-            </w:r>
-            <w:proofErr w:type="spellEnd"/>
-            <w:proofErr w:type="gramEnd"/>
-            <w:r>
-              <w:rPr>
-                <w:lang w:val="en-CA"/>
-              </w:rPr>
-              <w:t xml:space="preserve">() </w:t>
-            </w:r>
-            <w:r>
-              <w:rPr>
-                <w:lang w:val="en-CA"/>
-              </w:rPr>
-              <w:t>%}</w:t>
-            </w:r>
-          </w:p>
-        </w:tc>
-      </w:tr>
-      <w:tr>
-        <w:trPr>
-          <w:trHeight w:hRule="exact" w:val="432"/>
-          <w:jc w:val="center"/>
-        </w:trPr>
-        <w:tc>
-          <w:tcPr>
-            <w:tcW w:w="10437" w:type="dxa"/>
-            <w:gridSpan w:val="2"/>
-            <w:vAlign w:val="center"/>
-          </w:tcPr>
-          <w:p>
-            <w:pPr>
-              <w:pStyle w:val="Heading3"/>
-              <w:numPr>
-                <w:ilvl w:val="2"/>
-                <w:numId w:val="9"/>
-              </w:numPr>
-              <w:ind w:left="-107"/>
-            </w:pPr>
-            <w:proofErr w:type="gramStart"/>
-            <w:r>
-              <w:rPr>
-                <w:rFonts w:ascii="Calibri" w:hAnsi="Calibri" w:cs="Calibri"/>
-                <w:color w:val="E0556C" w:themeColor="accent1" w:themeTint="99"/>
-                <w:sz w:val="24"/>
-                <w:szCs w:val="24"/>
-              </w:rPr>
-              <w:t xml:space="preserve">{{ </w:t>
-            </w:r>
-            <w:r>
-              <w:rPr>
-                <w:rFonts w:ascii="Calibri" w:hAnsi="Calibri" w:cs="Calibri"/>
-                <w:color w:val="E0556C" w:themeColor="accent1" w:themeTint="99"/>
-              </w:rPr>
-              <w:t>value</w:t>
-            </w:r>
-            <w:r>
-              <w:rPr>
-                <w:rFonts w:ascii="Calibri" w:hAnsi="Calibri" w:cs="Calibri"/>
-                <w:color w:val="E0556C" w:themeColor="accent1" w:themeTint="99"/>
-                <w:sz w:val="24"/>
-                <w:szCs w:val="24"/>
-              </w:rPr>
-              <w:t>.name</w:t>
-            </w:r>
-            <w:proofErr w:type="gramEnd"/>
-            <w:r>
-              <w:rPr>
-                <w:rFonts w:ascii="Calibri" w:hAnsi="Calibri" w:cs="Calibri"/>
-                <w:color w:val="E0556C" w:themeColor="accent1" w:themeTint="99"/>
-                <w:sz w:val="24"/>
-                <w:szCs w:val="24"/>
-              </w:rPr>
-              <w:t xml:space="preserve"> }}</w:t>
-            </w:r>
-          </w:p>
-        </w:tc>
-      </w:tr>
-      <w:tr>
-        <w:trPr>
-          <w:jc w:val="center"/>
-        </w:trPr>
-        <w:tc>
-          <w:tcPr>
-            <w:tcW w:w="10437" w:type="dxa"/>
-            <w:gridSpan w:val="2"/>
-            <w:vAlign w:val="center"/>
-          </w:tcPr>
-          <w:p>
-            <w:pPr>
-              <w:pStyle w:val="TableText"/>
-              <w:ind w:left="-107"/>
-              <w:rPr>
-                <w:rFonts w:asciiTheme="majorHAnsi" w:hAnsiTheme="majorHAnsi" w:cstheme="majorHAnsi"/>
-              </w:rPr>
-            </w:pPr>
-            <w:r>
-              <w:rPr>
-                <w:rFonts w:asciiTheme="majorHAnsi" w:hAnsiTheme="majorHAnsi" w:cstheme="majorHAnsi"/>
-              </w:rPr>
-              <w:t xml:space="preserve">Severity: </w:t>
-            </w:r>
-            <w:proofErr w:type="gramStart"/>
-            <w:r>
-              <w:rPr>
-                <w:rFonts w:asciiTheme="majorHAnsi" w:hAnsiTheme="majorHAnsi" w:cstheme="majorHAnsi"/>
-              </w:rPr>
-              <w:t xml:space="preserve">{{ </w:t>
-            </w:r>
-            <w:proofErr w:type="spellStart"/>
-            <w:r>
-              <w:rPr>
-                <w:rFonts w:asciiTheme="majorHAnsi" w:hAnsiTheme="majorHAnsi" w:cstheme="majorHAnsi"/>
-              </w:rPr>
-              <w:t>value</w:t>
-            </w:r>
-            <w:proofErr w:type="gramEnd"/>
-            <w:r>
-              <w:rPr>
-                <w:rFonts w:asciiTheme="majorHAnsi" w:hAnsiTheme="majorHAnsi" w:cstheme="majorHAnsi"/>
-              </w:rPr>
-              <w:t>.severity</w:t>
-            </w:r>
-            <w:proofErr w:type="spellEnd"/>
-            <w:r>
-              <w:rPr>
-                <w:rFonts w:asciiTheme="majorHAnsi" w:hAnsiTheme="majorHAnsi" w:cstheme="majorHAnsi"/>
-              </w:rPr>
-              <w:t xml:space="preserve"> }}</w:t>
-            </w:r>
-          </w:p>
-        </w:tc>
-      </w:tr>
-      <w:tr>
-        <w:trPr>
-          <w:jc w:val="center"/>
-        </w:trPr>
-        <w:tc>
-          <w:tcPr>
-            <w:tcW w:w="10437" w:type="dxa"/>
-            <w:gridSpan w:val="2"/>
-            <w:vAlign w:val="center"/>
-          </w:tcPr>
-          <w:p>
-            <w:pPr>
-              <w:pStyle w:val="TableText"/>
-              <w:ind w:left="-107"/>
-              <w:rPr>
-                <w:rFonts w:asciiTheme="majorHAnsi" w:hAnsiTheme="majorHAnsi" w:cstheme="majorHAnsi"/>
-              </w:rPr>
-            </w:pPr>
-            <w:r>
-              <w:rPr>
-                <w:rFonts w:asciiTheme="majorHAnsi" w:hAnsiTheme="majorHAnsi" w:cstheme="majorHAnsi"/>
-              </w:rPr>
-              <w:t>CVSS Vector:</w:t>
-            </w:r>
-            <w:r>
-              <w:rPr>
-                <w:rFonts w:asciiTheme="majorHAnsi" w:hAnsiTheme="majorHAnsi" w:cstheme="majorHAnsi"/>
-              </w:rPr>
-              <w:t xml:space="preserve"> 0.00</w:t>
-            </w:r>
-            <w:r>
-              <w:rPr>
-                <w:rFonts w:asciiTheme="majorHAnsi" w:hAnsiTheme="majorHAnsi" w:cstheme="majorHAnsi"/>
-                <w:b w:val="0"/>
-                <w:bCs/>
-                <w:i/>
-                <w:iCs/>
-              </w:rPr>
-              <w:t xml:space="preserve"> </w:t>
-            </w:r>
-          </w:p>
-        </w:tc>
-      </w:tr>
-      <w:tr>
-        <w:trPr>
-          <w:trHeight w:val="301"/>
-          <w:jc w:val="center"/>
-        </w:trPr>
-        <w:tc>
-          <w:tcPr>
-            <w:tcW w:w="10437" w:type="dxa"/>
-            <w:gridSpan w:val="2"/>
-            <w:vAlign w:val="center"/>
-          </w:tcPr>
-          <w:p>
-            <w:pPr>
-              <w:pStyle w:val="TableText"/>
-              <w:ind w:left="-107"/>
-              <w:rPr>
-                <w:rFonts w:asciiTheme="majorHAnsi" w:hAnsiTheme="majorHAnsi" w:cstheme="majorHAnsi"/>
-              </w:rPr>
-            </w:pPr>
-            <w:r>
-              <w:rPr>
-                <w:rFonts w:asciiTheme="majorHAnsi" w:hAnsiTheme="majorHAnsi" w:cstheme="majorHAnsi"/>
-              </w:rPr>
-              <w:t>Remediation State</w:t>
-            </w:r>
-            <w:r>
-              <w:rPr>
-                <w:rFonts w:asciiTheme="majorHAnsi" w:hAnsiTheme="majorHAnsi" w:cstheme="majorHAnsi"/>
-                <w:b w:val="0"/>
-                <w:bCs/>
-                <w:i/>
-                <w:iCs/>
-              </w:rPr>
-              <w:t xml:space="preserve">: </w:t>
-            </w:r>
-            <w:r>
-              <w:rPr>
-                <w:rFonts w:asciiTheme="majorHAnsi" w:hAnsiTheme="majorHAnsi" w:cstheme="majorHAnsi"/>
-              </w:rPr>
-              <w:t>Open</w:t>
-            </w:r>
-          </w:p>
-        </w:tc>
-      </w:tr>
-      <w:tr>
-        <w:trPr>
-          <w:jc w:val="center"/>
-        </w:trPr>
-        <w:tc>
-          <w:tcPr>
-            <w:tcW w:w="10437" w:type="dxa"/>
-            <w:gridSpan w:val="2"/>
-            <w:tcBorders>
-              <w:bottom w:val="single" w:sz="2" w:space="0" w:color="auto"/>
-            </w:tcBorders>
-            <w:vAlign w:val="center"/>
-          </w:tcPr>
-          <w:p>
-            <w:pPr>
-              <w:pStyle w:val="TableText"/>
-              <w:ind w:left="-107"/>
-              <w:rPr>
-                <w:rFonts w:asciiTheme="majorHAnsi" w:hAnsiTheme="majorHAnsi" w:cstheme="majorHAnsi"/>
-              </w:rPr>
-            </w:pPr>
-            <w:r>
-              <w:rPr>
-                <w:rFonts w:asciiTheme="majorHAnsi" w:hAnsiTheme="majorHAnsi" w:cstheme="majorHAnsi"/>
-              </w:rPr>
-              <w:t>Affected Asset</w:t>
-            </w:r>
-          </w:p>
-        </w:tc>
-      </w:tr>
-      <w:tr>
-        <w:trPr>
-          <w:jc w:val="center"/>
-        </w:trPr>
-        <w:tc>
-          <w:tcPr>
-            <w:tcW w:w="8455" w:type="dxa"/>
-            <w:tcBorders>
-              <w:top w:val="single" w:sz="2" w:space="0" w:color="auto"/>
-              <w:left w:val="single" w:sz="2" w:space="0" w:color="auto"/>
-              <w:bottom w:val="single" w:sz="2" w:space="0" w:color="auto"/>
-              <w:right w:val="single" w:sz="2" w:space="0" w:color="auto"/>
-            </w:tcBorders>
-            <w:shd w:val="clear" w:color="auto" w:fill="213D35"/>
-            <w:vAlign w:val="center"/>
-          </w:tcPr>
-          <w:p>
-            <w:pPr>
-              <w:ind w:left="-107"/>
-              <w:jc w:val="center"/>
-              <w:rPr>
-                <w:rFonts w:ascii="Calibri" w:hAnsi="Calibri" w:cs="Calibri"/>
-                <w:lang w:val="en-CA"/>
-              </w:rPr>
-            </w:pPr>
-            <w:r>
-              <w:rPr>
-                <w:rFonts w:ascii="Calibri" w:hAnsi="Calibri" w:cs="Calibri"/>
-                <w:lang w:val="en-CA"/>
-              </w:rPr>
-              <w:t>URL</w:t>
-            </w:r>
-          </w:p>
-        </w:tc>
-        <w:tc>
-          <w:tcPr>
-            <w:tcW w:w="1982" w:type="dxa"/>
-            <w:tcBorders>
-              <w:top w:val="single" w:sz="2" w:space="0" w:color="auto"/>
-              <w:left w:val="single" w:sz="2" w:space="0" w:color="auto"/>
-              <w:bottom w:val="single" w:sz="2" w:space="0" w:color="auto"/>
-              <w:right w:val="single" w:sz="2" w:space="0" w:color="auto"/>
-            </w:tcBorders>
-            <w:shd w:val="clear" w:color="auto" w:fill="213D35"/>
-            <w:vAlign w:val="center"/>
-          </w:tcPr>
-          <w:p>
-            <w:pPr>
-              <w:ind w:left="-107"/>
-              <w:jc w:val="center"/>
-              <w:rPr>
-                <w:rFonts w:ascii="Calibri" w:hAnsi="Calibri" w:cs="Calibri"/>
-                <w:lang w:val="en-CA"/>
-              </w:rPr>
-            </w:pPr>
-            <w:r>
-              <w:rPr>
-                <w:rFonts w:ascii="Calibri" w:hAnsi="Calibri" w:cs="Calibri"/>
-                <w:lang w:val="en-CA"/>
-              </w:rPr>
-              <w:t>PARAMETER(S)</w:t>
-            </w:r>
-          </w:p>
-        </w:tc>
-      </w:tr>
-      <w:tr>
-        <w:trPr>
-          <w:jc w:val="center"/>
-        </w:trPr>
-        <w:tc>
-          <w:tcPr>
-            <w:tcW w:w="8455" w:type="dxa"/>
-            <w:tcBorders>
-              <w:top w:val="single" w:sz="2" w:space="0" w:color="auto"/>
-              <w:left w:val="single" w:sz="2" w:space="0" w:color="auto"/>
-              <w:bottom w:val="single" w:sz="2" w:space="0" w:color="auto"/>
-              <w:right w:val="single" w:sz="2" w:space="0" w:color="auto"/>
-            </w:tcBorders>
-            <w:shd w:val="clear" w:color="auto" w:fill="DDEBDE"/>
-            <w:vAlign w:val="center"/>
-          </w:tcPr>
-          <w:p>
-            <w:pPr>
-              <w:ind w:left="-107"/>
-              <w:jc w:val="center"/>
-              <w:rPr>
-                <w:lang w:val="en-CA"/>
-              </w:rPr>
-            </w:pPr>
-            <w:proofErr w:type="gramStart"/>
-            <w:r>
-              <w:rPr>
-                <w:lang w:val="en-CA"/>
-              </w:rPr>
-              <w:t xml:space="preserve">{{ </w:t>
-            </w:r>
-            <w:proofErr w:type="spellStart"/>
-            <w:r>
-              <w:rPr>
-                <w:lang w:val="en-CA"/>
-              </w:rPr>
-              <w:t>value</w:t>
-            </w:r>
-            <w:proofErr w:type="gramEnd"/>
-            <w:r>
-              <w:rPr>
-                <w:lang w:val="en-CA"/>
-              </w:rPr>
-              <w:t>.host</w:t>
-            </w:r>
-            <w:proofErr w:type="spellEnd"/>
-            <w:r>
-              <w:rPr>
-                <w:lang w:val="en-CA"/>
-              </w:rPr>
-              <w:t xml:space="preserve"> }}</w:t>
-            </w:r>
-          </w:p>
-        </w:tc>
-        <w:tc>
-          <w:tcPr>
-            <w:tcW w:w="1982" w:type="dxa"/>
-            <w:tcBorders>
-              <w:top w:val="single" w:sz="2" w:space="0" w:color="auto"/>
-              <w:left w:val="single" w:sz="2" w:space="0" w:color="auto"/>
-              <w:bottom w:val="single" w:sz="2" w:space="0" w:color="auto"/>
-              <w:right w:val="single" w:sz="2" w:space="0" w:color="auto"/>
-            </w:tcBorders>
-            <w:shd w:val="clear" w:color="auto" w:fill="DDEBDE"/>
-            <w:vAlign w:val="center"/>
-          </w:tcPr>
-          <w:p>
-            <w:pPr>
-              <w:ind w:left="-107"/>
-              <w:jc w:val="center"/>
-              <w:rPr>
-                <w:lang w:val="en-CA"/>
-              </w:rPr>
-            </w:pPr>
-            <w:proofErr w:type="gramStart"/>
-            <w:r>
-              <w:rPr>
-                <w:lang w:val="en-CA"/>
-              </w:rPr>
-              <w:t xml:space="preserve">{{ </w:t>
-            </w:r>
-            <w:proofErr w:type="spellStart"/>
-            <w:r>
-              <w:rPr>
-                <w:lang w:val="en-CA"/>
-              </w:rPr>
-              <w:t>value</w:t>
-            </w:r>
-            <w:proofErr w:type="gramEnd"/>
-            <w:r>
-              <w:rPr>
-                <w:lang w:val="en-CA"/>
-              </w:rPr>
-              <w:t>.port</w:t>
-            </w:r>
-            <w:proofErr w:type="spellEnd"/>
-            <w:r>
-              <w:rPr>
-                <w:lang w:val="en-CA"/>
-              </w:rPr>
-              <w:t xml:space="preserve"> }}</w:t>
-            </w:r>
-          </w:p>
-        </w:tc>
-      </w:tr>
-      <w:tr>
-        <w:trPr>
-          <w:jc w:val="center"/>
-        </w:trPr>
-        <w:tc>
-          <w:tcPr>
-            <w:tcW w:w="10437" w:type="dxa"/>
-            <w:gridSpan w:val="2"/>
-            <w:tcBorders>
-              <w:top w:val="single" w:sz="2" w:space="0" w:color="auto"/>
-              <w:bottom w:val="single" w:sz="2" w:space="0" w:color="auto"/>
-            </w:tcBorders>
-            <w:vAlign w:val="center"/>
-          </w:tcPr>
-          <w:p>
-            <w:pPr>
-              <w:pStyle w:val="TableText"/>
-              <w:ind w:left="-107"/>
-              <w:rPr>
-                <w:rFonts w:ascii="Times New Roman" w:hAnsi="Times New Roman"/>
-                <w:lang w:val="en-CA"/>
-              </w:rPr>
-            </w:pPr>
-            <w:r>
-              <w:rPr>
-                <w:rFonts w:asciiTheme="majorHAnsi" w:hAnsiTheme="majorHAnsi" w:cstheme="majorHAnsi"/>
-              </w:rPr>
-              <w:t>Affected URLs</w:t>
-            </w:r>
-          </w:p>
-        </w:tc>
-      </w:tr>
-      <w:tr>
-        <w:trPr>
-          <w:jc w:val="center"/>
-        </w:trPr>
-        <w:tc>
-          <w:tcPr>
-            <w:tcW w:w="8455" w:type="dxa"/>
-            <w:tcBorders>
-              <w:top w:val="single" w:sz="2" w:space="0" w:color="auto"/>
-              <w:left w:val="single" w:sz="2" w:space="0" w:color="auto"/>
-              <w:bottom w:val="single" w:sz="2" w:space="0" w:color="auto"/>
-              <w:right w:val="single" w:sz="2" w:space="0" w:color="auto"/>
-            </w:tcBorders>
-            <w:shd w:val="clear" w:color="auto" w:fill="213D35"/>
-            <w:vAlign w:val="center"/>
-          </w:tcPr>
-          <w:p>
-            <w:pPr>
-              <w:ind w:left="-107"/>
-              <w:jc w:val="center"/>
-              <w:rPr>
-                <w:rFonts w:ascii="Calibri" w:hAnsi="Calibri" w:cs="Calibri"/>
-                <w:lang w:val="en-CA"/>
-              </w:rPr>
-            </w:pPr>
-            <w:r>
-              <w:rPr>
-                <w:rFonts w:ascii="Calibri" w:hAnsi="Calibri" w:cs="Calibri"/>
-                <w:lang w:val="en-CA"/>
-              </w:rPr>
-              <w:t>URL</w:t>
-            </w:r>
-          </w:p>
-        </w:tc>
-        <w:tc>
-          <w:tcPr>
-            <w:tcW w:w="1982" w:type="dxa"/>
-            <w:tcBorders>
-              <w:top w:val="single" w:sz="2" w:space="0" w:color="auto"/>
-              <w:left w:val="single" w:sz="2" w:space="0" w:color="auto"/>
-              <w:bottom w:val="single" w:sz="2" w:space="0" w:color="auto"/>
-              <w:right w:val="single" w:sz="2" w:space="0" w:color="auto"/>
-            </w:tcBorders>
-            <w:shd w:val="clear" w:color="auto" w:fill="213D35"/>
-            <w:vAlign w:val="center"/>
-          </w:tcPr>
-          <w:p>
-            <w:pPr>
-              <w:ind w:left="-107"/>
-              <w:jc w:val="center"/>
-              <w:rPr>
-                <w:rFonts w:ascii="Calibri" w:hAnsi="Calibri" w:cs="Calibri"/>
-                <w:lang w:val="en-CA"/>
-              </w:rPr>
-            </w:pPr>
-            <w:r>
-              <w:rPr>
-                <w:rFonts w:ascii="Calibri" w:hAnsi="Calibri" w:cs="Calibri"/>
-                <w:lang w:val="en-CA"/>
-              </w:rPr>
-              <w:t>PARAMETER(S)</w:t>
-            </w:r>
-          </w:p>
-        </w:tc>
-      </w:tr>
-      <w:tr>
-        <w:trPr>
-          <w:jc w:val="center"/>
-        </w:trPr>
-        <w:tc>
-          <w:tcPr>
-            <w:tcW w:w="8455" w:type="dxa"/>
-            <w:tcBorders>
-              <w:top w:val="single" w:sz="2" w:space="0" w:color="auto"/>
-              <w:left w:val="single" w:sz="2" w:space="0" w:color="auto"/>
-              <w:bottom w:val="single" w:sz="2" w:space="0" w:color="auto"/>
-              <w:right w:val="single" w:sz="2" w:space="0" w:color="auto"/>
-            </w:tcBorders>
-            <w:shd w:val="clear" w:color="auto" w:fill="DDEBDE"/>
-            <w:vAlign w:val="center"/>
-          </w:tcPr>
-          <w:p>
-            <w:pPr>
-              <w:ind w:left="-107"/>
-              <w:jc w:val="center"/>
-              <w:rPr>
-                <w:lang w:val="en-CA"/>
-              </w:rPr>
-            </w:pPr>
-            <w:proofErr w:type="gramStart"/>
-            <w:r>
-              <w:rPr>
-                <w:lang w:val="en-CA"/>
-              </w:rPr>
-              <w:t xml:space="preserve">{{ </w:t>
-            </w:r>
-            <w:proofErr w:type="spellStart"/>
-            <w:r>
-              <w:rPr>
-                <w:lang w:val="en-CA"/>
-              </w:rPr>
-              <w:t>value</w:t>
-            </w:r>
-            <w:proofErr w:type="gramEnd"/>
-            <w:r>
-              <w:rPr>
-                <w:lang w:val="en-CA"/>
-              </w:rPr>
-              <w:t>.path</w:t>
-            </w:r>
-            <w:proofErr w:type="spellEnd"/>
-            <w:r>
-              <w:rPr>
-                <w:lang w:val="en-CA"/>
-              </w:rPr>
-              <w:t xml:space="preserve"> }}</w:t>
-            </w:r>
-          </w:p>
-        </w:tc>
-        <w:tc>
-          <w:tcPr>
-            <w:tcW w:w="1982" w:type="dxa"/>
-            <w:tcBorders>
-              <w:top w:val="single" w:sz="2" w:space="0" w:color="auto"/>
-              <w:left w:val="single" w:sz="2" w:space="0" w:color="auto"/>
-              <w:bottom w:val="single" w:sz="2" w:space="0" w:color="auto"/>
-              <w:right w:val="single" w:sz="2" w:space="0" w:color="auto"/>
-            </w:tcBorders>
-            <w:shd w:val="clear" w:color="auto" w:fill="DDEBDE"/>
-            <w:vAlign w:val="center"/>
-          </w:tcPr>
-          <w:p>
-            <w:pPr>
-              <w:ind w:left="-107"/>
-              <w:jc w:val="center"/>
-              <w:rPr>
-                <w:lang w:val="en-CA"/>
-              </w:rPr>
-            </w:pPr>
-            <w:proofErr w:type="gramStart"/>
-            <w:r>
-              <w:rPr>
-                <w:lang w:val="en-CA"/>
-              </w:rPr>
-              <w:t xml:space="preserve">{{ </w:t>
-            </w:r>
-            <w:proofErr w:type="spellStart"/>
-            <w:r>
-              <w:rPr>
-                <w:lang w:val="en-CA"/>
-              </w:rPr>
-              <w:t>value</w:t>
-            </w:r>
-            <w:proofErr w:type="gramEnd"/>
-            <w:r>
-              <w:rPr>
-                <w:lang w:val="en-CA"/>
-              </w:rPr>
-              <w:t>.param</w:t>
-            </w:r>
-            <w:proofErr w:type="spellEnd"/>
-            <w:r>
-              <w:rPr>
-                <w:lang w:val="en-CA"/>
-              </w:rPr>
-              <w:t xml:space="preserve"> }}</w:t>
-            </w:r>
-          </w:p>
-        </w:tc>
-      </w:tr>
-      <w:tr>
-        <w:trPr>
-          <w:jc w:val="center"/>
-        </w:trPr>
-        <w:tc>
-          <w:tcPr>
-            <w:tcW w:w="10437" w:type="dxa"/>
-            <w:gridSpan w:val="2"/>
-            <w:tcBorders>
-              <w:top w:val="single" w:sz="2" w:space="0" w:color="auto"/>
-            </w:tcBorders>
-            <w:vAlign w:val="center"/>
-          </w:tcPr>
-          <w:p>
-            <w:pPr>
-              <w:pStyle w:val="Heading5"/>
-              <w:ind w:left="-107"/>
-              <w:rPr>
-                <w:rFonts w:ascii="Calibri" w:hAnsi="Calibri" w:cs="Calibri"/>
-              </w:rPr>
-            </w:pPr>
-            <w:r>
-              <w:rPr>
-                <w:rFonts w:ascii="Calibri" w:hAnsi="Calibri" w:cs="Calibri"/>
-              </w:rPr>
-              <w:t xml:space="preserve">Vulnerability Details </w:t>
-            </w:r>
-          </w:p>
-        </w:tc>
-      </w:tr>
-      <w:tr>
-        <w:trPr>
-          <w:trHeight w:val="364"/>
-          <w:jc w:val="center"/>
-        </w:trPr>
-        <w:tc>
-          <w:tcPr>
-            <w:tcW w:w="10437" w:type="dxa"/>
-            <w:gridSpan w:val="2"/>
-            <w:vAlign w:val="center"/>
-          </w:tcPr>
-          <w:p>
-            <w:pPr>
-              <w:ind w:left="-107"/>
-              <w:rPr>
-                <w:rStyle w:val="Hyperlink"/>
-                <w:b/>
-              </w:rPr>
-            </w:pPr>
-            <w:proofErr w:type="gramStart"/>
-            <w:r>
-              <w:rPr>
-                <w:lang w:val="en-CA"/>
-              </w:rPr>
-              <w:t xml:space="preserve">{{ </w:t>
-            </w:r>
-            <w:proofErr w:type="spellStart"/>
-            <w:r>
-              <w:rPr>
-                <w:lang w:val="en-CA"/>
-              </w:rPr>
-              <w:t>value</w:t>
-            </w:r>
-            <w:proofErr w:type="gramEnd"/>
-            <w:r>
-              <w:rPr>
-                <w:lang w:val="en-CA"/>
-              </w:rPr>
-              <w:t>.issueDetail</w:t>
-            </w:r>
-            <w:proofErr w:type="spellEnd"/>
-            <w:r>
-              <w:rPr>
-                <w:lang w:val="en-CA"/>
-              </w:rPr>
-              <w:t xml:space="preserve"> }}</w:t>
-            </w:r>
-          </w:p>
-        </w:tc>
-      </w:tr>
-      <w:tr>
-        <w:trPr>
-          <w:trHeight w:val="364"/>
-          <w:jc w:val="center"/>
-        </w:trPr>
-        <w:tc>
-          <w:tcPr>
-            <w:tcW w:w="10437" w:type="dxa"/>
-            <w:gridSpan w:val="2"/>
-            <w:vAlign w:val="center"/>
-          </w:tcPr>
-          <w:p>
-            <w:pPr>
-              <w:ind w:left="-107"/>
-              <w:rPr>
-                <w:rStyle w:val="Hyperlink"/>
-                <w:b/>
-              </w:rPr>
-            </w:pPr>
-            <w:proofErr w:type="gramStart"/>
-            <w:r>
-              <w:rPr>
-                <w:lang w:val="en-CA"/>
-              </w:rPr>
-              <w:t xml:space="preserve">{{ </w:t>
-            </w:r>
-            <w:proofErr w:type="spellStart"/>
-            <w:r>
-              <w:rPr>
-                <w:lang w:val="en-CA"/>
-              </w:rPr>
-              <w:t>value</w:t>
-            </w:r>
-            <w:proofErr w:type="gramEnd"/>
-            <w:r>
-              <w:rPr>
-                <w:lang w:val="en-CA"/>
-              </w:rPr>
-              <w:t>.issueBackground</w:t>
-            </w:r>
-            <w:proofErr w:type="spellEnd"/>
-            <w:r>
-              <w:rPr>
-                <w:lang w:val="en-CA"/>
-              </w:rPr>
-              <w:t xml:space="preserve"> }}</w:t>
-            </w:r>
-          </w:p>
-        </w:tc>
-      </w:tr>
-      <w:tr>
-        <w:trPr>
-          <w:jc w:val="center"/>
-        </w:trPr>
-        <w:tc>
-          <w:tcPr>
-            <w:tcW w:w="10437" w:type="dxa"/>
-            <w:gridSpan w:val="2"/>
-            <w:vAlign w:val="center"/>
-          </w:tcPr>
-          <w:p>
-            <w:pPr>
-              <w:pStyle w:val="Heading5"/>
-              <w:ind w:left="-107"/>
-              <w:rPr>
-                <w:rFonts w:ascii="Calibri" w:hAnsi="Calibri" w:cs="Calibri"/>
-              </w:rPr>
-            </w:pPr>
-            <w:r>
-              <w:rPr>
-                <w:rFonts w:ascii="Calibri" w:hAnsi="Calibri" w:cs="Calibri"/>
-              </w:rPr>
-              <w:t>Recommendation</w:t>
-            </w:r>
-          </w:p>
-        </w:tc>
-      </w:tr>
-      <w:tr>
-        <w:trPr>
-          <w:jc w:val="center"/>
-        </w:trPr>
-        <w:tc>
-          <w:tcPr>
-            <w:tcW w:w="10437" w:type="dxa"/>
-            <w:gridSpan w:val="2"/>
-            <w:vAlign w:val="center"/>
-          </w:tcPr>
-          <w:p>
-            <w:pPr>
-              <w:ind w:left="-107"/>
-              <w:rPr>
-                <w:lang w:val="en-CA"/>
-              </w:rPr>
-            </w:pPr>
-            <w:proofErr w:type="gramStart"/>
-            <w:r>
-              <w:rPr>
-                <w:lang w:val="en-CA"/>
-              </w:rPr>
-              <w:t xml:space="preserve">{{ </w:t>
-            </w:r>
-            <w:proofErr w:type="spellStart"/>
-            <w:r>
-              <w:rPr>
-                <w:lang w:val="en-CA"/>
-              </w:rPr>
-              <w:t>value</w:t>
-            </w:r>
-            <w:proofErr w:type="gramEnd"/>
-            <w:r>
-              <w:rPr>
-                <w:lang w:val="en-CA"/>
-              </w:rPr>
-              <w:t>.</w:t>
-            </w:r>
-            <w:r>
-              <w:rPr>
-                <w:lang w:val="en-CA"/>
-              </w:rPr>
-              <w:t>remediationBackground</w:t>
-            </w:r>
-            <w:proofErr w:type="spellEnd"/>
-            <w:r>
-              <w:rPr>
-                <w:lang w:val="en-CA"/>
-              </w:rPr>
-              <w:t xml:space="preserve"> </w:t>
-            </w:r>
-            <w:r>
-              <w:rPr>
-                <w:lang w:val="en-CA"/>
-              </w:rPr>
-              <w:t>}}</w:t>
-            </w:r>
-          </w:p>
-        </w:tc>
-      </w:tr>
-      <w:tr>
-        <w:trPr>
-          <w:jc w:val="center"/>
-        </w:trPr>
-        <w:tc>
-          <w:tcPr>
-            <w:tcW w:w="10437" w:type="dxa"/>
-            <w:gridSpan w:val="2"/>
-            <w:vAlign w:val="center"/>
-          </w:tcPr>
-          <w:p>
-            <w:pPr>
-              <w:pStyle w:val="Heading5"/>
-              <w:ind w:left="-107"/>
-              <w:rPr>
-                <w:rFonts w:ascii="Calibri" w:hAnsi="Calibri" w:cs="Calibri"/>
-              </w:rPr>
-            </w:pPr>
-            <w:r>
-              <w:rPr>
-                <w:rFonts w:ascii="Calibri" w:hAnsi="Calibri" w:cs="Calibri"/>
-              </w:rPr>
-              <w:t>References</w:t>
-            </w:r>
-          </w:p>
-        </w:tc>
-      </w:tr>
-      <w:tr>
-        <w:trPr>
-          <w:trHeight w:val="373"/>
-          <w:jc w:val="center"/>
-        </w:trPr>
-        <w:tc>
-          <w:tcPr>
-            <w:tcW w:w="10437" w:type="dxa"/>
-            <w:gridSpan w:val="2"/>
-            <w:vAlign w:val="center"/>
-          </w:tcPr>
-          <w:p>
-            <w:pPr>
-              <w:pStyle w:val="TableText"/>
-              <w:numPr>
-                <w:ilvl w:val="0"/>
-                <w:numId w:val="11"/>
-              </w:numPr>
-              <w:ind w:left="-107" w:firstLine="0"/>
-              <w:rPr>
-                <w:rStyle w:val="Hyperlink"/>
-                <w:rFonts w:ascii="Times New Roman" w:hAnsi="Times New Roman"/>
-                <w:b w:val="0"/>
-              </w:rPr>
-            </w:pPr>
-          </w:p>
-        </w:tc>
-      </w:tr>
-      <w:tr>
-        <w:trPr>
-          <w:jc w:val="center"/>
-        </w:trPr>
-        <w:tc>
-          <w:tcPr>
-            <w:tcW w:w="10437" w:type="dxa"/>
-            <w:gridSpan w:val="2"/>
-            <w:vAlign w:val="center"/>
-          </w:tcPr>
-          <w:p>
-            <w:pPr>
-              <w:ind w:left="-107"/>
-              <w:rPr>
-                <w:lang w:val="en-CA"/>
-              </w:rPr>
-            </w:pPr>
-            <w:r>
-              <w:rPr>
-                <w:lang w:val="en-CA"/>
-              </w:rPr>
-              <w:t xml:space="preserve">{%tr </w:t>
-            </w:r>
-            <w:proofErr w:type="spellStart"/>
-            <w:r>
-              <w:rPr>
-                <w:lang w:val="en-CA"/>
-              </w:rPr>
-              <w:t>endfor</w:t>
-            </w:r>
-            <w:proofErr w:type="spellEnd"/>
-            <w:r>
-              <w:rPr>
-                <w:lang w:val="en-CA"/>
-              </w:rPr>
-              <w:t xml:space="preserve"> %}</w:t>
-            </w:r>
-          </w:p>
-        </w:tc>
-      </w:tr>
-      <w:tr>
-        <w:trPr>
-          <w:jc w:val="center"/>
-        </w:trPr>
-        <w:tc>
-          <w:tcPr>
-            <w:tcW w:w="10437" w:type="dxa"/>
-            <w:gridSpan w:val="2"/>
-            <w:vAlign w:val="center"/>
-          </w:tcPr>
-          <w:p>
-            <w:pPr>
-              <w:ind w:left="-107"/>
-              <w:rPr>
-                <w:lang w:val="en-CA"/>
-              </w:rPr>
-            </w:pPr>
-            <w:r>
-              <w:rPr>
-                <w:lang w:val="en-CA"/>
-              </w:rPr>
-              <w:t>{% endif %}</w:t>
-            </w:r>
-          </w:p>
-        </w:tc>
-      </w:tr>
-      <w:tr>
-        <w:trPr>
-          <w:jc w:val="center"/>
-        </w:trPr>
-        <w:tc>
-          <w:tcPr>
-            <w:tcW w:w="10437" w:type="dxa"/>
-            <w:gridSpan w:val="2"/>
-            <w:vAlign w:val="center"/>
-          </w:tcPr>
-          <w:p>
-            <w:pPr>
-              <w:ind w:left="-107"/>
-              <w:rPr>
-                <w:lang w:val="en-CA"/>
-              </w:rPr>
-            </w:pPr>
-            <w:r>
-              <w:rPr>
-                <w:lang w:val="en-CA"/>
-              </w:rPr>
-              <w:t xml:space="preserve">{% </w:t>
-            </w:r>
-            <w:proofErr w:type="spellStart"/>
-            <w:r>
-              <w:rPr>
-                <w:lang w:val="en-CA"/>
-              </w:rPr>
-              <w:t>endfor</w:t>
-            </w:r>
-            <w:proofErr w:type="spellEnd"/>
-            <w:r>
-              <w:rPr>
-                <w:lang w:val="en-CA"/>
-              </w:rPr>
-              <w:t xml:space="preserve"> %}</w:t>
-            </w:r>
-          </w:p>
-        </w:tc>
-      </w:tr>
-    </w:tbl>
-    <w:p>
-      <w:pPr>
-        <w:pStyle w:val="Heading2"/>
-        <w:numPr>
-          <w:ilvl w:val="1"/>
-          <w:numId w:val="22"/>
-        </w:numPr>
-        <w:tabs>
-          <w:tab w:val="num" w:pos="360"/>
-        </w:tabs>
-        <w:ind w:left="360" w:hanging="360"/>
-        <w:rPr>
-          <w:rFonts w:ascii="Calibri" w:hAnsi="Calibri" w:cs="Calibri"/>
-        </w:rPr>
-      </w:pPr>
-      <w:r>
-        <w:rPr>
-          <w:rFonts w:ascii="Calibri" w:hAnsi="Calibri" w:cs="Calibri"/>
-          <w:color w:val="E0556C" w:themeColor="accent1" w:themeTint="99"/>
-        </w:rPr>
-        <w:t>Informational Findings</w:t>
-      </w:r>
-    </w:p>
-    <w:p>
-      <w:pPr>
-        <w:pStyle w:val="BodyText"/>
-      </w:pPr>
-      <w:r>
-        <w:t xml:space="preserve">No </w:t>
-      </w:r>
-      <w:r>
-        <w:t xml:space="preserve">Informational </w:t>
-      </w:r>
-      <w:r>
-        <w:t>findings were identified.</w:t>
-      </w:r>
-    </w:p>
-    <w:tbl>
-      <w:tblPr>
-        <w:tblStyle w:val="TableGrid"/>
-        <w:tblW w:w="0" w:type="auto"/>
-        <w:jc w:val="center"/>
-        <w:tblBorders>
-          <w:top w:val="none" w:sz="0" w:space="0" w:color="auto"/>
-          <w:left w:val="none" w:sz="0" w:space="0" w:color="auto"/>
-          <w:bottom w:val="none" w:sz="0" w:space="0" w:color="auto"/>
-          <w:right w:val="none" w:sz="0" w:space="0" w:color="auto"/>
-          <w:insideH w:val="none" w:sz="0" w:space="0" w:color="auto"/>
-          <w:insideV w:val="single" w:sz="4" w:space="0" w:color="auto"/>
-        </w:tblBorders>
-        <w:tblLook w:val="04A0" w:firstRow="1" w:lastRow="0" w:firstColumn="1" w:lastColumn="0" w:noHBand="0" w:noVBand="1"/>
-      </w:tblPr>
-      <w:tblGrid>
-        <w:gridCol w:w="8455"/>
-        <w:gridCol w:w="1982"/>
-      </w:tblGrid>
-      <w:tr>
-        <w:trPr>
-          <w:trHeight w:hRule="exact" w:val="432"/>
-          <w:jc w:val="center"/>
-        </w:trPr>
-        <w:tc>
-          <w:tcPr>
-            <w:tcW w:w="10437" w:type="dxa"/>
-            <w:gridSpan w:val="2"/>
-            <w:vAlign w:val="center"/>
-          </w:tcPr>
-          <w:p>
-            <w:pPr>
-              <w:ind w:left="-107"/>
-              <w:rPr>
-                <w:lang w:val="en-CA"/>
-              </w:rPr>
-            </w:pPr>
-            <w:r>
-              <w:rPr>
-                <w:lang w:val="en-CA"/>
-              </w:rPr>
-              <w:t>{% for i</w:t>
-            </w:r>
-            <w:r>
-              <w:rPr>
-                <w:lang w:val="en-CA"/>
-              </w:rPr>
-              <w:t>tem</w:t>
-            </w:r>
-            <w:r>
-              <w:rPr>
-                <w:lang w:val="en-CA"/>
-              </w:rPr>
-              <w:t xml:space="preserve"> in </w:t>
-            </w:r>
-            <w:proofErr w:type="spellStart"/>
-            <w:r>
-              <w:rPr>
-                <w:lang w:val="en-CA"/>
-              </w:rPr>
-              <w:t>document_obj</w:t>
-            </w:r>
-            <w:proofErr w:type="spellEnd"/>
-            <w:r>
-              <w:rPr>
-                <w:lang w:val="en-CA"/>
-              </w:rPr>
-              <w:t xml:space="preserve"> %}</w:t>
-            </w:r>
-          </w:p>
-        </w:tc>
-      </w:tr>
-      <w:tr>
-        <w:trPr>
-          <w:trHeight w:hRule="exact" w:val="432"/>
-          <w:jc w:val="center"/>
-        </w:trPr>
-        <w:tc>
-          <w:tcPr>
-            <w:tcW w:w="10437" w:type="dxa"/>
-            <w:gridSpan w:val="2"/>
-            <w:vAlign w:val="center"/>
-          </w:tcPr>
-          <w:p>
-            <w:pPr>
-              <w:ind w:left="-107"/>
-              <w:rPr>
-                <w:lang w:val="en-CA"/>
-              </w:rPr>
-            </w:pPr>
-            <w:r>
-              <w:rPr>
-                <w:lang w:val="en-CA"/>
-              </w:rPr>
-              <w:t>{% if ‘</w:t>
-            </w:r>
-            <w:r>
-              <w:rPr>
-                <w:lang w:val="en-CA"/>
-              </w:rPr>
-              <w:t>Informati</w:t>
-            </w:r>
-            <w:r>
-              <w:rPr>
-                <w:lang w:val="en-CA"/>
-              </w:rPr>
-              <w:t>on</w:t>
-            </w:r>
-            <w:r>
-              <w:rPr>
-                <w:lang w:val="en-CA"/>
-              </w:rPr>
-              <w:t xml:space="preserve">’ in </w:t>
-            </w:r>
-            <w:proofErr w:type="spellStart"/>
-            <w:proofErr w:type="gramStart"/>
-            <w:r>
-              <w:rPr>
-                <w:lang w:val="en-CA"/>
-              </w:rPr>
-              <w:t>item.keys</w:t>
-            </w:r>
-            <w:proofErr w:type="spellEnd"/>
-            <w:proofErr w:type="gramEnd"/>
-            <w:r>
-              <w:rPr>
-                <w:lang w:val="en-CA"/>
-              </w:rPr>
-              <w:t>() %}</w:t>
-            </w:r>
-          </w:p>
-        </w:tc>
-      </w:tr>
-      <w:tr>
-        <w:trPr>
-          <w:trHeight w:hRule="exact" w:val="432"/>
-          <w:jc w:val="center"/>
-        </w:trPr>
-        <w:tc>
-          <w:tcPr>
-            <w:tcW w:w="10437" w:type="dxa"/>
-            <w:gridSpan w:val="2"/>
-            <w:vAlign w:val="center"/>
-          </w:tcPr>
-          <w:p>
-            <w:pPr>
-              <w:ind w:left="-107"/>
-              <w:rPr>
-                <w:lang w:val="en-CA"/>
-              </w:rPr>
-            </w:pPr>
-            <w:r>
-              <w:rPr>
-                <w:lang w:val="en-CA"/>
-              </w:rPr>
-              <w:t>{%</w:t>
-            </w:r>
-            <w:r>
-              <w:rPr>
-                <w:lang w:val="en-CA"/>
-              </w:rPr>
-              <w:t>tr</w:t>
-            </w:r>
-            <w:r>
-              <w:rPr>
-                <w:lang w:val="en-CA"/>
-              </w:rPr>
-              <w:t xml:space="preserve"> for </w:t>
-            </w:r>
-            <w:r>
-              <w:rPr>
-                <w:lang w:val="en-CA"/>
-              </w:rPr>
-              <w:t>key, value</w:t>
-            </w:r>
-            <w:r>
-              <w:rPr>
-                <w:lang w:val="en-CA"/>
-              </w:rPr>
-              <w:t xml:space="preserve"> in </w:t>
-            </w:r>
-            <w:proofErr w:type="spellStart"/>
-            <w:proofErr w:type="gramStart"/>
-            <w:r>
-              <w:rPr>
-                <w:lang w:val="en-CA"/>
-              </w:rPr>
-              <w:t>item.items</w:t>
-            </w:r>
-            <w:proofErr w:type="spellEnd"/>
-            <w:proofErr w:type="gramEnd"/>
-            <w:r>
-              <w:rPr>
-                <w:lang w:val="en-CA"/>
-              </w:rPr>
-              <w:t xml:space="preserve">() </w:t>
-            </w:r>
-            <w:r>
-              <w:rPr>
-                <w:lang w:val="en-CA"/>
-              </w:rPr>
-              <w:t>%}</w:t>
-            </w:r>
-          </w:p>
-        </w:tc>
-      </w:tr>
-      <w:tr>
-        <w:trPr>
-          <w:trHeight w:hRule="exact" w:val="432"/>
-          <w:jc w:val="center"/>
-        </w:trPr>
-        <w:tc>
-          <w:tcPr>
-            <w:tcW w:w="10437" w:type="dxa"/>
-            <w:gridSpan w:val="2"/>
-            <w:vAlign w:val="center"/>
-          </w:tcPr>
-          <w:p>
-            <w:pPr>
-              <w:pStyle w:val="Heading3"/>
-              <w:numPr>
-                <w:ilvl w:val="2"/>
-                <w:numId w:val="9"/>
-              </w:numPr>
-              <w:ind w:left="-107"/>
-            </w:pPr>
-            <w:proofErr w:type="gramStart"/>
-            <w:r>
-              <w:rPr>
-                <w:rFonts w:ascii="Calibri" w:hAnsi="Calibri" w:cs="Calibri"/>
-                <w:color w:val="E0556C" w:themeColor="accent1" w:themeTint="99"/>
-                <w:sz w:val="24"/>
-                <w:szCs w:val="24"/>
-              </w:rPr>
-              <w:t xml:space="preserve">{{ </w:t>
-            </w:r>
-            <w:r>
-              <w:rPr>
-                <w:rFonts w:ascii="Calibri" w:hAnsi="Calibri" w:cs="Calibri"/>
-                <w:color w:val="E0556C" w:themeColor="accent1" w:themeTint="99"/>
-              </w:rPr>
-              <w:t>value</w:t>
-            </w:r>
-            <w:r>
-              <w:rPr>
-                <w:rFonts w:ascii="Calibri" w:hAnsi="Calibri" w:cs="Calibri"/>
-                <w:color w:val="E0556C" w:themeColor="accent1" w:themeTint="99"/>
-                <w:sz w:val="24"/>
-                <w:szCs w:val="24"/>
-              </w:rPr>
-              <w:t>.name</w:t>
-            </w:r>
-            <w:proofErr w:type="gramEnd"/>
-            <w:r>
-              <w:rPr>
-                <w:rFonts w:ascii="Calibri" w:hAnsi="Calibri" w:cs="Calibri"/>
-                <w:color w:val="E0556C" w:themeColor="accent1" w:themeTint="99"/>
-                <w:sz w:val="24"/>
-                <w:szCs w:val="24"/>
-              </w:rPr>
-              <w:t xml:space="preserve"> }}</w:t>
-            </w:r>
-          </w:p>
-        </w:tc>
-      </w:tr>
-      <w:tr>
-        <w:trPr>
-          <w:trHeight w:hRule="exact" w:val="432"/>
-          <w:jc w:val="center"/>
-        </w:trPr>
-        <w:tc>
-          <w:tcPr>
-            <w:tcW w:w="10437" w:type="dxa"/>
-            <w:gridSpan w:val="2"/>
-            <w:vAlign w:val="center"/>
-          </w:tcPr>
-          <w:p>
-            <w:pPr>
-              <w:pStyle w:val="TableText"/>
-              <w:ind w:left="-107"/>
-              <w:rPr>
-                <w:rFonts w:asciiTheme="majorHAnsi" w:hAnsiTheme="majorHAnsi" w:cstheme="majorHAnsi"/>
-              </w:rPr>
-            </w:pPr>
-            <w:r>
-              <w:rPr>
-                <w:rFonts w:asciiTheme="majorHAnsi" w:hAnsiTheme="majorHAnsi" w:cstheme="majorHAnsi"/>
-              </w:rPr>
-              <w:t xml:space="preserve">Severity: </w:t>
-            </w:r>
-            <w:proofErr w:type="gramStart"/>
-            <w:r>
-              <w:rPr>
-                <w:rFonts w:asciiTheme="majorHAnsi" w:hAnsiTheme="majorHAnsi" w:cstheme="majorHAnsi"/>
-              </w:rPr>
-              <w:t xml:space="preserve">{{ </w:t>
-            </w:r>
-            <w:proofErr w:type="spellStart"/>
-            <w:r>
-              <w:rPr>
-                <w:rFonts w:asciiTheme="majorHAnsi" w:hAnsiTheme="majorHAnsi" w:cstheme="majorHAnsi"/>
-              </w:rPr>
-              <w:t>value</w:t>
-            </w:r>
-            <w:proofErr w:type="gramEnd"/>
-            <w:r>
-              <w:rPr>
-                <w:rFonts w:asciiTheme="majorHAnsi" w:hAnsiTheme="majorHAnsi" w:cstheme="majorHAnsi"/>
-              </w:rPr>
-              <w:t>.severity</w:t>
-            </w:r>
-            <w:proofErr w:type="spellEnd"/>
-            <w:r>
-              <w:rPr>
-                <w:rFonts w:asciiTheme="majorHAnsi" w:hAnsiTheme="majorHAnsi" w:cstheme="majorHAnsi"/>
-              </w:rPr>
-              <w:t xml:space="preserve"> }}</w:t>
-            </w:r>
-          </w:p>
-        </w:tc>
-      </w:tr>
-      <w:tr>
-        <w:trPr>
-          <w:jc w:val="center"/>
-        </w:trPr>
-        <w:tc>
-          <w:tcPr>
-            <w:tcW w:w="10437" w:type="dxa"/>
-            <w:gridSpan w:val="2"/>
-            <w:vAlign w:val="center"/>
-          </w:tcPr>
-          <w:p>
-            <w:pPr>
-              <w:pStyle w:val="TableText"/>
-              <w:ind w:left="-107"/>
-              <w:rPr>
-                <w:rFonts w:asciiTheme="majorHAnsi" w:hAnsiTheme="majorHAnsi" w:cstheme="majorHAnsi"/>
-              </w:rPr>
-            </w:pPr>
-            <w:r>
-              <w:rPr>
-                <w:rFonts w:asciiTheme="majorHAnsi" w:hAnsiTheme="majorHAnsi" w:cstheme="majorHAnsi"/>
-              </w:rPr>
-              <w:t>CVSS Vector:</w:t>
-            </w:r>
-            <w:r>
-              <w:rPr>
-                <w:rFonts w:asciiTheme="majorHAnsi" w:hAnsiTheme="majorHAnsi" w:cstheme="majorHAnsi"/>
-              </w:rPr>
-              <w:t xml:space="preserve"> 0.00</w:t>
-            </w:r>
-            <w:r>
-              <w:rPr>
-                <w:rFonts w:asciiTheme="majorHAnsi" w:hAnsiTheme="majorHAnsi" w:cstheme="majorHAnsi"/>
-                <w:b w:val="0"/>
-                <w:bCs/>
-                <w:i/>
-                <w:iCs/>
-              </w:rPr>
-              <w:t xml:space="preserve"> </w:t>
-            </w:r>
-          </w:p>
-        </w:tc>
-      </w:tr>
-      <w:tr>
-        <w:trPr>
-          <w:trHeight w:val="301"/>
-          <w:jc w:val="center"/>
-        </w:trPr>
-        <w:tc>
-          <w:tcPr>
-            <w:tcW w:w="10437" w:type="dxa"/>
-            <w:gridSpan w:val="2"/>
-            <w:vAlign w:val="center"/>
-          </w:tcPr>
-          <w:p>
-            <w:pPr>
-              <w:pStyle w:val="TableText"/>
-              <w:ind w:left="-107"/>
-              <w:rPr>
-                <w:rFonts w:asciiTheme="majorHAnsi" w:hAnsiTheme="majorHAnsi" w:cstheme="majorHAnsi"/>
-              </w:rPr>
-            </w:pPr>
-            <w:r>
-              <w:rPr>
-                <w:rFonts w:asciiTheme="majorHAnsi" w:hAnsiTheme="majorHAnsi" w:cstheme="majorHAnsi"/>
-              </w:rPr>
-              <w:t>Remediation State</w:t>
-            </w:r>
-            <w:r>
-              <w:rPr>
-                <w:rFonts w:asciiTheme="majorHAnsi" w:hAnsiTheme="majorHAnsi" w:cstheme="majorHAnsi"/>
-                <w:b w:val="0"/>
-                <w:bCs/>
-                <w:i/>
-                <w:iCs/>
-              </w:rPr>
-              <w:t xml:space="preserve">: </w:t>
-            </w:r>
-            <w:r>
-              <w:rPr>
-                <w:rFonts w:asciiTheme="majorHAnsi" w:hAnsiTheme="majorHAnsi" w:cstheme="majorHAnsi"/>
-              </w:rPr>
-              <w:t>Open</w:t>
-            </w:r>
-          </w:p>
-        </w:tc>
-      </w:tr>
-      <w:tr>
-        <w:trPr>
-          <w:jc w:val="center"/>
-        </w:trPr>
-        <w:tc>
-          <w:tcPr>
-            <w:tcW w:w="10437" w:type="dxa"/>
-            <w:gridSpan w:val="2"/>
-            <w:tcBorders>
-              <w:bottom w:val="single" w:sz="2" w:space="0" w:color="auto"/>
-            </w:tcBorders>
-            <w:vAlign w:val="center"/>
-          </w:tcPr>
-          <w:p>
-            <w:pPr>
-              <w:pStyle w:val="TableText"/>
-              <w:ind w:left="-107"/>
-              <w:rPr>
-                <w:rFonts w:asciiTheme="majorHAnsi" w:hAnsiTheme="majorHAnsi" w:cstheme="majorHAnsi"/>
-              </w:rPr>
-            </w:pPr>
-            <w:r>
-              <w:rPr>
-                <w:rFonts w:asciiTheme="majorHAnsi" w:hAnsiTheme="majorHAnsi" w:cstheme="majorHAnsi"/>
-              </w:rPr>
-              <w:t>Affected Asset</w:t>
-            </w:r>
-          </w:p>
-        </w:tc>
-      </w:tr>
-      <w:tr>
-        <w:trPr>
-          <w:jc w:val="center"/>
-        </w:trPr>
-        <w:tc>
-          <w:tcPr>
-            <w:tcW w:w="8455" w:type="dxa"/>
-            <w:tcBorders>
-              <w:top w:val="single" w:sz="2" w:space="0" w:color="auto"/>
-              <w:left w:val="single" w:sz="2" w:space="0" w:color="auto"/>
-              <w:bottom w:val="single" w:sz="2" w:space="0" w:color="auto"/>
-              <w:right w:val="single" w:sz="2" w:space="0" w:color="auto"/>
-            </w:tcBorders>
-            <w:shd w:val="clear" w:color="auto" w:fill="213D35"/>
-            <w:vAlign w:val="center"/>
-          </w:tcPr>
-          <w:p>
-            <w:pPr>
-              <w:ind w:left="-107"/>
-              <w:jc w:val="center"/>
-              <w:rPr>
-                <w:rFonts w:ascii="Calibri" w:hAnsi="Calibri" w:cs="Calibri"/>
-                <w:lang w:val="en-CA"/>
-              </w:rPr>
-            </w:pPr>
-            <w:r>
-              <w:rPr>
-                <w:rFonts w:ascii="Calibri" w:hAnsi="Calibri" w:cs="Calibri"/>
-                <w:lang w:val="en-CA"/>
-              </w:rPr>
-              <w:t>URL</w:t>
-            </w:r>
-          </w:p>
-        </w:tc>
-        <w:tc>
-          <w:tcPr>
-            <w:tcW w:w="1982" w:type="dxa"/>
-            <w:tcBorders>
-              <w:top w:val="single" w:sz="2" w:space="0" w:color="auto"/>
-              <w:left w:val="single" w:sz="2" w:space="0" w:color="auto"/>
-              <w:bottom w:val="single" w:sz="2" w:space="0" w:color="auto"/>
-              <w:right w:val="single" w:sz="2" w:space="0" w:color="auto"/>
-            </w:tcBorders>
-            <w:shd w:val="clear" w:color="auto" w:fill="213D35"/>
-            <w:vAlign w:val="center"/>
-          </w:tcPr>
-          <w:p>
-            <w:pPr>
-              <w:ind w:left="-107"/>
-              <w:jc w:val="center"/>
-              <w:rPr>
-                <w:rFonts w:ascii="Calibri" w:hAnsi="Calibri" w:cs="Calibri"/>
-                <w:lang w:val="en-CA"/>
-              </w:rPr>
-            </w:pPr>
-            <w:r>
-              <w:rPr>
-                <w:rFonts w:ascii="Calibri" w:hAnsi="Calibri" w:cs="Calibri"/>
-                <w:lang w:val="en-CA"/>
-              </w:rPr>
-              <w:t>PARAMETER(S)</w:t>
-            </w:r>
-          </w:p>
-        </w:tc>
-      </w:tr>
-      <w:tr>
-        <w:trPr>
-          <w:jc w:val="center"/>
-        </w:trPr>
-        <w:tc>
-          <w:tcPr>
-            <w:tcW w:w="8455" w:type="dxa"/>
-            <w:tcBorders>
-              <w:top w:val="single" w:sz="2" w:space="0" w:color="auto"/>
-              <w:left w:val="single" w:sz="2" w:space="0" w:color="auto"/>
-              <w:bottom w:val="single" w:sz="2" w:space="0" w:color="auto"/>
-              <w:right w:val="single" w:sz="2" w:space="0" w:color="auto"/>
-            </w:tcBorders>
-            <w:shd w:val="clear" w:color="auto" w:fill="DDEBDE"/>
-            <w:vAlign w:val="center"/>
-          </w:tcPr>
-          <w:p>
-            <w:pPr>
-              <w:ind w:left="-107"/>
-              <w:jc w:val="center"/>
-              <w:rPr>
-                <w:lang w:val="en-CA"/>
-              </w:rPr>
-            </w:pPr>
-            <w:proofErr w:type="gramStart"/>
-            <w:r>
-              <w:rPr>
-                <w:lang w:val="en-CA"/>
-              </w:rPr>
-              <w:t xml:space="preserve">{{ </w:t>
-            </w:r>
-            <w:proofErr w:type="spellStart"/>
-            <w:r>
-              <w:rPr>
-                <w:lang w:val="en-CA"/>
-              </w:rPr>
-              <w:t>value</w:t>
-            </w:r>
-            <w:proofErr w:type="gramEnd"/>
-            <w:r>
-              <w:rPr>
-                <w:lang w:val="en-CA"/>
-              </w:rPr>
-              <w:t>.host</w:t>
-            </w:r>
-            <w:proofErr w:type="spellEnd"/>
-            <w:r>
-              <w:rPr>
-                <w:lang w:val="en-CA"/>
-              </w:rPr>
-              <w:t xml:space="preserve"> }}</w:t>
-            </w:r>
-          </w:p>
-        </w:tc>
-        <w:tc>
-          <w:tcPr>
-            <w:tcW w:w="1982" w:type="dxa"/>
-            <w:tcBorders>
-              <w:top w:val="single" w:sz="2" w:space="0" w:color="auto"/>
-              <w:left w:val="single" w:sz="2" w:space="0" w:color="auto"/>
-              <w:bottom w:val="single" w:sz="2" w:space="0" w:color="auto"/>
-              <w:right w:val="single" w:sz="2" w:space="0" w:color="auto"/>
-            </w:tcBorders>
-            <w:shd w:val="clear" w:color="auto" w:fill="DDEBDE"/>
-            <w:vAlign w:val="center"/>
-          </w:tcPr>
-          <w:p>
-            <w:pPr>
-              <w:ind w:left="-107"/>
-              <w:jc w:val="center"/>
-              <w:rPr>
-                <w:lang w:val="en-CA"/>
-              </w:rPr>
-            </w:pPr>
-            <w:proofErr w:type="gramStart"/>
-            <w:r>
-              <w:rPr>
-                <w:lang w:val="en-CA"/>
-              </w:rPr>
-              <w:t xml:space="preserve">{{ </w:t>
-            </w:r>
-            <w:proofErr w:type="spellStart"/>
-            <w:r>
-              <w:rPr>
-                <w:lang w:val="en-CA"/>
-              </w:rPr>
-              <w:t>value</w:t>
-            </w:r>
-            <w:proofErr w:type="gramEnd"/>
-            <w:r>
-              <w:rPr>
-                <w:lang w:val="en-CA"/>
-              </w:rPr>
-              <w:t>.port</w:t>
-            </w:r>
-            <w:proofErr w:type="spellEnd"/>
-            <w:r>
-              <w:rPr>
-                <w:lang w:val="en-CA"/>
-              </w:rPr>
-              <w:t xml:space="preserve"> }}</w:t>
-            </w:r>
-          </w:p>
-        </w:tc>
-      </w:tr>
-      <w:tr>
-        <w:trPr>
-          <w:jc w:val="center"/>
-        </w:trPr>
-        <w:tc>
-          <w:tcPr>
-            <w:tcW w:w="10437" w:type="dxa"/>
-            <w:gridSpan w:val="2"/>
-            <w:tcBorders>
-              <w:top w:val="single" w:sz="2" w:space="0" w:color="auto"/>
-              <w:bottom w:val="single" w:sz="2" w:space="0" w:color="auto"/>
-            </w:tcBorders>
-            <w:vAlign w:val="center"/>
-          </w:tcPr>
-          <w:p>
-            <w:pPr>
-              <w:pStyle w:val="TableText"/>
-              <w:ind w:left="-107"/>
-              <w:rPr>
-                <w:rFonts w:ascii="Times New Roman" w:hAnsi="Times New Roman"/>
-                <w:lang w:val="en-CA"/>
-              </w:rPr>
-            </w:pPr>
-            <w:r>
-              <w:rPr>
-                <w:rFonts w:asciiTheme="majorHAnsi" w:hAnsiTheme="majorHAnsi" w:cstheme="majorHAnsi"/>
-              </w:rPr>
-              <w:t>Affected URLs</w:t>
-            </w:r>
-          </w:p>
-        </w:tc>
-      </w:tr>
-      <w:tr>
-        <w:trPr>
-          <w:jc w:val="center"/>
-        </w:trPr>
-        <w:tc>
-          <w:tcPr>
-            <w:tcW w:w="8455" w:type="dxa"/>
-            <w:tcBorders>
-              <w:top w:val="single" w:sz="2" w:space="0" w:color="auto"/>
-              <w:left w:val="single" w:sz="2" w:space="0" w:color="auto"/>
-              <w:bottom w:val="single" w:sz="2" w:space="0" w:color="auto"/>
-              <w:right w:val="single" w:sz="2" w:space="0" w:color="auto"/>
-            </w:tcBorders>
-            <w:shd w:val="clear" w:color="auto" w:fill="213D35"/>
-            <w:vAlign w:val="center"/>
-          </w:tcPr>
-          <w:p>
-            <w:pPr>
-              <w:ind w:left="-107"/>
-              <w:jc w:val="center"/>
-              <w:rPr>
-                <w:rFonts w:ascii="Calibri" w:hAnsi="Calibri" w:cs="Calibri"/>
-                <w:lang w:val="en-CA"/>
-              </w:rPr>
-            </w:pPr>
-            <w:r>
-              <w:rPr>
-                <w:rFonts w:ascii="Calibri" w:hAnsi="Calibri" w:cs="Calibri"/>
-                <w:lang w:val="en-CA"/>
-              </w:rPr>
-              <w:t>URL</w:t>
-            </w:r>
-          </w:p>
-        </w:tc>
-        <w:tc>
-          <w:tcPr>
-            <w:tcW w:w="1982" w:type="dxa"/>
-            <w:tcBorders>
-              <w:top w:val="single" w:sz="2" w:space="0" w:color="auto"/>
-              <w:left w:val="single" w:sz="2" w:space="0" w:color="auto"/>
-              <w:bottom w:val="single" w:sz="2" w:space="0" w:color="auto"/>
-              <w:right w:val="single" w:sz="2" w:space="0" w:color="auto"/>
-            </w:tcBorders>
-            <w:shd w:val="clear" w:color="auto" w:fill="213D35"/>
-            <w:vAlign w:val="center"/>
-          </w:tcPr>
-          <w:p>
-            <w:pPr>
-              <w:ind w:left="-107"/>
-              <w:jc w:val="center"/>
-              <w:rPr>
-                <w:rFonts w:ascii="Calibri" w:hAnsi="Calibri" w:cs="Calibri"/>
-                <w:lang w:val="en-CA"/>
-              </w:rPr>
-            </w:pPr>
-            <w:r>
-              <w:rPr>
-                <w:rFonts w:ascii="Calibri" w:hAnsi="Calibri" w:cs="Calibri"/>
-                <w:lang w:val="en-CA"/>
-              </w:rPr>
-              <w:t>PARAMETER(S)</w:t>
-            </w:r>
-          </w:p>
-        </w:tc>
-      </w:tr>
-      <w:tr>
-        <w:trPr>
-          <w:jc w:val="center"/>
-        </w:trPr>
-        <w:tc>
-          <w:tcPr>
-            <w:tcW w:w="8455" w:type="dxa"/>
-            <w:tcBorders>
-              <w:top w:val="single" w:sz="2" w:space="0" w:color="auto"/>
-              <w:left w:val="single" w:sz="2" w:space="0" w:color="auto"/>
-              <w:bottom w:val="single" w:sz="2" w:space="0" w:color="auto"/>
-              <w:right w:val="single" w:sz="2" w:space="0" w:color="auto"/>
-            </w:tcBorders>
-            <w:shd w:val="clear" w:color="auto" w:fill="DDEBDE"/>
-            <w:vAlign w:val="center"/>
-          </w:tcPr>
-          <w:p>
-            <w:pPr>
-              <w:ind w:left="-107"/>
-              <w:jc w:val="center"/>
-              <w:rPr>
-                <w:lang w:val="en-CA"/>
-              </w:rPr>
-            </w:pPr>
-            <w:proofErr w:type="gramStart"/>
-            <w:r>
-              <w:rPr>
-                <w:lang w:val="en-CA"/>
-              </w:rPr>
-              <w:t xml:space="preserve">{{ </w:t>
-            </w:r>
-            <w:proofErr w:type="spellStart"/>
-            <w:r>
-              <w:rPr>
-                <w:lang w:val="en-CA"/>
-              </w:rPr>
-              <w:t>value</w:t>
-            </w:r>
-            <w:proofErr w:type="gramEnd"/>
-            <w:r>
-              <w:rPr>
-                <w:lang w:val="en-CA"/>
-              </w:rPr>
-              <w:t>.path</w:t>
-            </w:r>
-            <w:proofErr w:type="spellEnd"/>
-            <w:r>
-              <w:rPr>
-                <w:lang w:val="en-CA"/>
-              </w:rPr>
-              <w:t xml:space="preserve"> }}</w:t>
-            </w:r>
-          </w:p>
-        </w:tc>
-        <w:tc>
-          <w:tcPr>
-            <w:tcW w:w="1982" w:type="dxa"/>
-            <w:tcBorders>
-              <w:top w:val="single" w:sz="2" w:space="0" w:color="auto"/>
-              <w:left w:val="single" w:sz="2" w:space="0" w:color="auto"/>
-              <w:bottom w:val="single" w:sz="2" w:space="0" w:color="auto"/>
-              <w:right w:val="single" w:sz="2" w:space="0" w:color="auto"/>
-            </w:tcBorders>
-            <w:shd w:val="clear" w:color="auto" w:fill="DDEBDE"/>
-            <w:vAlign w:val="center"/>
-          </w:tcPr>
-          <w:p>
-            <w:pPr>
-              <w:ind w:left="-107"/>
-              <w:jc w:val="center"/>
-              <w:rPr>
-                <w:lang w:val="en-CA"/>
-              </w:rPr>
-            </w:pPr>
-            <w:proofErr w:type="gramStart"/>
-            <w:r>
-              <w:rPr>
-                <w:lang w:val="en-CA"/>
-              </w:rPr>
-              <w:t xml:space="preserve">{{ </w:t>
-            </w:r>
-            <w:proofErr w:type="spellStart"/>
-            <w:r>
-              <w:rPr>
-                <w:lang w:val="en-CA"/>
-              </w:rPr>
-              <w:t>value</w:t>
-            </w:r>
-            <w:proofErr w:type="gramEnd"/>
-            <w:r>
-              <w:rPr>
-                <w:lang w:val="en-CA"/>
-              </w:rPr>
-              <w:t>.param</w:t>
-            </w:r>
-            <w:proofErr w:type="spellEnd"/>
-            <w:r>
-              <w:rPr>
-                <w:lang w:val="en-CA"/>
-              </w:rPr>
-              <w:t xml:space="preserve"> }}</w:t>
-            </w:r>
-          </w:p>
-        </w:tc>
-      </w:tr>
-      <w:tr>
-        <w:trPr>
-          <w:jc w:val="center"/>
-        </w:trPr>
-        <w:tc>
-          <w:tcPr>
-            <w:tcW w:w="10437" w:type="dxa"/>
-            <w:gridSpan w:val="2"/>
-            <w:tcBorders>
-              <w:top w:val="single" w:sz="2" w:space="0" w:color="auto"/>
-            </w:tcBorders>
-            <w:vAlign w:val="center"/>
-          </w:tcPr>
-          <w:p>
-            <w:pPr>
-              <w:pStyle w:val="Heading5"/>
-              <w:ind w:left="-107"/>
-              <w:rPr>
-                <w:rFonts w:ascii="Calibri" w:hAnsi="Calibri" w:cs="Calibri"/>
-              </w:rPr>
-            </w:pPr>
-            <w:r>
-              <w:rPr>
-                <w:rFonts w:ascii="Calibri" w:hAnsi="Calibri" w:cs="Calibri"/>
-              </w:rPr>
-              <w:t xml:space="preserve">Vulnerability Details </w:t>
-            </w:r>
-          </w:p>
-        </w:tc>
-      </w:tr>
-      <w:tr>
-        <w:trPr>
-          <w:trHeight w:val="364"/>
-          <w:jc w:val="center"/>
-        </w:trPr>
-        <w:tc>
-          <w:tcPr>
-            <w:tcW w:w="10437" w:type="dxa"/>
-            <w:gridSpan w:val="2"/>
-            <w:vAlign w:val="center"/>
-          </w:tcPr>
-          <w:p>
-            <w:pPr>
-              <w:ind w:left="-107"/>
-              <w:rPr>
-                <w:rStyle w:val="Hyperlink"/>
-                <w:b/>
-              </w:rPr>
-            </w:pPr>
-            <w:proofErr w:type="gramStart"/>
-            <w:r>
-              <w:rPr>
-                <w:lang w:val="en-CA"/>
-              </w:rPr>
-              <w:t xml:space="preserve">{{ </w:t>
-            </w:r>
-            <w:proofErr w:type="spellStart"/>
-            <w:r>
-              <w:rPr>
-                <w:lang w:val="en-CA"/>
-              </w:rPr>
-              <w:t>value</w:t>
-            </w:r>
-            <w:proofErr w:type="gramEnd"/>
-            <w:r>
-              <w:rPr>
-                <w:lang w:val="en-CA"/>
-              </w:rPr>
-              <w:t>.issueDetail</w:t>
-            </w:r>
-            <w:proofErr w:type="spellEnd"/>
-            <w:r>
-              <w:rPr>
-                <w:lang w:val="en-CA"/>
-              </w:rPr>
-              <w:t xml:space="preserve"> }}</w:t>
-            </w:r>
-          </w:p>
-        </w:tc>
-      </w:tr>
-      <w:tr>
-        <w:trPr>
-          <w:trHeight w:val="364"/>
-          <w:jc w:val="center"/>
-        </w:trPr>
-        <w:tc>
-          <w:tcPr>
-            <w:tcW w:w="10437" w:type="dxa"/>
-            <w:gridSpan w:val="2"/>
-            <w:vAlign w:val="center"/>
-          </w:tcPr>
-          <w:p>
-            <w:pPr>
-              <w:ind w:left="-107"/>
-              <w:rPr>
-                <w:rStyle w:val="Hyperlink"/>
-                <w:b/>
-              </w:rPr>
-            </w:pPr>
-            <w:proofErr w:type="gramStart"/>
-            <w:r>
-              <w:rPr>
-                <w:lang w:val="en-CA"/>
-              </w:rPr>
-              <w:lastRenderedPageBreak/>
-              <w:t xml:space="preserve">{{ </w:t>
-            </w:r>
-            <w:proofErr w:type="spellStart"/>
-            <w:r>
-              <w:rPr>
-                <w:lang w:val="en-CA"/>
-              </w:rPr>
-              <w:t>value</w:t>
-            </w:r>
-            <w:proofErr w:type="gramEnd"/>
-            <w:r>
-              <w:rPr>
-                <w:lang w:val="en-CA"/>
-              </w:rPr>
-              <w:t>.issueBackground</w:t>
-            </w:r>
-            <w:proofErr w:type="spellEnd"/>
-            <w:r>
-              <w:rPr>
-                <w:lang w:val="en-CA"/>
-              </w:rPr>
-              <w:t xml:space="preserve"> }}</w:t>
-            </w:r>
-          </w:p>
-        </w:tc>
-      </w:tr>
-      <w:tr>
-        <w:trPr>
-          <w:jc w:val="center"/>
-        </w:trPr>
-        <w:tc>
-          <w:tcPr>
-            <w:tcW w:w="10437" w:type="dxa"/>
-            <w:gridSpan w:val="2"/>
-            <w:vAlign w:val="center"/>
-          </w:tcPr>
-          <w:p>
-            <w:pPr>
-              <w:pStyle w:val="Heading5"/>
-              <w:ind w:left="-107"/>
-              <w:rPr>
-                <w:rFonts w:ascii="Calibri" w:hAnsi="Calibri" w:cs="Calibri"/>
-              </w:rPr>
-            </w:pPr>
-            <w:r>
-              <w:rPr>
-                <w:rFonts w:ascii="Calibri" w:hAnsi="Calibri" w:cs="Calibri"/>
-              </w:rPr>
-              <w:t>Recommendation</w:t>
-            </w:r>
-          </w:p>
-        </w:tc>
-      </w:tr>
-      <w:tr>
-        <w:trPr>
-          <w:jc w:val="center"/>
-        </w:trPr>
-        <w:tc>
-          <w:tcPr>
-            <w:tcW w:w="10437" w:type="dxa"/>
-            <w:gridSpan w:val="2"/>
-            <w:vAlign w:val="center"/>
-          </w:tcPr>
-          <w:p>
-            <w:pPr>
-              <w:ind w:left="-107"/>
-              <w:rPr>
-                <w:lang w:val="en-CA"/>
-              </w:rPr>
-            </w:pPr>
-            <w:proofErr w:type="gramStart"/>
-            <w:r>
-              <w:rPr>
-                <w:lang w:val="en-CA"/>
-              </w:rPr>
-              <w:t xml:space="preserve">{{ </w:t>
-            </w:r>
-            <w:proofErr w:type="spellStart"/>
-            <w:r>
-              <w:rPr>
-                <w:lang w:val="en-CA"/>
-              </w:rPr>
-              <w:t>value</w:t>
-            </w:r>
-            <w:proofErr w:type="gramEnd"/>
-            <w:r>
-              <w:rPr>
-                <w:lang w:val="en-CA"/>
-              </w:rPr>
-              <w:t>.</w:t>
-            </w:r>
-            <w:r>
-              <w:rPr>
-                <w:lang w:val="en-CA"/>
-              </w:rPr>
-              <w:t>remediationBackground</w:t>
-            </w:r>
-            <w:proofErr w:type="spellEnd"/>
-            <w:r>
-              <w:rPr>
-                <w:lang w:val="en-CA"/>
-              </w:rPr>
-              <w:t xml:space="preserve"> </w:t>
-            </w:r>
-            <w:r>
-              <w:rPr>
-                <w:lang w:val="en-CA"/>
-              </w:rPr>
-              <w:t>}}</w:t>
-            </w:r>
-          </w:p>
-        </w:tc>
-      </w:tr>
-      <w:tr>
-        <w:trPr>
-          <w:jc w:val="center"/>
-        </w:trPr>
-        <w:tc>
-          <w:tcPr>
-            <w:tcW w:w="10437" w:type="dxa"/>
-            <w:gridSpan w:val="2"/>
-            <w:vAlign w:val="center"/>
-          </w:tcPr>
-          <w:p>
-            <w:pPr>
-              <w:pStyle w:val="Heading5"/>
-              <w:ind w:left="-107"/>
-              <w:rPr>
-                <w:rFonts w:ascii="Calibri" w:hAnsi="Calibri" w:cs="Calibri"/>
-              </w:rPr>
-            </w:pPr>
-            <w:r>
-              <w:rPr>
-                <w:rFonts w:ascii="Calibri" w:hAnsi="Calibri" w:cs="Calibri"/>
-              </w:rPr>
-              <w:t>References</w:t>
-            </w:r>
-          </w:p>
-        </w:tc>
-      </w:tr>
-      <w:tr>
-        <w:trPr>
-          <w:trHeight w:val="373"/>
-          <w:jc w:val="center"/>
-        </w:trPr>
-        <w:tc>
-          <w:tcPr>
-            <w:tcW w:w="10437" w:type="dxa"/>
-            <w:gridSpan w:val="2"/>
-            <w:vAlign w:val="center"/>
-          </w:tcPr>
-          <w:p>
-            <w:pPr>
-              <w:pStyle w:val="TableText"/>
-              <w:numPr>
-                <w:ilvl w:val="0"/>
-                <w:numId w:val="11"/>
-              </w:numPr>
-              <w:ind w:left="-107" w:firstLine="0"/>
-              <w:rPr>
-                <w:rStyle w:val="Hyperlink"/>
-                <w:rFonts w:ascii="Times New Roman" w:hAnsi="Times New Roman"/>
-                <w:b w:val="0"/>
-              </w:rPr>
-            </w:pPr>
-          </w:p>
-        </w:tc>
-      </w:tr>
-      <w:tr>
-        <w:trPr>
-          <w:jc w:val="center"/>
-        </w:trPr>
-        <w:tc>
-          <w:tcPr>
-            <w:tcW w:w="10437" w:type="dxa"/>
-            <w:gridSpan w:val="2"/>
-            <w:vAlign w:val="center"/>
-          </w:tcPr>
-          <w:p>
-            <w:pPr>
-              <w:ind w:left="-107"/>
-              <w:rPr>
-                <w:lang w:val="en-CA"/>
-              </w:rPr>
-            </w:pPr>
-            <w:r>
-              <w:rPr>
-                <w:lang w:val="en-CA"/>
-              </w:rPr>
-              <w:t xml:space="preserve">{%tr </w:t>
-            </w:r>
-            <w:proofErr w:type="spellStart"/>
-            <w:r>
-              <w:rPr>
-                <w:lang w:val="en-CA"/>
-              </w:rPr>
-              <w:t>endfor</w:t>
-            </w:r>
-            <w:proofErr w:type="spellEnd"/>
-            <w:r>
-              <w:rPr>
-                <w:lang w:val="en-CA"/>
-              </w:rPr>
-              <w:t xml:space="preserve"> %}</w:t>
-            </w:r>
-          </w:p>
-        </w:tc>
-      </w:tr>
-      <w:tr>
-        <w:trPr>
-          <w:jc w:val="center"/>
-        </w:trPr>
-        <w:tc>
-          <w:tcPr>
-            <w:tcW w:w="10437" w:type="dxa"/>
-            <w:gridSpan w:val="2"/>
-            <w:vAlign w:val="center"/>
-          </w:tcPr>
-          <w:p>
-            <w:pPr>
-              <w:ind w:left="-107"/>
-              <w:rPr>
-                <w:lang w:val="en-CA"/>
-              </w:rPr>
-            </w:pPr>
-            <w:r>
-              <w:rPr>
-                <w:lang w:val="en-CA"/>
-              </w:rPr>
-              <w:t>{% endif %}</w:t>
-            </w:r>
-          </w:p>
-        </w:tc>
-      </w:tr>
-      <w:tr>
-        <w:trPr>
-          <w:jc w:val="center"/>
-        </w:trPr>
-        <w:tc>
-          <w:tcPr>
-            <w:tcW w:w="10437" w:type="dxa"/>
-            <w:gridSpan w:val="2"/>
-            <w:vAlign w:val="center"/>
-          </w:tcPr>
-          <w:p>
-            <w:pPr>
-              <w:ind w:left="-107"/>
-              <w:rPr>
-                <w:lang w:val="en-CA"/>
-              </w:rPr>
-            </w:pPr>
-            <w:r>
-              <w:rPr>
-                <w:lang w:val="en-CA"/>
-              </w:rPr>
               <w:t xml:space="preserve">{% </w:t>
             </w:r>
             <w:proofErr w:type="spellStart"/>
@@ -10602,8 +10251,8 @@
       </w:pPr>
     </w:p>
     <w:sectPr>
-      <w:headerReference w:type="default" r:id="rId15"/>
-      <w:headerReference w:type="first" r:id="rId16"/>
+      <w:headerReference w:type="default" r:id="rId16"/>
+      <w:headerReference w:type="first" r:id="rId17"/>
       <w:pgSz w:w="12240" w:h="15840"/>
       <w:pgMar w:top="850" w:right="850" w:bottom="850" w:left="850" w:header="0" w:footer="288" w:gutter="0"/>
       <w:cols w:space="720"/>
@@ -10614,7 +10263,7 @@
 </file>
 
 <file path=word/endnotes.xml><?xml version="1.0" encoding="utf-8"?>
-<w:endnotes xmlns:wpc="http://schemas.microsoft.com/office/word/2010/wordprocessingCanvas" xmlns:cx="http://schemas.microsoft.com/office/drawing/2014/chartex" xmlns:cx1="http://schemas.microsoft.com/office/drawing/2015/9/8/chartex" xmlns:cx2="http://schemas.microsoft.com/office/drawing/2015/10/21/chartex" xmlns:cx3="http://schemas.microsoft.com/office/drawing/2016/5/9/chartex" xmlns:cx4="http://schemas.microsoft.com/office/drawing/2016/5/10/chartex" xmlns:cx5="http://schemas.microsoft.com/office/drawing/2016/5/11/chartex" xmlns:cx6="http://schemas.microsoft.com/office/drawing/2016/5/12/chartex" xmlns:cx7="http://schemas.microsoft.com/office/drawing/2016/5/13/chartex" xmlns:cx8="http://schemas.microsoft.com/office/drawing/2016/5/14/chartex" xmlns:mc="http://schemas.openxmlformats.org/markup-compatibility/2006" xmlns:aink="http://schemas.microsoft.com/office/drawing/2016/ink" xmlns:am3d="http://schemas.microsoft.com/office/drawing/2017/model3d" xmlns:o="urn:schemas-microsoft-com:office:office" xmlns:r="http://schemas.openxmlformats.org/officeDocument/2006/relationships" xmlns:m="http://schemas.openxmlformats.org/officeDocument/2006/math" xmlns:v="urn:schemas-microsoft-com:vml" xmlns:wp14="http://schemas.microsoft.com/office/word/2010/wordprocessingDrawing" xmlns:wp="http://schemas.openxmlformats.org/drawingml/2006/wordprocessingDrawing" xmlns:w10="urn:schemas-microsoft-com:office:word" xmlns:w="http://schemas.openxmlformats.org/wordprocessingml/2006/main" xmlns:w14="http://schemas.microsoft.com/office/word/2010/wordml" xmlns:w15="http://schemas.microsoft.com/office/word/2012/wordml" xmlns:w16cex="http://schemas.microsoft.com/office/word/2018/wordml/cex" xmlns:w16cid="http://schemas.microsoft.com/office/word/2016/wordml/cid" xmlns:w16="http://schemas.microsoft.com/office/word/2018/wordml" xmlns:w16sdtdh="http://schemas.microsoft.com/office/word/2020/wordml/sdtdatahash" xmlns:w16se="http://schemas.microsoft.com/office/word/2015/wordml/symex" xmlns:wpg="http://schemas.microsoft.com/office/word/2010/wordprocessingGroup" xmlns:wpi="http://schemas.microsoft.com/office/word/2010/wordprocessingInk" xmlns:wne="http://schemas.microsoft.com/office/word/2006/wordml" xmlns:wps="http://schemas.microsoft.com/office/word/2010/wordprocessingShape" mc:Ignorable="w14 w15 w16se w16cid w16 w16cex w16sdtdh wp14">
+<w:endnotes xmlns:wpc="http://schemas.microsoft.com/office/word/2010/wordprocessingCanvas" xmlns:cx="http://schemas.microsoft.com/office/drawing/2014/chartex" xmlns:cx1="http://schemas.microsoft.com/office/drawing/2015/9/8/chartex" xmlns:cx2="http://schemas.microsoft.com/office/drawing/2015/10/21/chartex" xmlns:cx3="http://schemas.microsoft.com/office/drawing/2016/5/9/chartex" xmlns:cx4="http://schemas.microsoft.com/office/drawing/2016/5/10/chartex" xmlns:cx5="http://schemas.microsoft.com/office/drawing/2016/5/11/chartex" xmlns:cx6="http://schemas.microsoft.com/office/drawing/2016/5/12/chartex" xmlns:cx7="http://schemas.microsoft.com/office/drawing/2016/5/13/chartex" xmlns:cx8="http://schemas.microsoft.com/office/drawing/2016/5/14/chartex" xmlns:mc="http://schemas.openxmlformats.org/markup-compatibility/2006" xmlns:aink="http://schemas.microsoft.com/office/drawing/2016/ink" xmlns:am3d="http://schemas.microsoft.com/office/drawing/2017/model3d" xmlns:o="urn:schemas-microsoft-com:office:office" xmlns:oel="http://schemas.microsoft.com/office/2019/extlst" xmlns:r="http://schemas.openxmlformats.org/officeDocument/2006/relationships" xmlns:m="http://schemas.openxmlformats.org/officeDocument/2006/math" xmlns:v="urn:schemas-microsoft-com:vml" xmlns:wp14="http://schemas.microsoft.com/office/word/2010/wordprocessingDrawing" xmlns:wp="http://schemas.openxmlformats.org/drawingml/2006/wordprocessingDrawing" xmlns:w10="urn:schemas-microsoft-com:office:word" xmlns:w="http://schemas.openxmlformats.org/wordprocessingml/2006/main" xmlns:w14="http://schemas.microsoft.com/office/word/2010/wordml" xmlns:w15="http://schemas.microsoft.com/office/word/2012/wordml" xmlns:w16cex="http://schemas.microsoft.com/office/word/2018/wordml/cex" xmlns:w16cid="http://schemas.microsoft.com/office/word/2016/wordml/cid" xmlns:w16="http://schemas.microsoft.com/office/word/2018/wordml" xmlns:w16sdtdh="http://schemas.microsoft.com/office/word/2020/wordml/sdtdatahash" xmlns:w16se="http://schemas.microsoft.com/office/word/2015/wordml/symex" xmlns:wpg="http://schemas.microsoft.com/office/word/2010/wordprocessingGroup" xmlns:wpi="http://schemas.microsoft.com/office/word/2010/wordprocessingInk" xmlns:wne="http://schemas.microsoft.com/office/word/2006/wordml" xmlns:wps="http://schemas.microsoft.com/office/word/2010/wordprocessingShape" mc:Ignorable="w14 w15 w16se w16cid w16 w16cex w16sdtdh wp14">
   <w:endnote w:type="separator" w:id="-1">
     <w:p>
       <w:r>
@@ -10633,7 +10282,7 @@
 </file>
 
 <file path=word/footer1.xml><?xml version="1.0" encoding="utf-8"?>
-<w:ftr xmlns:wpc="http://schemas.microsoft.com/office/word/2010/wordprocessingCanvas" xmlns:cx="http://schemas.microsoft.com/office/drawing/2014/chartex" xmlns:cx1="http://schemas.microsoft.com/office/drawing/2015/9/8/chartex" xmlns:cx2="http://schemas.microsoft.com/office/drawing/2015/10/21/chartex" xmlns:cx3="http://schemas.microsoft.com/office/drawing/2016/5/9/chartex" xmlns:cx4="http://schemas.microsoft.com/office/drawing/2016/5/10/chartex" xmlns:cx5="http://schemas.microsoft.com/office/drawing/2016/5/11/chartex" xmlns:cx6="http://schemas.microsoft.com/office/drawing/2016/5/12/chartex" xmlns:cx7="http://schemas.microsoft.com/office/drawing/2016/5/13/chartex" xmlns:cx8="http://schemas.microsoft.com/office/drawing/2016/5/14/chartex" xmlns:mc="http://schemas.openxmlformats.org/markup-compatibility/2006" xmlns:aink="http://schemas.microsoft.com/office/drawing/2016/ink" xmlns:am3d="http://schemas.microsoft.com/office/drawing/2017/model3d" xmlns:o="urn:schemas-microsoft-com:office:office" xmlns:r="http://schemas.openxmlformats.org/officeDocument/2006/relationships" xmlns:m="http://schemas.openxmlformats.org/officeDocument/2006/math" xmlns:v="urn:schemas-microsoft-com:vml" xmlns:wp14="http://schemas.microsoft.com/office/word/2010/wordprocessingDrawing" xmlns:wp="http://schemas.openxmlformats.org/drawingml/2006/wordprocessingDrawing" xmlns:w10="urn:schemas-microsoft-com:office:word" xmlns:w="http://schemas.openxmlformats.org/wordprocessingml/2006/main" xmlns:w14="http://schemas.microsoft.com/office/word/2010/wordml" xmlns:w15="http://schemas.microsoft.com/office/word/2012/wordml" xmlns:w16cex="http://schemas.microsoft.com/office/word/2018/wordml/cex" xmlns:w16cid="http://schemas.microsoft.com/office/word/2016/wordml/cid" xmlns:w16="http://schemas.microsoft.com/office/word/2018/wordml" xmlns:w16sdtdh="http://schemas.microsoft.com/office/word/2020/wordml/sdtdatahash" xmlns:w16se="http://schemas.microsoft.com/office/word/2015/wordml/symex" xmlns:wpg="http://schemas.microsoft.com/office/word/2010/wordprocessingGroup" xmlns:wpi="http://schemas.microsoft.com/office/word/2010/wordprocessingInk" xmlns:wne="http://schemas.microsoft.com/office/word/2006/wordml" xmlns:wps="http://schemas.microsoft.com/office/word/2010/wordprocessingShape" mc:Ignorable="w14 w15 w16se w16cid w16 w16cex w16sdtdh wp14">
+<w:ftr xmlns:wpc="http://schemas.microsoft.com/office/word/2010/wordprocessingCanvas" xmlns:cx="http://schemas.microsoft.com/office/drawing/2014/chartex" xmlns:cx1="http://schemas.microsoft.com/office/drawing/2015/9/8/chartex" xmlns:cx2="http://schemas.microsoft.com/office/drawing/2015/10/21/chartex" xmlns:cx3="http://schemas.microsoft.com/office/drawing/2016/5/9/chartex" xmlns:cx4="http://schemas.microsoft.com/office/drawing/2016/5/10/chartex" xmlns:cx5="http://schemas.microsoft.com/office/drawing/2016/5/11/chartex" xmlns:cx6="http://schemas.microsoft.com/office/drawing/2016/5/12/chartex" xmlns:cx7="http://schemas.microsoft.com/office/drawing/2016/5/13/chartex" xmlns:cx8="http://schemas.microsoft.com/office/drawing/2016/5/14/chartex" xmlns:mc="http://schemas.openxmlformats.org/markup-compatibility/2006" xmlns:aink="http://schemas.microsoft.com/office/drawing/2016/ink" xmlns:am3d="http://schemas.microsoft.com/office/drawing/2017/model3d" xmlns:o="urn:schemas-microsoft-com:office:office" xmlns:oel="http://schemas.microsoft.com/office/2019/extlst" xmlns:r="http://schemas.openxmlformats.org/officeDocument/2006/relationships" xmlns:m="http://schemas.openxmlformats.org/officeDocument/2006/math" xmlns:v="urn:schemas-microsoft-com:vml" xmlns:wp14="http://schemas.microsoft.com/office/word/2010/wordprocessingDrawing" xmlns:wp="http://schemas.openxmlformats.org/drawingml/2006/wordprocessingDrawing" xmlns:w10="urn:schemas-microsoft-com:office:word" xmlns:w="http://schemas.openxmlformats.org/wordprocessingml/2006/main" xmlns:w14="http://schemas.microsoft.com/office/word/2010/wordml" xmlns:w15="http://schemas.microsoft.com/office/word/2012/wordml" xmlns:w16cex="http://schemas.microsoft.com/office/word/2018/wordml/cex" xmlns:w16cid="http://schemas.microsoft.com/office/word/2016/wordml/cid" xmlns:w16="http://schemas.microsoft.com/office/word/2018/wordml" xmlns:w16sdtdh="http://schemas.microsoft.com/office/word/2020/wordml/sdtdatahash" xmlns:w16se="http://schemas.microsoft.com/office/word/2015/wordml/symex" xmlns:wpg="http://schemas.microsoft.com/office/word/2010/wordprocessingGroup" xmlns:wpi="http://schemas.microsoft.com/office/word/2010/wordprocessingInk" xmlns:wne="http://schemas.microsoft.com/office/word/2006/wordml" xmlns:wps="http://schemas.microsoft.com/office/word/2010/wordprocessingShape" mc:Ignorable="w14 w15 w16se w16cid w16 w16cex w16sdtdh wp14">
   <w:tbl>
     <w:tblPr>
       <w:tblW w:w="5000" w:type="pct"/>
@@ -10751,7 +10400,7 @@
                     <v:stroke joinstyle="miter"/>
                     <v:path gradientshapeok="t" o:connecttype="rect"/>
                   </v:shapetype>
-                  <v:shape id="MSIPCMe4404f6b921a531840ea8f07" o:spid="_x0000_s1032" type="#_x0000_t202" alt="{&quot;HashCode&quot;:439207315,&quot;Height&quot;:792.0,&quot;Width&quot;:612.0,&quot;Placement&quot;:&quot;Footer&quot;,&quot;Index&quot;:&quot;Primary&quot;,&quot;Section&quot;:1,&quot;Top&quot;:0.0,&quot;Left&quot;:0.0}" style="position:absolute;left:0;text-align:left;margin-left:0;margin-top:756pt;width:612pt;height:21pt;z-index:251755520;visibility:visible;mso-wrap-style:square;mso-wrap-distance-left:9pt;mso-wrap-distance-top:0;mso-wrap-distance-right:9pt;mso-wrap-distance-bottom:0;mso-position-horizontal:absolute;mso-position-horizontal-relative:page;mso-position-vertical:absolute;mso-position-vertical-relative:page;v-text-anchor:bottom" o:gfxdata="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" o:allowincell="f" filled="f" stroked="f" strokeweight=".5pt">
+                  <v:shape id="MSIPCMe4404f6b921a531840ea8f07" o:spid="_x0000_s1028" type="#_x0000_t202" alt="{&quot;HashCode&quot;:439207315,&quot;Height&quot;:792.0,&quot;Width&quot;:612.0,&quot;Placement&quot;:&quot;Footer&quot;,&quot;Index&quot;:&quot;Primary&quot;,&quot;Section&quot;:1,&quot;Top&quot;:0.0,&quot;Left&quot;:0.0}" style="position:absolute;left:0;text-align:left;margin-left:0;margin-top:756pt;width:612pt;height:21pt;z-index:251755520;visibility:visible;mso-wrap-style:square;mso-wrap-distance-left:9pt;mso-wrap-distance-top:0;mso-wrap-distance-right:9pt;mso-wrap-distance-bottom:0;mso-position-horizontal:absolute;mso-position-horizontal-relative:page;mso-position-vertical:absolute;mso-position-vertical-relative:page;v-text-anchor:bottom" o:gfxdata="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" o:allowincell="f" filled="f" stroked="f" strokeweight=".5pt">
                     <v:textbox inset="20pt,0,,0">
                       <w:txbxContent>
                         <w:p>
@@ -10880,7 +10529,7 @@
 </file>
 
 <file path=word/footer2.xml><?xml version="1.0" encoding="utf-8"?>
-<w:ftr xmlns:wpc="http://schemas.microsoft.com/office/word/2010/wordprocessingCanvas" xmlns:cx="http://schemas.microsoft.com/office/drawing/2014/chartex" xmlns:cx1="http://schemas.microsoft.com/office/drawing/2015/9/8/chartex" xmlns:cx2="http://schemas.microsoft.com/office/drawing/2015/10/21/chartex" xmlns:cx3="http://schemas.microsoft.com/office/drawing/2016/5/9/chartex" xmlns:cx4="http://schemas.microsoft.com/office/drawing/2016/5/10/chartex" xmlns:cx5="http://schemas.microsoft.com/office/drawing/2016/5/11/chartex" xmlns:cx6="http://schemas.microsoft.com/office/drawing/2016/5/12/chartex" xmlns:cx7="http://schemas.microsoft.com/office/drawing/2016/5/13/chartex" xmlns:cx8="http://schemas.microsoft.com/office/drawing/2016/5/14/chartex" xmlns:mc="http://schemas.openxmlformats.org/markup-compatibility/2006" xmlns:aink="http://schemas.microsoft.com/office/drawing/2016/ink" xmlns:am3d="http://schemas.microsoft.com/office/drawing/2017/model3d" xmlns:o="urn:schemas-microsoft-com:office:office" xmlns:r="http://schemas.openxmlformats.org/officeDocument/2006/relationships" xmlns:m="http://schemas.openxmlformats.org/officeDocument/2006/math" xmlns:v="urn:schemas-microsoft-com:vml" xmlns:wp14="http://schemas.microsoft.com/office/word/2010/wordprocessingDrawing" xmlns:wp="http://schemas.openxmlformats.org/drawingml/2006/wordprocessingDrawing" xmlns:w10="urn:schemas-microsoft-com:office:word" xmlns:w="http://schemas.openxmlformats.org/wordprocessingml/2006/main" xmlns:w14="http://schemas.microsoft.com/office/word/2010/wordml" xmlns:w15="http://schemas.microsoft.com/office/word/2012/wordml" xmlns:w16cex="http://schemas.microsoft.com/office/word/2018/wordml/cex" xmlns:w16cid="http://schemas.microsoft.com/office/word/2016/wordml/cid" xmlns:w16="http://schemas.microsoft.com/office/word/2018/wordml" xmlns:w16sdtdh="http://schemas.microsoft.com/office/word/2020/wordml/sdtdatahash" xmlns:w16se="http://schemas.microsoft.com/office/word/2015/wordml/symex" xmlns:wpg="http://schemas.microsoft.com/office/word/2010/wordprocessingGroup" xmlns:wpi="http://schemas.microsoft.com/office/word/2010/wordprocessingInk" xmlns:wne="http://schemas.microsoft.com/office/word/2006/wordml" xmlns:wps="http://schemas.microsoft.com/office/word/2010/wordprocessingShape" mc:Ignorable="w14 w15 w16se w16cid w16 w16cex w16sdtdh wp14">
+<w:ftr xmlns:wpc="http://schemas.microsoft.com/office/word/2010/wordprocessingCanvas" xmlns:cx="http://schemas.microsoft.com/office/drawing/2014/chartex" xmlns:cx1="http://schemas.microsoft.com/office/drawing/2015/9/8/chartex" xmlns:cx2="http://schemas.microsoft.com/office/drawing/2015/10/21/chartex" xmlns:cx3="http://schemas.microsoft.com/office/drawing/2016/5/9/chartex" xmlns:cx4="http://schemas.microsoft.com/office/drawing/2016/5/10/chartex" xmlns:cx5="http://schemas.microsoft.com/office/drawing/2016/5/11/chartex" xmlns:cx6="http://schemas.microsoft.com/office/drawing/2016/5/12/chartex" xmlns:cx7="http://schemas.microsoft.com/office/drawing/2016/5/13/chartex" xmlns:cx8="http://schemas.microsoft.com/office/drawing/2016/5/14/chartex" xmlns:mc="http://schemas.openxmlformats.org/markup-compatibility/2006" xmlns:aink="http://schemas.microsoft.com/office/drawing/2016/ink" xmlns:am3d="http://schemas.microsoft.com/office/drawing/2017/model3d" xmlns:o="urn:schemas-microsoft-com:office:office" xmlns:oel="http://schemas.microsoft.com/office/2019/extlst" xmlns:r="http://schemas.openxmlformats.org/officeDocument/2006/relationships" xmlns:m="http://schemas.openxmlformats.org/officeDocument/2006/math" xmlns:v="urn:schemas-microsoft-com:vml" xmlns:wp14="http://schemas.microsoft.com/office/word/2010/wordprocessingDrawing" xmlns:wp="http://schemas.openxmlformats.org/drawingml/2006/wordprocessingDrawing" xmlns:w10="urn:schemas-microsoft-com:office:word" xmlns:w="http://schemas.openxmlformats.org/wordprocessingml/2006/main" xmlns:w14="http://schemas.microsoft.com/office/word/2010/wordml" xmlns:w15="http://schemas.microsoft.com/office/word/2012/wordml" xmlns:w16cex="http://schemas.microsoft.com/office/word/2018/wordml/cex" xmlns:w16cid="http://schemas.microsoft.com/office/word/2016/wordml/cid" xmlns:w16="http://schemas.microsoft.com/office/word/2018/wordml" xmlns:w16sdtdh="http://schemas.microsoft.com/office/word/2020/wordml/sdtdatahash" xmlns:w16se="http://schemas.microsoft.com/office/word/2015/wordml/symex" xmlns:wpg="http://schemas.microsoft.com/office/word/2010/wordprocessingGroup" xmlns:wpi="http://schemas.microsoft.com/office/word/2010/wordprocessingInk" xmlns:wne="http://schemas.microsoft.com/office/word/2006/wordml" xmlns:wps="http://schemas.microsoft.com/office/word/2010/wordprocessingShape" mc:Ignorable="w14 w15 w16se w16cid w16 w16cex w16sdtdh wp14">
   <w:p>
     <w:pPr>
       <w:pStyle w:val="Footer"/>
@@ -10962,7 +10611,7 @@
               <v:stroke joinstyle="miter"/>
               <v:path gradientshapeok="t" o:connecttype="rect"/>
             </v:shapetype>
-            <v:shape id="MSIPCMe09f4861b76c9354e3f2cc35" o:spid="_x0000_s1033" type="#_x0000_t202" alt="{&quot;HashCode&quot;:439207315,&quot;Height&quot;:792.0,&quot;Width&quot;:612.0,&quot;Placement&quot;:&quot;Footer&quot;,&quot;Index&quot;:&quot;FirstPage&quot;,&quot;Section&quot;:1,&quot;Top&quot;:0.0,&quot;Left&quot;:0.0}" style="position:absolute;margin-left:0;margin-top:755.45pt;width:612pt;height:21.5pt;z-index:251656192;visibility:visible;mso-wrap-style:square;mso-wrap-distance-left:9pt;mso-wrap-distance-top:0;mso-wrap-distance-right:9pt;mso-wrap-distance-bottom:0;mso-position-horizontal:absolute;mso-position-horizontal-relative:page;mso-position-vertical:absolute;mso-position-vertical-relative:page;v-text-anchor:bottom" o:gfxdata="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" o:allowincell="f" filled="f" stroked="f" strokeweight=".5pt">
+            <v:shape id="MSIPCMe09f4861b76c9354e3f2cc35" o:spid="_x0000_s1029" type="#_x0000_t202" alt="{&quot;HashCode&quot;:439207315,&quot;Height&quot;:792.0,&quot;Width&quot;:612.0,&quot;Placement&quot;:&quot;Footer&quot;,&quot;Index&quot;:&quot;FirstPage&quot;,&quot;Section&quot;:1,&quot;Top&quot;:0.0,&quot;Left&quot;:0.0}" style="position:absolute;margin-left:0;margin-top:755.45pt;width:612pt;height:21.5pt;z-index:251656192;visibility:visible;mso-wrap-style:square;mso-wrap-distance-left:9pt;mso-wrap-distance-top:0;mso-wrap-distance-right:9pt;mso-wrap-distance-bottom:0;mso-position-horizontal:absolute;mso-position-horizontal-relative:page;mso-position-vertical:absolute;mso-position-vertical-relative:page;v-text-anchor:bottom" o:gfxdata="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" o:allowincell="f" filled="f" stroked="f" strokeweight=".5pt">
               <v:textbox inset="20pt,0,,0">
                 <w:txbxContent>
                   <w:p>
@@ -10987,7 +10636,7 @@
 </file>
 
 <file path=word/footnotes.xml><?xml version="1.0" encoding="utf-8"?>
-<w:footnotes xmlns:wpc="http://schemas.microsoft.com/office/word/2010/wordprocessingCanvas" xmlns:cx="http://schemas.microsoft.com/office/drawing/2014/chartex" xmlns:cx1="http://schemas.microsoft.com/office/drawing/2015/9/8/chartex" xmlns:cx2="http://schemas.microsoft.com/office/drawing/2015/10/21/chartex" xmlns:cx3="http://schemas.microsoft.com/office/drawing/2016/5/9/chartex" xmlns:cx4="http://schemas.microsoft.com/office/drawing/2016/5/10/chartex" xmlns:cx5="http://schemas.microsoft.com/office/drawing/2016/5/11/chartex" xmlns:cx6="http://schemas.microsoft.com/office/drawing/2016/5/12/chartex" xmlns:cx7="http://schemas.microsoft.com/office/drawing/2016/5/13/chartex" xmlns:cx8="http://schemas.microsoft.com/office/drawing/2016/5/14/chartex" xmlns:mc="http://schemas.openxmlformats.org/markup-compatibility/2006" xmlns:aink="http://schemas.microsoft.com/office/drawing/2016/ink" xmlns:am3d="http://schemas.microsoft.com/office/drawing/2017/model3d" xmlns:o="urn:schemas-microsoft-com:office:office" xmlns:r="http://schemas.openxmlformats.org/officeDocument/2006/relationships" xmlns:m="http://schemas.openxmlformats.org/officeDocument/2006/math" xmlns:v="urn:schemas-microsoft-com:vml" xmlns:wp14="http://schemas.microsoft.com/office/word/2010/wordprocessingDrawing" xmlns:wp="http://schemas.openxmlformats.org/drawingml/2006/wordprocessingDrawing" xmlns:w10="urn:schemas-microsoft-com:office:word" xmlns:w="http://schemas.openxmlformats.org/wordprocessingml/2006/main" xmlns:w14="http://schemas.microsoft.com/office/word/2010/wordml" xmlns:w15="http://schemas.microsoft.com/office/word/2012/wordml" xmlns:w16cex="http://schemas.microsoft.com/office/word/2018/wordml/cex" xmlns:w16cid="http://schemas.microsoft.com/office/word/2016/wordml/cid" xmlns:w16="http://schemas.microsoft.com/office/word/2018/wordml" xmlns:w16sdtdh="http://schemas.microsoft.com/office/word/2020/wordml/sdtdatahash" xmlns:w16se="http://schemas.microsoft.com/office/word/2015/wordml/symex" xmlns:wpg="http://schemas.microsoft.com/office/word/2010/wordprocessingGroup" xmlns:wpi="http://schemas.microsoft.com/office/word/2010/wordprocessingInk" xmlns:wne="http://schemas.microsoft.com/office/word/2006/wordml" xmlns:wps="http://schemas.microsoft.com/office/word/2010/wordprocessingShape" mc:Ignorable="w14 w15 w16se w16cid w16 w16cex w16sdtdh wp14">
+<w:footnotes xmlns:wpc="http://schemas.microsoft.com/office/word/2010/wordprocessingCanvas" xmlns:cx="http://schemas.microsoft.com/office/drawing/2014/chartex" xmlns:cx1="http://schemas.microsoft.com/office/drawing/2015/9/8/chartex" xmlns:cx2="http://schemas.microsoft.com/office/drawing/2015/10/21/chartex" xmlns:cx3="http://schemas.microsoft.com/office/drawing/2016/5/9/chartex" xmlns:cx4="http://schemas.microsoft.com/office/drawing/2016/5/10/chartex" xmlns:cx5="http://schemas.microsoft.com/office/drawing/2016/5/11/chartex" xmlns:cx6="http://schemas.microsoft.com/office/drawing/2016/5/12/chartex" xmlns:cx7="http://schemas.microsoft.com/office/drawing/2016/5/13/chartex" xmlns:cx8="http://schemas.microsoft.com/office/drawing/2016/5/14/chartex" xmlns:mc="http://schemas.openxmlformats.org/markup-compatibility/2006" xmlns:aink="http://schemas.microsoft.com/office/drawing/2016/ink" xmlns:am3d="http://schemas.microsoft.com/office/drawing/2017/model3d" xmlns:o="urn:schemas-microsoft-com:office:office" xmlns:oel="http://schemas.microsoft.com/office/2019/extlst" xmlns:r="http://schemas.openxmlformats.org/officeDocument/2006/relationships" xmlns:m="http://schemas.openxmlformats.org/officeDocument/2006/math" xmlns:v="urn:schemas-microsoft-com:vml" xmlns:wp14="http://schemas.microsoft.com/office/word/2010/wordprocessingDrawing" xmlns:wp="http://schemas.openxmlformats.org/drawingml/2006/wordprocessingDrawing" xmlns:w10="urn:schemas-microsoft-com:office:word" xmlns:w="http://schemas.openxmlformats.org/wordprocessingml/2006/main" xmlns:w14="http://schemas.microsoft.com/office/word/2010/wordml" xmlns:w15="http://schemas.microsoft.com/office/word/2012/wordml" xmlns:w16cex="http://schemas.microsoft.com/office/word/2018/wordml/cex" xmlns:w16cid="http://schemas.microsoft.com/office/word/2016/wordml/cid" xmlns:w16="http://schemas.microsoft.com/office/word/2018/wordml" xmlns:w16sdtdh="http://schemas.microsoft.com/office/word/2020/wordml/sdtdatahash" xmlns:w16se="http://schemas.microsoft.com/office/word/2015/wordml/symex" xmlns:wpg="http://schemas.microsoft.com/office/word/2010/wordprocessingGroup" xmlns:wpi="http://schemas.microsoft.com/office/word/2010/wordprocessingInk" xmlns:wne="http://schemas.microsoft.com/office/word/2006/wordml" xmlns:wps="http://schemas.microsoft.com/office/word/2010/wordprocessingShape" mc:Ignorable="w14 w15 w16se w16cid w16 w16cex w16sdtdh wp14">
   <w:footnote w:type="separator" w:id="-1">
     <w:p>
       <w:r>
@@ -11006,7 +10655,7 @@
 </file>
 
 <file path=word/header1.xml><?xml version="1.0" encoding="utf-8"?>
-<w:hdr xmlns:wpc="http://schemas.microsoft.com/office/word/2010/wordprocessingCanvas" xmlns:cx="http://schemas.microsoft.com/office/drawing/2014/chartex" xmlns:cx1="http://schemas.microsoft.com/office/drawing/2015/9/8/chartex" xmlns:cx2="http://schemas.microsoft.com/office/drawing/2015/10/21/chartex" xmlns:cx3="http://schemas.microsoft.com/office/drawing/2016/5/9/chartex" xmlns:cx4="http://schemas.microsoft.com/office/drawing/2016/5/10/chartex" xmlns:cx5="http://schemas.microsoft.com/office/drawing/2016/5/11/chartex" xmlns:cx6="http://schemas.microsoft.com/office/drawing/2016/5/12/chartex" xmlns:cx7="http://schemas.microsoft.com/office/drawing/2016/5/13/chartex" xmlns:cx8="http://schemas.microsoft.com/office/drawing/2016/5/14/chartex" xmlns:mc="http://schemas.openxmlformats.org/markup-compatibility/2006" xmlns:aink="http://schemas.microsoft.com/office/drawing/2016/ink" xmlns:am3d="http://schemas.microsoft.com/office/drawing/2017/model3d" xmlns:o="urn:schemas-microsoft-com:office:office" xmlns:r="http://schemas.openxmlformats.org/officeDocument/2006/relationships" xmlns:m="http://schemas.openxmlformats.org/officeDocument/2006/math" xmlns:v="urn:schemas-microsoft-com:vml" xmlns:wp14="http://schemas.microsoft.com/office/word/2010/wordprocessingDrawing" xmlns:wp="http://schemas.openxmlformats.org/drawingml/2006/wordprocessingDrawing" xmlns:w10="urn:schemas-microsoft-com:office:word" xmlns:w="http://schemas.openxmlformats.org/wordprocessingml/2006/main" xmlns:w14="http://schemas.microsoft.com/office/word/2010/wordml" xmlns:w15="http://schemas.microsoft.com/office/word/2012/wordml" xmlns:w16cex="http://schemas.microsoft.com/office/word/2018/wordml/cex" xmlns:w16cid="http://schemas.microsoft.com/office/word/2016/wordml/cid" xmlns:w16="http://schemas.microsoft.com/office/word/2018/wordml" xmlns:w16sdtdh="http://schemas.microsoft.com/office/word/2020/wordml/sdtdatahash" xmlns:w16se="http://schemas.microsoft.com/office/word/2015/wordml/symex" xmlns:wpg="http://schemas.microsoft.com/office/word/2010/wordprocessingGroup" xmlns:wpi="http://schemas.microsoft.com/office/word/2010/wordprocessingInk" xmlns:wne="http://schemas.microsoft.com/office/word/2006/wordml" xmlns:wps="http://schemas.microsoft.com/office/word/2010/wordprocessingShape" mc:Ignorable="w14 w15 w16se w16cid w16 w16cex w16sdtdh wp14">
+<w:hdr xmlns:wpc="http://schemas.microsoft.com/office/word/2010/wordprocessingCanvas" xmlns:cx="http://schemas.microsoft.com/office/drawing/2014/chartex" xmlns:cx1="http://schemas.microsoft.com/office/drawing/2015/9/8/chartex" xmlns:cx2="http://schemas.microsoft.com/office/drawing/2015/10/21/chartex" xmlns:cx3="http://schemas.microsoft.com/office/drawing/2016/5/9/chartex" xmlns:cx4="http://schemas.microsoft.com/office/drawing/2016/5/10/chartex" xmlns:cx5="http://schemas.microsoft.com/office/drawing/2016/5/11/chartex" xmlns:cx6="http://schemas.microsoft.com/office/drawing/2016/5/12/chartex" xmlns:cx7="http://schemas.microsoft.com/office/drawing/2016/5/13/chartex" xmlns:cx8="http://schemas.microsoft.com/office/drawing/2016/5/14/chartex" xmlns:mc="http://schemas.openxmlformats.org/markup-compatibility/2006" xmlns:aink="http://schemas.microsoft.com/office/drawing/2016/ink" xmlns:am3d="http://schemas.microsoft.com/office/drawing/2017/model3d" xmlns:o="urn:schemas-microsoft-com:office:office" xmlns:oel="http://schemas.microsoft.com/office/2019/extlst" xmlns:r="http://schemas.openxmlformats.org/officeDocument/2006/relationships" xmlns:m="http://schemas.openxmlformats.org/officeDocument/2006/math" xmlns:v="urn:schemas-microsoft-com:vml" xmlns:wp14="http://schemas.microsoft.com/office/word/2010/wordprocessingDrawing" xmlns:wp="http://schemas.openxmlformats.org/drawingml/2006/wordprocessingDrawing" xmlns:w10="urn:schemas-microsoft-com:office:word" xmlns:w="http://schemas.openxmlformats.org/wordprocessingml/2006/main" xmlns:w14="http://schemas.microsoft.com/office/word/2010/wordml" xmlns:w15="http://schemas.microsoft.com/office/word/2012/wordml" xmlns:w16cex="http://schemas.microsoft.com/office/word/2018/wordml/cex" xmlns:w16cid="http://schemas.microsoft.com/office/word/2016/wordml/cid" xmlns:w16="http://schemas.microsoft.com/office/word/2018/wordml" xmlns:w16sdtdh="http://schemas.microsoft.com/office/word/2020/wordml/sdtdatahash" xmlns:w16se="http://schemas.microsoft.com/office/word/2015/wordml/symex" xmlns:wpg="http://schemas.microsoft.com/office/word/2010/wordprocessingGroup" xmlns:wpi="http://schemas.microsoft.com/office/word/2010/wordprocessingInk" xmlns:wne="http://schemas.microsoft.com/office/word/2006/wordml" xmlns:wps="http://schemas.microsoft.com/office/word/2010/wordprocessingShape" mc:Ignorable="w14 w15 w16se w16cid w16 w16cex w16sdtdh wp14">
   <w:p>
     <w:pPr>
       <w:pStyle w:val="Header"/>
@@ -11019,7 +10668,7 @@
 </file>
 
 <file path=word/header2.xml><?xml version="1.0" encoding="utf-8"?>
-<w:hdr xmlns:wpc="http://schemas.microsoft.com/office/word/2010/wordprocessingCanvas" xmlns:cx="http://schemas.microsoft.com/office/drawing/2014/chartex" xmlns:cx1="http://schemas.microsoft.com/office/drawing/2015/9/8/chartex" xmlns:cx2="http://schemas.microsoft.com/office/drawing/2015/10/21/chartex" xmlns:cx3="http://schemas.microsoft.com/office/drawing/2016/5/9/chartex" xmlns:cx4="http://schemas.microsoft.com/office/drawing/2016/5/10/chartex" xmlns:cx5="http://schemas.microsoft.com/office/drawing/2016/5/11/chartex" xmlns:cx6="http://schemas.microsoft.com/office/drawing/2016/5/12/chartex" xmlns:cx7="http://schemas.microsoft.com/office/drawing/2016/5/13/chartex" xmlns:cx8="http://schemas.microsoft.com/office/drawing/2016/5/14/chartex" xmlns:mc="http://schemas.openxmlformats.org/markup-compatibility/2006" xmlns:aink="http://schemas.microsoft.com/office/drawing/2016/ink" xmlns:am3d="http://schemas.microsoft.com/office/drawing/2017/model3d" xmlns:o="urn:schemas-microsoft-com:office:office" xmlns:r="http://schemas.openxmlformats.org/officeDocument/2006/relationships" xmlns:m="http://schemas.openxmlformats.org/officeDocument/2006/math" xmlns:v="urn:schemas-microsoft-com:vml" xmlns:wp14="http://schemas.microsoft.com/office/word/2010/wordprocessingDrawing" xmlns:wp="http://schemas.openxmlformats.org/drawingml/2006/wordprocessingDrawing" xmlns:w10="urn:schemas-microsoft-com:office:word" xmlns:w="http://schemas.openxmlformats.org/wordprocessingml/2006/main" xmlns:w14="http://schemas.microsoft.com/office/word/2010/wordml" xmlns:w15="http://schemas.microsoft.com/office/word/2012/wordml" xmlns:w16cex="http://schemas.microsoft.com/office/word/2018/wordml/cex" xmlns:w16cid="http://schemas.microsoft.com/office/word/2016/wordml/cid" xmlns:w16="http://schemas.microsoft.com/office/word/2018/wordml" xmlns:w16sdtdh="http://schemas.microsoft.com/office/word/2020/wordml/sdtdatahash" xmlns:w16se="http://schemas.microsoft.com/office/word/2015/wordml/symex" xmlns:wpg="http://schemas.microsoft.com/office/word/2010/wordprocessingGroup" xmlns:wpi="http://schemas.microsoft.com/office/word/2010/wordprocessingInk" xmlns:wne="http://schemas.microsoft.com/office/word/2006/wordml" xmlns:wps="http://schemas.microsoft.com/office/word/2010/wordprocessingShape" mc:Ignorable="w14 w15 w16se w16cid w16 w16cex w16sdtdh wp14">
+<w:hdr xmlns:wpc="http://schemas.microsoft.com/office/word/2010/wordprocessingCanvas" xmlns:cx="http://schemas.microsoft.com/office/drawing/2014/chartex" xmlns:cx1="http://schemas.microsoft.com/office/drawing/2015/9/8/chartex" xmlns:cx2="http://schemas.microsoft.com/office/drawing/2015/10/21/chartex" xmlns:cx3="http://schemas.microsoft.com/office/drawing/2016/5/9/chartex" xmlns:cx4="http://schemas.microsoft.com/office/drawing/2016/5/10/chartex" xmlns:cx5="http://schemas.microsoft.com/office/drawing/2016/5/11/chartex" xmlns:cx6="http://schemas.microsoft.com/office/drawing/2016/5/12/chartex" xmlns:cx7="http://schemas.microsoft.com/office/drawing/2016/5/13/chartex" xmlns:cx8="http://schemas.microsoft.com/office/drawing/2016/5/14/chartex" xmlns:mc="http://schemas.openxmlformats.org/markup-compatibility/2006" xmlns:aink="http://schemas.microsoft.com/office/drawing/2016/ink" xmlns:am3d="http://schemas.microsoft.com/office/drawing/2017/model3d" xmlns:o="urn:schemas-microsoft-com:office:office" xmlns:oel="http://schemas.microsoft.com/office/2019/extlst" xmlns:r="http://schemas.openxmlformats.org/officeDocument/2006/relationships" xmlns:m="http://schemas.openxmlformats.org/officeDocument/2006/math" xmlns:v="urn:schemas-microsoft-com:vml" xmlns:wp14="http://schemas.microsoft.com/office/word/2010/wordprocessingDrawing" xmlns:wp="http://schemas.openxmlformats.org/drawingml/2006/wordprocessingDrawing" xmlns:w10="urn:schemas-microsoft-com:office:word" xmlns:w="http://schemas.openxmlformats.org/wordprocessingml/2006/main" xmlns:w14="http://schemas.microsoft.com/office/word/2010/wordml" xmlns:w15="http://schemas.microsoft.com/office/word/2012/wordml" xmlns:w16cex="http://schemas.microsoft.com/office/word/2018/wordml/cex" xmlns:w16cid="http://schemas.microsoft.com/office/word/2016/wordml/cid" xmlns:w16="http://schemas.microsoft.com/office/word/2018/wordml" xmlns:w16sdtdh="http://schemas.microsoft.com/office/word/2020/wordml/sdtdatahash" xmlns:w16se="http://schemas.microsoft.com/office/word/2015/wordml/symex" xmlns:wpg="http://schemas.microsoft.com/office/word/2010/wordprocessingGroup" xmlns:wpi="http://schemas.microsoft.com/office/word/2010/wordprocessingInk" xmlns:wne="http://schemas.microsoft.com/office/word/2006/wordml" xmlns:wps="http://schemas.microsoft.com/office/word/2010/wordprocessingShape" mc:Ignorable="w14 w15 w16se w16cid w16 w16cex w16sdtdh wp14">
   <w:p>
     <w:pPr>
       <w:pStyle w:val="Header"/>
@@ -11029,7 +10678,7 @@
 </file>
 
 <file path=word/header3.xml><?xml version="1.0" encoding="utf-8"?>
-<w:hdr xmlns:wpc="http://schemas.microsoft.com/office/word/2010/wordprocessingCanvas" xmlns:cx="http://schemas.microsoft.com/office/drawing/2014/chartex" xmlns:cx1="http://schemas.microsoft.com/office/drawing/2015/9/8/chartex" xmlns:cx2="http://schemas.microsoft.com/office/drawing/2015/10/21/chartex" xmlns:cx3="http://schemas.microsoft.com/office/drawing/2016/5/9/chartex" xmlns:cx4="http://schemas.microsoft.com/office/drawing/2016/5/10/chartex" xmlns:cx5="http://schemas.microsoft.com/office/drawing/2016/5/11/chartex" xmlns:cx6="http://schemas.microsoft.com/office/drawing/2016/5/12/chartex" xmlns:cx7="http://schemas.microsoft.com/office/drawing/2016/5/13/chartex" xmlns:cx8="http://schemas.microsoft.com/office/drawing/2016/5/14/chartex" xmlns:mc="http://schemas.openxmlformats.org/markup-compatibility/2006" xmlns:aink="http://schemas.microsoft.com/office/drawing/2016/ink" xmlns:am3d="http://schemas.microsoft.com/office/drawing/2017/model3d" xmlns:o="urn:schemas-microsoft-com:office:office" xmlns:r="http://schemas.openxmlformats.org/officeDocument/2006/relationships" xmlns:m="http://schemas.openxmlformats.org/officeDocument/2006/math" xmlns:v="urn:schemas-microsoft-com:vml" xmlns:wp14="http://schemas.microsoft.com/office/word/2010/wordprocessingDrawing" xmlns:wp="http://schemas.openxmlformats.org/drawingml/2006/wordprocessingDrawing" xmlns:w10="urn:schemas-microsoft-com:office:word" xmlns:w="http://schemas.openxmlformats.org/wordprocessingml/2006/main" xmlns:w14="http://schemas.microsoft.com/office/word/2010/wordml" xmlns:w15="http://schemas.microsoft.com/office/word/2012/wordml" xmlns:w16cex="http://schemas.microsoft.com/office/word/2018/wordml/cex" xmlns:w16cid="http://schemas.microsoft.com/office/word/2016/wordml/cid" xmlns:w16="http://schemas.microsoft.com/office/word/2018/wordml" xmlns:w16sdtdh="http://schemas.microsoft.com/office/word/2020/wordml/sdtdatahash" xmlns:w16se="http://schemas.microsoft.com/office/word/2015/wordml/symex" xmlns:wpg="http://schemas.microsoft.com/office/word/2010/wordprocessingGroup" xmlns:wpi="http://schemas.microsoft.com/office/word/2010/wordprocessingInk" xmlns:wne="http://schemas.microsoft.com/office/word/2006/wordml" xmlns:wps="http://schemas.microsoft.com/office/word/2010/wordprocessingShape" mc:Ignorable="w14 w15 w16se w16cid w16 w16cex w16sdtdh wp14">
+<w:hdr xmlns:wpc="http://schemas.microsoft.com/office/word/2010/wordprocessingCanvas" xmlns:cx="http://schemas.microsoft.com/office/drawing/2014/chartex" xmlns:cx1="http://schemas.microsoft.com/office/drawing/2015/9/8/chartex" xmlns:cx2="http://schemas.microsoft.com/office/drawing/2015/10/21/chartex" xmlns:cx3="http://schemas.microsoft.com/office/drawing/2016/5/9/chartex" xmlns:cx4="http://schemas.microsoft.com/office/drawing/2016/5/10/chartex" xmlns:cx5="http://schemas.microsoft.com/office/drawing/2016/5/11/chartex" xmlns:cx6="http://schemas.microsoft.com/office/drawing/2016/5/12/chartex" xmlns:cx7="http://schemas.microsoft.com/office/drawing/2016/5/13/chartex" xmlns:cx8="http://schemas.microsoft.com/office/drawing/2016/5/14/chartex" xmlns:mc="http://schemas.openxmlformats.org/markup-compatibility/2006" xmlns:aink="http://schemas.microsoft.com/office/drawing/2016/ink" xmlns:am3d="http://schemas.microsoft.com/office/drawing/2017/model3d" xmlns:o="urn:schemas-microsoft-com:office:office" xmlns:oel="http://schemas.microsoft.com/office/2019/extlst" xmlns:r="http://schemas.openxmlformats.org/officeDocument/2006/relationships" xmlns:m="http://schemas.openxmlformats.org/officeDocument/2006/math" xmlns:v="urn:schemas-microsoft-com:vml" xmlns:wp14="http://schemas.microsoft.com/office/word/2010/wordprocessingDrawing" xmlns:wp="http://schemas.openxmlformats.org/drawingml/2006/wordprocessingDrawing" xmlns:w10="urn:schemas-microsoft-com:office:word" xmlns:w="http://schemas.openxmlformats.org/wordprocessingml/2006/main" xmlns:w14="http://schemas.microsoft.com/office/word/2010/wordml" xmlns:w15="http://schemas.microsoft.com/office/word/2012/wordml" xmlns:w16cex="http://schemas.microsoft.com/office/word/2018/wordml/cex" xmlns:w16cid="http://schemas.microsoft.com/office/word/2016/wordml/cid" xmlns:w16="http://schemas.microsoft.com/office/word/2018/wordml" xmlns:w16sdtdh="http://schemas.microsoft.com/office/word/2020/wordml/sdtdatahash" xmlns:w16se="http://schemas.microsoft.com/office/word/2015/wordml/symex" xmlns:wpg="http://schemas.microsoft.com/office/word/2010/wordprocessingGroup" xmlns:wpi="http://schemas.microsoft.com/office/word/2010/wordprocessingInk" xmlns:wne="http://schemas.microsoft.com/office/word/2006/wordml" xmlns:wps="http://schemas.microsoft.com/office/word/2010/wordprocessingShape" mc:Ignorable="w14 w15 w16se w16cid w16 w16cex w16sdtdh wp14">
   <w:p>
     <w:pPr>
       <w:pStyle w:val="Header"/>
@@ -11039,7 +10688,7 @@
 </file>
 
 <file path=word/numbering.xml><?xml version="1.0" encoding="utf-8"?>
-<w:numbering xmlns:wpc="http://schemas.microsoft.com/office/word/2010/wordprocessingCanvas" xmlns:cx="http://schemas.microsoft.com/office/drawing/2014/chartex" xmlns:cx1="http://schemas.microsoft.com/office/drawing/2015/9/8/chartex" xmlns:cx2="http://schemas.microsoft.com/office/drawing/2015/10/21/chartex" xmlns:cx3="http://schemas.microsoft.com/office/drawing/2016/5/9/chartex" xmlns:cx4="http://schemas.microsoft.com/office/drawing/2016/5/10/chartex" xmlns:cx5="http://schemas.microsoft.com/office/drawing/2016/5/11/chartex" xmlns:cx6="http://schemas.microsoft.com/office/drawing/2016/5/12/chartex" xmlns:cx7="http://schemas.microsoft.com/office/drawing/2016/5/13/chartex" xmlns:cx8="http://schemas.microsoft.com/office/drawing/2016/5/14/chartex" xmlns:mc="http://schemas.openxmlformats.org/markup-compatibility/2006" xmlns:aink="http://schemas.microsoft.com/office/drawing/2016/ink" xmlns:am3d="http://schemas.microsoft.com/office/drawing/2017/model3d" xmlns:o="urn:schemas-microsoft-com:office:office" xmlns:r="http://schemas.openxmlformats.org/officeDocument/2006/relationships" xmlns:m="http://schemas.openxmlformats.org/officeDocument/2006/math" xmlns:v="urn:schemas-microsoft-com:vml" xmlns:wp14="http://schemas.microsoft.com/office/word/2010/wordprocessingDrawing" xmlns:wp="http://schemas.openxmlformats.org/drawingml/2006/wordprocessingDrawing" xmlns:w10="urn:schemas-microsoft-com:office:word" xmlns:w="http://schemas.openxmlformats.org/wordprocessingml/2006/main" xmlns:w14="http://schemas.microsoft.com/office/word/2010/wordml" xmlns:w15="http://schemas.microsoft.com/office/word/2012/wordml" xmlns:w16cex="http://schemas.microsoft.com/office/word/2018/wordml/cex" xmlns:w16cid="http://schemas.microsoft.com/office/word/2016/wordml/cid" xmlns:w16="http://schemas.microsoft.com/office/word/2018/wordml" xmlns:w16sdtdh="http://schemas.microsoft.com/office/word/2020/wordml/sdtdatahash" xmlns:w16se="http://schemas.microsoft.com/office/word/2015/wordml/symex" xmlns:wpg="http://schemas.microsoft.com/office/word/2010/wordprocessingGroup" xmlns:wpi="http://schemas.microsoft.com/office/word/2010/wordprocessingInk" xmlns:wne="http://schemas.microsoft.com/office/word/2006/wordml" xmlns:wps="http://schemas.microsoft.com/office/word/2010/wordprocessingShape" mc:Ignorable="w14 w15 w16se w16cid w16 w16cex w16sdtdh wp14">
+<w:numbering xmlns:wpc="http://schemas.microsoft.com/office/word/2010/wordprocessingCanvas" xmlns:cx="http://schemas.microsoft.com/office/drawing/2014/chartex" xmlns:cx1="http://schemas.microsoft.com/office/drawing/2015/9/8/chartex" xmlns:cx2="http://schemas.microsoft.com/office/drawing/2015/10/21/chartex" xmlns:cx3="http://schemas.microsoft.com/office/drawing/2016/5/9/chartex" xmlns:cx4="http://schemas.microsoft.com/office/drawing/2016/5/10/chartex" xmlns:cx5="http://schemas.microsoft.com/office/drawing/2016/5/11/chartex" xmlns:cx6="http://schemas.microsoft.com/office/drawing/2016/5/12/chartex" xmlns:cx7="http://schemas.microsoft.com/office/drawing/2016/5/13/chartex" xmlns:cx8="http://schemas.microsoft.com/office/drawing/2016/5/14/chartex" xmlns:mc="http://schemas.openxmlformats.org/markup-compatibility/2006" xmlns:aink="http://schemas.microsoft.com/office/drawing/2016/ink" xmlns:am3d="http://schemas.microsoft.com/office/drawing/2017/model3d" xmlns:o="urn:schemas-microsoft-com:office:office" xmlns:oel="http://schemas.microsoft.com/office/2019/extlst" xmlns:r="http://schemas.openxmlformats.org/officeDocument/2006/relationships" xmlns:m="http://schemas.openxmlformats.org/officeDocument/2006/math" xmlns:v="urn:schemas-microsoft-com:vml" xmlns:wp14="http://schemas.microsoft.com/office/word/2010/wordprocessingDrawing" xmlns:wp="http://schemas.openxmlformats.org/drawingml/2006/wordprocessingDrawing" xmlns:w10="urn:schemas-microsoft-com:office:word" xmlns:w="http://schemas.openxmlformats.org/wordprocessingml/2006/main" xmlns:w14="http://schemas.microsoft.com/office/word/2010/wordml" xmlns:w15="http://schemas.microsoft.com/office/word/2012/wordml" xmlns:w16cex="http://schemas.microsoft.com/office/word/2018/wordml/cex" xmlns:w16cid="http://schemas.microsoft.com/office/word/2016/wordml/cid" xmlns:w16="http://schemas.microsoft.com/office/word/2018/wordml" xmlns:w16sdtdh="http://schemas.microsoft.com/office/word/2020/wordml/sdtdatahash" xmlns:w16se="http://schemas.microsoft.com/office/word/2015/wordml/symex" xmlns:wpg="http://schemas.microsoft.com/office/word/2010/wordprocessingGroup" xmlns:wpi="http://schemas.microsoft.com/office/word/2010/wordprocessingInk" xmlns:wne="http://schemas.microsoft.com/office/word/2006/wordml" xmlns:wps="http://schemas.microsoft.com/office/word/2010/wordprocessingShape" mc:Ignorable="w14 w15 w16se w16cid w16 w16cex w16sdtdh wp14">
   <w:abstractNum w:abstractNumId="0" w15:restartNumberingAfterBreak="0">
     <w:nsid w:val="FFFFFF82"/>
     <w:multiLevelType w:val="singleLevel"/>
@@ -16560,16 +16209,6 @@
 </file>
 
 <file path=customXml/item1.xml><?xml version="1.0" encoding="utf-8"?>
-<b:Sources xmlns:b="http://schemas.openxmlformats.org/officeDocument/2006/bibliography" xmlns="http://schemas.openxmlformats.org/officeDocument/2006/bibliography" SelectedStyle="\APA.XSL" StyleName="APA"/>
-</file>
-
-<file path=customXml/item2.xml><?xml version="1.0" encoding="utf-8"?>
-<p:properties xmlns:p="http://schemas.microsoft.com/office/2006/metadata/properties" xmlns:xsi="http://www.w3.org/2001/XMLSchema-instance" xmlns:pc="http://schemas.microsoft.com/office/infopath/2007/PartnerControls">
-  <documentManagement/>
-</p:properties>
-</file>
-
-<file path=customXml/item3.xml><?xml version="1.0" encoding="utf-8"?>
 <ct:contentTypeSchema xmlns:ct="http://schemas.microsoft.com/office/2006/metadata/contentType" xmlns:ma="http://schemas.microsoft.com/office/2006/metadata/properties/metaAttributes" ct:_="" ma:_="" ma:contentTypeName="Document" ma:contentTypeID="0x010100F0161B70BCF8A640B1788FE3BA89538A" ma:contentTypeVersion="12" ma:contentTypeDescription="Create a new document." ma:contentTypeScope="" ma:versionID="8be7a1e6e212360d44a419a1fc5ec67b">
   <xsd:schema xmlns:xsd="http://www.w3.org/2001/XMLSchema" xmlns:xs="http://www.w3.org/2001/XMLSchema" xmlns:p="http://schemas.microsoft.com/office/2006/metadata/properties" xmlns:ns3="32be9791-03c4-43ac-88a4-721fbf850bb2" xmlns:ns4="a099bc60-b10c-47d1-b1ae-d11b2515ff44" targetNamespace="http://schemas.microsoft.com/office/2006/metadata/properties" ma:root="true" ma:fieldsID="131ef7f819e847a60f6a3ff4864a5525" ns3:_="" ns4:_="">
     <xsd:import namespace="32be9791-03c4-43ac-88a4-721fbf850bb2"/>
@@ -16786,6 +16425,16 @@
 </ct:contentTypeSchema>
 </file>
 
+<file path=customXml/item2.xml><?xml version="1.0" encoding="utf-8"?>
+<p:properties xmlns:p="http://schemas.microsoft.com/office/2006/metadata/properties" xmlns:xsi="http://www.w3.org/2001/XMLSchema-instance" xmlns:pc="http://schemas.microsoft.com/office/infopath/2007/PartnerControls">
+  <documentManagement/>
+</p:properties>
+</file>
+
+<file path=customXml/item3.xml><?xml version="1.0" encoding="utf-8"?>
+<b:Sources xmlns:b="http://schemas.openxmlformats.org/officeDocument/2006/bibliography" xmlns="http://schemas.openxmlformats.org/officeDocument/2006/bibliography" SelectedStyle="\APA.XSL" StyleName="APA"/>
+</file>
+
 <file path=customXml/item4.xml><?xml version="1.0" encoding="utf-8"?>
 <?mso-contentType ?>
 <FormTemplates xmlns="http://schemas.microsoft.com/sharepoint/v3/contenttype/forms">
@@ -16796,23 +16445,6 @@
 </file>
 
 <file path=customXml/itemProps1.xml><?xml version="1.0" encoding="utf-8"?>
-<ds:datastoreItem xmlns:ds="http://schemas.openxmlformats.org/officeDocument/2006/customXml" ds:itemID="{39AAB606-3722-459D-B2D8-F8AD03E08640}">
-  <ds:schemaRefs>
-    <ds:schemaRef ds:uri="http://schemas.openxmlformats.org/officeDocument/2006/bibliography"/>
-  </ds:schemaRefs>
-</ds:datastoreItem>
-</file>
-
-<file path=customXml/itemProps2.xml><?xml version="1.0" encoding="utf-8"?>
-<ds:datastoreItem xmlns:ds="http://schemas.openxmlformats.org/officeDocument/2006/customXml" ds:itemID="{5322E3B5-19EC-4E13-8C68-6B20D4EC2349}">
-  <ds:schemaRefs>
-    <ds:schemaRef ds:uri="http://schemas.microsoft.com/office/2006/metadata/properties"/>
-    <ds:schemaRef ds:uri="http://schemas.microsoft.com/office/infopath/2007/PartnerControls"/>
-  </ds:schemaRefs>
-</ds:datastoreItem>
-</file>
-
-<file path=customXml/itemProps3.xml><?xml version="1.0" encoding="utf-8"?>
 <ds:datastoreItem xmlns:ds="http://schemas.openxmlformats.org/officeDocument/2006/customXml" ds:itemID="{AF444577-7FB9-43C5-AC67-76BBB9F6D04F}">
   <ds:schemaRefs>
     <ds:schemaRef ds:uri="http://schemas.microsoft.com/office/2006/metadata/contentType"/>
@@ -16831,6 +16463,23 @@
 </ds:datastoreItem>
 </file>
 
+<file path=customXml/itemProps2.xml><?xml version="1.0" encoding="utf-8"?>
+<ds:datastoreItem xmlns:ds="http://schemas.openxmlformats.org/officeDocument/2006/customXml" ds:itemID="{5322E3B5-19EC-4E13-8C68-6B20D4EC2349}">
+  <ds:schemaRefs>
+    <ds:schemaRef ds:uri="http://schemas.microsoft.com/office/2006/metadata/properties"/>
+    <ds:schemaRef ds:uri="http://schemas.microsoft.com/office/infopath/2007/PartnerControls"/>
+  </ds:schemaRefs>
+</ds:datastoreItem>
+</file>
+
+<file path=customXml/itemProps3.xml><?xml version="1.0" encoding="utf-8"?>
+<ds:datastoreItem xmlns:ds="http://schemas.openxmlformats.org/officeDocument/2006/customXml" ds:itemID="{39AAB606-3722-459D-B2D8-F8AD03E08640}">
+  <ds:schemaRefs>
+    <ds:schemaRef ds:uri="http://schemas.openxmlformats.org/officeDocument/2006/bibliography"/>
+  </ds:schemaRefs>
+</ds:datastoreItem>
+</file>
+
 <file path=customXml/itemProps4.xml><?xml version="1.0" encoding="utf-8"?>
 <ds:datastoreItem xmlns:ds="http://schemas.openxmlformats.org/officeDocument/2006/customXml" ds:itemID="{81616C4B-9C5A-4C35-89F3-03FC42C2BE46}">
   <ds:schemaRefs>
